--- a/docs/Характеристика_Жилин_от_Анны_Валерьевны.docx
+++ b/docs/Характеристика_Жилин_от_Анны_Валерьевны.docx
@@ -1,6 +1,6 @@
 
 <file path=word/document.xml><?xml version="1.0" encoding="utf-8"?>
-<w:document xmlns:wpc="http://schemas.microsoft.com/office/word/2010/wordprocessingCanvas" xmlns:cx="http://schemas.microsoft.com/office/drawing/2014/chartex" xmlns:cx1="http://schemas.microsoft.com/office/drawing/2015/9/8/chartex" xmlns:cx2="http://schemas.microsoft.com/office/drawing/2015/10/21/chartex" xmlns:cx3="http://schemas.microsoft.com/office/drawing/2016/5/9/chartex" xmlns:cx4="http://schemas.microsoft.com/office/drawing/2016/5/10/chartex" xmlns:cx5="http://schemas.microsoft.com/office/drawing/2016/5/11/chartex" xmlns:cx6="http://schemas.microsoft.com/office/drawing/2016/5/12/chartex" xmlns:cx7="http://schemas.microsoft.com/office/drawing/2016/5/13/chartex" xmlns:cx8="http://schemas.microsoft.com/office/drawing/2016/5/14/chartex" xmlns:mc="http://schemas.openxmlformats.org/markup-compatibility/2006" xmlns:aink="http://schemas.microsoft.com/office/drawing/2016/ink" xmlns:am3d="http://schemas.microsoft.com/office/drawing/2017/model3d" xmlns:o="urn:schemas-microsoft-com:office:office" xmlns:oel="http://schemas.microsoft.com/office/2019/extlst" xmlns:r="http://schemas.openxmlformats.org/officeDocument/2006/relationships" xmlns:m="http://schemas.openxmlformats.org/officeDocument/2006/math" xmlns:v="urn:schemas-microsoft-com:vml" xmlns:wp14="http://schemas.microsoft.com/office/word/2010/wordprocessingDrawing" xmlns:wp="http://schemas.openxmlformats.org/drawingml/2006/wordprocessingDrawing" xmlns:w10="urn:schemas-microsoft-com:office:word" xmlns:w="http://schemas.openxmlformats.org/wordprocessingml/2006/main" xmlns:w14="http://schemas.microsoft.com/office/word/2010/wordml" xmlns:w15="http://schemas.microsoft.com/office/word/2012/wordml" xmlns:w16cex="http://schemas.microsoft.com/office/word/2018/wordml/cex" xmlns:w16cid="http://schemas.microsoft.com/office/word/2016/wordml/cid" xmlns:w16="http://schemas.microsoft.com/office/word/2018/wordml" xmlns:w16du="http://schemas.microsoft.com/office/word/2023/wordml/word16du" xmlns:w16sdtdh="http://schemas.microsoft.com/office/word/2020/wordml/sdtdatahash" xmlns:w16se="http://schemas.microsoft.com/office/word/2015/wordml/symex" xmlns:wpg="http://schemas.microsoft.com/office/word/2010/wordprocessingGroup" xmlns:wpi="http://schemas.microsoft.com/office/word/2010/wordprocessingInk" xmlns:wne="http://schemas.microsoft.com/office/word/2006/wordml" xmlns:wps="http://schemas.microsoft.com/office/word/2010/wordprocessingShape" mc:Ignorable="w14 w15 w16se w16cid w16 w16cex w16sdtdh w16du wp14">
+<w:document xmlns:wpc="http://schemas.microsoft.com/office/word/2010/wordprocessingCanvas" xmlns:cx="http://schemas.microsoft.com/office/drawing/2014/chartex" xmlns:cx1="http://schemas.microsoft.com/office/drawing/2015/9/8/chartex" xmlns:cx2="http://schemas.microsoft.com/office/drawing/2015/10/21/chartex" xmlns:cx3="http://schemas.microsoft.com/office/drawing/2016/5/9/chartex" xmlns:cx4="http://schemas.microsoft.com/office/drawing/2016/5/10/chartex" xmlns:cx5="http://schemas.microsoft.com/office/drawing/2016/5/11/chartex" xmlns:cx6="http://schemas.microsoft.com/office/drawing/2016/5/12/chartex" xmlns:cx7="http://schemas.microsoft.com/office/drawing/2016/5/13/chartex" xmlns:cx8="http://schemas.microsoft.com/office/drawing/2016/5/14/chartex" xmlns:mc="http://schemas.openxmlformats.org/markup-compatibility/2006" xmlns:aink="http://schemas.microsoft.com/office/drawing/2016/ink" xmlns:am3d="http://schemas.microsoft.com/office/drawing/2017/model3d" xmlns:o="urn:schemas-microsoft-com:office:office" xmlns:oel="http://schemas.microsoft.com/office/2019/extlst" xmlns:r="http://schemas.openxmlformats.org/officeDocument/2006/relationships" xmlns:m="http://schemas.openxmlformats.org/officeDocument/2006/math" xmlns:v="urn:schemas-microsoft-com:vml" xmlns:wp14="http://schemas.microsoft.com/office/word/2010/wordprocessingDrawing" xmlns:wp="http://schemas.openxmlformats.org/drawingml/2006/wordprocessingDrawing" xmlns:w10="urn:schemas-microsoft-com:office:word" xmlns:w="http://schemas.openxmlformats.org/wordprocessingml/2006/main" xmlns:w14="http://schemas.microsoft.com/office/word/2010/wordml" xmlns:w15="http://schemas.microsoft.com/office/word/2012/wordml" xmlns:w16cex="http://schemas.microsoft.com/office/word/2018/wordml/cex" xmlns:w16cid="http://schemas.microsoft.com/office/word/2016/wordml/cid" xmlns:w16="http://schemas.microsoft.com/office/word/2018/wordml" xmlns:w16sdtdh="http://schemas.microsoft.com/office/word/2020/wordml/sdtdatahash" xmlns:w16se="http://schemas.microsoft.com/office/word/2015/wordml/symex" xmlns:wpg="http://schemas.microsoft.com/office/word/2010/wordprocessingGroup" xmlns:wpi="http://schemas.microsoft.com/office/word/2010/wordprocessingInk" xmlns:wne="http://schemas.microsoft.com/office/word/2006/wordml" xmlns:wps="http://schemas.microsoft.com/office/word/2010/wordprocessingShape" mc:Ignorable="w14 w15 w16se w16cid w16 w16cex w16sdtdh wp14">
   <w:body>
     <w:p>
       <w:pPr>
@@ -141,7 +141,7 @@
     </w:p>
     <w:p>
       <w:pPr>
-        <w:pStyle w:val="af8"/>
+        <w:pStyle w:val="ListParagraph"/>
         <w:ind w:left="0"/>
       </w:pPr>
       <w:r>
@@ -192,13 +192,13 @@
     </w:p>
     <w:p>
       <w:pPr>
-        <w:pStyle w:val="af8"/>
+        <w:pStyle w:val="ListParagraph"/>
         <w:ind w:left="0"/>
       </w:pPr>
     </w:p>
     <w:p>
       <w:pPr>
-        <w:pStyle w:val="af8"/>
+        <w:pStyle w:val="ListParagraph"/>
         <w:tabs>
           <w:tab w:val="left" w:pos="1134"/>
         </w:tabs>
@@ -218,7 +218,7 @@
     </w:p>
     <w:p>
       <w:pPr>
-        <w:pStyle w:val="af8"/>
+        <w:pStyle w:val="ListParagraph"/>
         <w:numPr>
           <w:ilvl w:val="0"/>
           <w:numId w:val="3"/>
@@ -247,7 +247,7 @@
     </w:p>
     <w:p>
       <w:pPr>
-        <w:pStyle w:val="af8"/>
+        <w:pStyle w:val="ListParagraph"/>
         <w:numPr>
           <w:ilvl w:val="0"/>
           <w:numId w:val="3"/>
@@ -289,7 +289,7 @@
     </w:p>
     <w:p>
       <w:pPr>
-        <w:pStyle w:val="af8"/>
+        <w:pStyle w:val="ListParagraph"/>
         <w:tabs>
           <w:tab w:val="left" w:pos="1134"/>
         </w:tabs>
@@ -340,7 +340,7 @@
         <w:t xml:space="preserve">. </w:t>
       </w:r>
       <w:r>
-        <w:t>Задачи, поставленные в рамках индивидуального задания, выполнены. Студент проявил высокий уровень самостоятельности. Рекомендованная оценка – «отлично».</w:t>
+        <w:t>Задачи, поставленные в рамках индивидуального задания, выполнены. Рекомендованная оценка – «отлично».</w:t>
       </w:r>
     </w:p>
     <w:p>
@@ -350,10 +350,78 @@
       </w:pPr>
     </w:p>
     <w:p/>
-    <w:p/>
+    <w:p>
+      <w:r>
+        <w:rPr>
+          <w:noProof/>
+        </w:rPr>
+        <w:drawing>
+          <wp:anchor distT="0" distB="0" distL="114300" distR="114300" simplePos="0" relativeHeight="251659264" behindDoc="1" locked="0" layoutInCell="1" allowOverlap="1" wp14:anchorId="5158CD16" wp14:editId="0097DB95">
+            <wp:simplePos x="0" y="0"/>
+            <wp:positionH relativeFrom="column">
+              <wp:posOffset>3116179</wp:posOffset>
+            </wp:positionH>
+            <wp:positionV relativeFrom="paragraph">
+              <wp:posOffset>175126</wp:posOffset>
+            </wp:positionV>
+            <wp:extent cx="426720" cy="438411"/>
+            <wp:effectExtent l="0" t="0" r="0" b="0"/>
+            <wp:wrapNone/>
+            <wp:docPr id="1916033492" name="Рисунок 1" descr="A blue line on a white background&#10;&#10;Description automatically generated"/>
+            <wp:cNvGraphicFramePr>
+              <a:graphicFrameLocks xmlns:a="http://schemas.openxmlformats.org/drawingml/2006/main" noChangeAspect="1"/>
+            </wp:cNvGraphicFramePr>
+            <a:graphic xmlns:a="http://schemas.openxmlformats.org/drawingml/2006/main">
+              <a:graphicData uri="http://schemas.openxmlformats.org/drawingml/2006/picture">
+                <pic:pic xmlns:pic="http://schemas.openxmlformats.org/drawingml/2006/picture">
+                  <pic:nvPicPr>
+                    <pic:cNvPr id="1916033492" name="Рисунок 1" descr="A blue line on a white background&#10;&#10;Description automatically generated"/>
+                    <pic:cNvPicPr>
+                      <a:picLocks noChangeAspect="1" noChangeArrowheads="1"/>
+                    </pic:cNvPicPr>
+                  </pic:nvPicPr>
+                  <pic:blipFill>
+                    <a:blip r:embed="rId9" cstate="print">
+                      <a:extLst>
+                        <a:ext uri="{28A0092B-C50C-407E-A947-70E740481C1C}">
+                          <a14:useLocalDpi xmlns:a14="http://schemas.microsoft.com/office/drawing/2010/main" val="0"/>
+                        </a:ext>
+                      </a:extLst>
+                    </a:blip>
+                    <a:srcRect/>
+                    <a:stretch>
+                      <a:fillRect/>
+                    </a:stretch>
+                  </pic:blipFill>
+                  <pic:spPr bwMode="auto">
+                    <a:xfrm>
+                      <a:off x="0" y="0"/>
+                      <a:ext cx="426720" cy="438411"/>
+                    </a:xfrm>
+                    <a:prstGeom prst="rect">
+                      <a:avLst/>
+                    </a:prstGeom>
+                    <a:noFill/>
+                    <a:ln>
+                      <a:noFill/>
+                    </a:ln>
+                  </pic:spPr>
+                </pic:pic>
+              </a:graphicData>
+            </a:graphic>
+            <wp14:sizeRelH relativeFrom="page">
+              <wp14:pctWidth>0</wp14:pctWidth>
+            </wp14:sizeRelH>
+            <wp14:sizeRelV relativeFrom="page">
+              <wp14:pctHeight>0</wp14:pctHeight>
+            </wp14:sizeRelV>
+          </wp:anchor>
+        </w:drawing>
+      </w:r>
+    </w:p>
     <w:tbl>
       <w:tblPr>
-        <w:tblStyle w:val="af9"/>
+        <w:tblStyle w:val="TableGrid"/>
         <w:tblW w:w="0" w:type="auto"/>
         <w:tblBorders>
           <w:top w:val="none" w:sz="0" w:space="0" w:color="auto"/>
@@ -456,7 +524,7 @@
 </file>
 
 <file path=word/endnotes.xml><?xml version="1.0" encoding="utf-8"?>
-<w:endnotes xmlns:wpc="http://schemas.microsoft.com/office/word/2010/wordprocessingCanvas" xmlns:cx="http://schemas.microsoft.com/office/drawing/2014/chartex" xmlns:cx1="http://schemas.microsoft.com/office/drawing/2015/9/8/chartex" xmlns:cx2="http://schemas.microsoft.com/office/drawing/2015/10/21/chartex" xmlns:cx3="http://schemas.microsoft.com/office/drawing/2016/5/9/chartex" xmlns:cx4="http://schemas.microsoft.com/office/drawing/2016/5/10/chartex" xmlns:cx5="http://schemas.microsoft.com/office/drawing/2016/5/11/chartex" xmlns:cx6="http://schemas.microsoft.com/office/drawing/2016/5/12/chartex" xmlns:cx7="http://schemas.microsoft.com/office/drawing/2016/5/13/chartex" xmlns:cx8="http://schemas.microsoft.com/office/drawing/2016/5/14/chartex" xmlns:mc="http://schemas.openxmlformats.org/markup-compatibility/2006" xmlns:aink="http://schemas.microsoft.com/office/drawing/2016/ink" xmlns:am3d="http://schemas.microsoft.com/office/drawing/2017/model3d" xmlns:o="urn:schemas-microsoft-com:office:office" xmlns:oel="http://schemas.microsoft.com/office/2019/extlst" xmlns:r="http://schemas.openxmlformats.org/officeDocument/2006/relationships" xmlns:m="http://schemas.openxmlformats.org/officeDocument/2006/math" xmlns:v="urn:schemas-microsoft-com:vml" xmlns:wp14="http://schemas.microsoft.com/office/word/2010/wordprocessingDrawing" xmlns:wp="http://schemas.openxmlformats.org/drawingml/2006/wordprocessingDrawing" xmlns:w10="urn:schemas-microsoft-com:office:word" xmlns:w="http://schemas.openxmlformats.org/wordprocessingml/2006/main" xmlns:w14="http://schemas.microsoft.com/office/word/2010/wordml" xmlns:w15="http://schemas.microsoft.com/office/word/2012/wordml" xmlns:w16cex="http://schemas.microsoft.com/office/word/2018/wordml/cex" xmlns:w16cid="http://schemas.microsoft.com/office/word/2016/wordml/cid" xmlns:w16="http://schemas.microsoft.com/office/word/2018/wordml" xmlns:w16du="http://schemas.microsoft.com/office/word/2023/wordml/word16du" xmlns:w16sdtdh="http://schemas.microsoft.com/office/word/2020/wordml/sdtdatahash" xmlns:w16se="http://schemas.microsoft.com/office/word/2015/wordml/symex" xmlns:wpg="http://schemas.microsoft.com/office/word/2010/wordprocessingGroup" xmlns:wpi="http://schemas.microsoft.com/office/word/2010/wordprocessingInk" xmlns:wne="http://schemas.microsoft.com/office/word/2006/wordml" xmlns:wps="http://schemas.microsoft.com/office/word/2010/wordprocessingShape" mc:Ignorable="w14 w15 w16se w16cid w16 w16cex w16sdtdh w16du wp14">
+<w:endnotes xmlns:wpc="http://schemas.microsoft.com/office/word/2010/wordprocessingCanvas" xmlns:cx="http://schemas.microsoft.com/office/drawing/2014/chartex" xmlns:cx1="http://schemas.microsoft.com/office/drawing/2015/9/8/chartex" xmlns:cx2="http://schemas.microsoft.com/office/drawing/2015/10/21/chartex" xmlns:cx3="http://schemas.microsoft.com/office/drawing/2016/5/9/chartex" xmlns:cx4="http://schemas.microsoft.com/office/drawing/2016/5/10/chartex" xmlns:cx5="http://schemas.microsoft.com/office/drawing/2016/5/11/chartex" xmlns:cx6="http://schemas.microsoft.com/office/drawing/2016/5/12/chartex" xmlns:cx7="http://schemas.microsoft.com/office/drawing/2016/5/13/chartex" xmlns:cx8="http://schemas.microsoft.com/office/drawing/2016/5/14/chartex" xmlns:mc="http://schemas.openxmlformats.org/markup-compatibility/2006" xmlns:aink="http://schemas.microsoft.com/office/drawing/2016/ink" xmlns:am3d="http://schemas.microsoft.com/office/drawing/2017/model3d" xmlns:o="urn:schemas-microsoft-com:office:office" xmlns:oel="http://schemas.microsoft.com/office/2019/extlst" xmlns:r="http://schemas.openxmlformats.org/officeDocument/2006/relationships" xmlns:m="http://schemas.openxmlformats.org/officeDocument/2006/math" xmlns:v="urn:schemas-microsoft-com:vml" xmlns:wp14="http://schemas.microsoft.com/office/word/2010/wordprocessingDrawing" xmlns:wp="http://schemas.openxmlformats.org/drawingml/2006/wordprocessingDrawing" xmlns:w10="urn:schemas-microsoft-com:office:word" xmlns:w="http://schemas.openxmlformats.org/wordprocessingml/2006/main" xmlns:w14="http://schemas.microsoft.com/office/word/2010/wordml" xmlns:w15="http://schemas.microsoft.com/office/word/2012/wordml" xmlns:w16cex="http://schemas.microsoft.com/office/word/2018/wordml/cex" xmlns:w16cid="http://schemas.microsoft.com/office/word/2016/wordml/cid" xmlns:w16="http://schemas.microsoft.com/office/word/2018/wordml" xmlns:w16sdtdh="http://schemas.microsoft.com/office/word/2020/wordml/sdtdatahash" xmlns:w16se="http://schemas.microsoft.com/office/word/2015/wordml/symex" xmlns:wpg="http://schemas.microsoft.com/office/word/2010/wordprocessingGroup" xmlns:wpi="http://schemas.microsoft.com/office/word/2010/wordprocessingInk" xmlns:wne="http://schemas.microsoft.com/office/word/2006/wordml" xmlns:wps="http://schemas.microsoft.com/office/word/2010/wordprocessingShape" mc:Ignorable="w14 w15 w16se w16cid w16 w16cex w16sdtdh wp14">
   <w:endnote w:type="separator" w:id="-1">
     <w:p>
       <w:r>
@@ -475,7 +543,7 @@
 </file>
 
 <file path=word/footnotes.xml><?xml version="1.0" encoding="utf-8"?>
-<w:footnotes xmlns:wpc="http://schemas.microsoft.com/office/word/2010/wordprocessingCanvas" xmlns:cx="http://schemas.microsoft.com/office/drawing/2014/chartex" xmlns:cx1="http://schemas.microsoft.com/office/drawing/2015/9/8/chartex" xmlns:cx2="http://schemas.microsoft.com/office/drawing/2015/10/21/chartex" xmlns:cx3="http://schemas.microsoft.com/office/drawing/2016/5/9/chartex" xmlns:cx4="http://schemas.microsoft.com/office/drawing/2016/5/10/chartex" xmlns:cx5="http://schemas.microsoft.com/office/drawing/2016/5/11/chartex" xmlns:cx6="http://schemas.microsoft.com/office/drawing/2016/5/12/chartex" xmlns:cx7="http://schemas.microsoft.com/office/drawing/2016/5/13/chartex" xmlns:cx8="http://schemas.microsoft.com/office/drawing/2016/5/14/chartex" xmlns:mc="http://schemas.openxmlformats.org/markup-compatibility/2006" xmlns:aink="http://schemas.microsoft.com/office/drawing/2016/ink" xmlns:am3d="http://schemas.microsoft.com/office/drawing/2017/model3d" xmlns:o="urn:schemas-microsoft-com:office:office" xmlns:oel="http://schemas.microsoft.com/office/2019/extlst" xmlns:r="http://schemas.openxmlformats.org/officeDocument/2006/relationships" xmlns:m="http://schemas.openxmlformats.org/officeDocument/2006/math" xmlns:v="urn:schemas-microsoft-com:vml" xmlns:wp14="http://schemas.microsoft.com/office/word/2010/wordprocessingDrawing" xmlns:wp="http://schemas.openxmlformats.org/drawingml/2006/wordprocessingDrawing" xmlns:w10="urn:schemas-microsoft-com:office:word" xmlns:w="http://schemas.openxmlformats.org/wordprocessingml/2006/main" xmlns:w14="http://schemas.microsoft.com/office/word/2010/wordml" xmlns:w15="http://schemas.microsoft.com/office/word/2012/wordml" xmlns:w16cex="http://schemas.microsoft.com/office/word/2018/wordml/cex" xmlns:w16cid="http://schemas.microsoft.com/office/word/2016/wordml/cid" xmlns:w16="http://schemas.microsoft.com/office/word/2018/wordml" xmlns:w16du="http://schemas.microsoft.com/office/word/2023/wordml/word16du" xmlns:w16sdtdh="http://schemas.microsoft.com/office/word/2020/wordml/sdtdatahash" xmlns:w16se="http://schemas.microsoft.com/office/word/2015/wordml/symex" xmlns:wpg="http://schemas.microsoft.com/office/word/2010/wordprocessingGroup" xmlns:wpi="http://schemas.microsoft.com/office/word/2010/wordprocessingInk" xmlns:wne="http://schemas.microsoft.com/office/word/2006/wordml" xmlns:wps="http://schemas.microsoft.com/office/word/2010/wordprocessingShape" mc:Ignorable="w14 w15 w16se w16cid w16 w16cex w16sdtdh w16du wp14">
+<w:footnotes xmlns:wpc="http://schemas.microsoft.com/office/word/2010/wordprocessingCanvas" xmlns:cx="http://schemas.microsoft.com/office/drawing/2014/chartex" xmlns:cx1="http://schemas.microsoft.com/office/drawing/2015/9/8/chartex" xmlns:cx2="http://schemas.microsoft.com/office/drawing/2015/10/21/chartex" xmlns:cx3="http://schemas.microsoft.com/office/drawing/2016/5/9/chartex" xmlns:cx4="http://schemas.microsoft.com/office/drawing/2016/5/10/chartex" xmlns:cx5="http://schemas.microsoft.com/office/drawing/2016/5/11/chartex" xmlns:cx6="http://schemas.microsoft.com/office/drawing/2016/5/12/chartex" xmlns:cx7="http://schemas.microsoft.com/office/drawing/2016/5/13/chartex" xmlns:cx8="http://schemas.microsoft.com/office/drawing/2016/5/14/chartex" xmlns:mc="http://schemas.openxmlformats.org/markup-compatibility/2006" xmlns:aink="http://schemas.microsoft.com/office/drawing/2016/ink" xmlns:am3d="http://schemas.microsoft.com/office/drawing/2017/model3d" xmlns:o="urn:schemas-microsoft-com:office:office" xmlns:oel="http://schemas.microsoft.com/office/2019/extlst" xmlns:r="http://schemas.openxmlformats.org/officeDocument/2006/relationships" xmlns:m="http://schemas.openxmlformats.org/officeDocument/2006/math" xmlns:v="urn:schemas-microsoft-com:vml" xmlns:wp14="http://schemas.microsoft.com/office/word/2010/wordprocessingDrawing" xmlns:wp="http://schemas.openxmlformats.org/drawingml/2006/wordprocessingDrawing" xmlns:w10="urn:schemas-microsoft-com:office:word" xmlns:w="http://schemas.openxmlformats.org/wordprocessingml/2006/main" xmlns:w14="http://schemas.microsoft.com/office/word/2010/wordml" xmlns:w15="http://schemas.microsoft.com/office/word/2012/wordml" xmlns:w16cex="http://schemas.microsoft.com/office/word/2018/wordml/cex" xmlns:w16cid="http://schemas.microsoft.com/office/word/2016/wordml/cid" xmlns:w16="http://schemas.microsoft.com/office/word/2018/wordml" xmlns:w16sdtdh="http://schemas.microsoft.com/office/word/2020/wordml/sdtdatahash" xmlns:w16se="http://schemas.microsoft.com/office/word/2015/wordml/symex" xmlns:wpg="http://schemas.microsoft.com/office/word/2010/wordprocessingGroup" xmlns:wpi="http://schemas.microsoft.com/office/word/2010/wordprocessingInk" xmlns:wne="http://schemas.microsoft.com/office/word/2006/wordml" xmlns:wps="http://schemas.microsoft.com/office/word/2010/wordprocessingShape" mc:Ignorable="w14 w15 w16se w16cid w16 w16cex w16sdtdh wp14">
   <w:footnote w:type="separator" w:id="-1">
     <w:p>
       <w:r>
@@ -494,7 +562,7 @@
 </file>
 
 <file path=word/numbering.xml><?xml version="1.0" encoding="utf-8"?>
-<w:numbering xmlns:wpc="http://schemas.microsoft.com/office/word/2010/wordprocessingCanvas" xmlns:cx="http://schemas.microsoft.com/office/drawing/2014/chartex" xmlns:cx1="http://schemas.microsoft.com/office/drawing/2015/9/8/chartex" xmlns:cx2="http://schemas.microsoft.com/office/drawing/2015/10/21/chartex" xmlns:cx3="http://schemas.microsoft.com/office/drawing/2016/5/9/chartex" xmlns:cx4="http://schemas.microsoft.com/office/drawing/2016/5/10/chartex" xmlns:cx5="http://schemas.microsoft.com/office/drawing/2016/5/11/chartex" xmlns:cx6="http://schemas.microsoft.com/office/drawing/2016/5/12/chartex" xmlns:cx7="http://schemas.microsoft.com/office/drawing/2016/5/13/chartex" xmlns:cx8="http://schemas.microsoft.com/office/drawing/2016/5/14/chartex" xmlns:mc="http://schemas.openxmlformats.org/markup-compatibility/2006" xmlns:aink="http://schemas.microsoft.com/office/drawing/2016/ink" xmlns:am3d="http://schemas.microsoft.com/office/drawing/2017/model3d" xmlns:o="urn:schemas-microsoft-com:office:office" xmlns:oel="http://schemas.microsoft.com/office/2019/extlst" xmlns:r="http://schemas.openxmlformats.org/officeDocument/2006/relationships" xmlns:m="http://schemas.openxmlformats.org/officeDocument/2006/math" xmlns:v="urn:schemas-microsoft-com:vml" xmlns:wp14="http://schemas.microsoft.com/office/word/2010/wordprocessingDrawing" xmlns:wp="http://schemas.openxmlformats.org/drawingml/2006/wordprocessingDrawing" xmlns:w10="urn:schemas-microsoft-com:office:word" xmlns:w="http://schemas.openxmlformats.org/wordprocessingml/2006/main" xmlns:w14="http://schemas.microsoft.com/office/word/2010/wordml" xmlns:w15="http://schemas.microsoft.com/office/word/2012/wordml" xmlns:w16cex="http://schemas.microsoft.com/office/word/2018/wordml/cex" xmlns:w16cid="http://schemas.microsoft.com/office/word/2016/wordml/cid" xmlns:w16="http://schemas.microsoft.com/office/word/2018/wordml" xmlns:w16du="http://schemas.microsoft.com/office/word/2023/wordml/word16du" xmlns:w16sdtdh="http://schemas.microsoft.com/office/word/2020/wordml/sdtdatahash" xmlns:w16se="http://schemas.microsoft.com/office/word/2015/wordml/symex" xmlns:wpg="http://schemas.microsoft.com/office/word/2010/wordprocessingGroup" xmlns:wpi="http://schemas.microsoft.com/office/word/2010/wordprocessingInk" xmlns:wne="http://schemas.microsoft.com/office/word/2006/wordml" xmlns:wps="http://schemas.microsoft.com/office/word/2010/wordprocessingShape" mc:Ignorable="w14 w15 w16se w16cid w16 w16cex w16sdtdh w16du wp14">
+<w:numbering xmlns:wpc="http://schemas.microsoft.com/office/word/2010/wordprocessingCanvas" xmlns:cx="http://schemas.microsoft.com/office/drawing/2014/chartex" xmlns:cx1="http://schemas.microsoft.com/office/drawing/2015/9/8/chartex" xmlns:cx2="http://schemas.microsoft.com/office/drawing/2015/10/21/chartex" xmlns:cx3="http://schemas.microsoft.com/office/drawing/2016/5/9/chartex" xmlns:cx4="http://schemas.microsoft.com/office/drawing/2016/5/10/chartex" xmlns:cx5="http://schemas.microsoft.com/office/drawing/2016/5/11/chartex" xmlns:cx6="http://schemas.microsoft.com/office/drawing/2016/5/12/chartex" xmlns:cx7="http://schemas.microsoft.com/office/drawing/2016/5/13/chartex" xmlns:cx8="http://schemas.microsoft.com/office/drawing/2016/5/14/chartex" xmlns:mc="http://schemas.openxmlformats.org/markup-compatibility/2006" xmlns:aink="http://schemas.microsoft.com/office/drawing/2016/ink" xmlns:am3d="http://schemas.microsoft.com/office/drawing/2017/model3d" xmlns:o="urn:schemas-microsoft-com:office:office" xmlns:oel="http://schemas.microsoft.com/office/2019/extlst" xmlns:r="http://schemas.openxmlformats.org/officeDocument/2006/relationships" xmlns:m="http://schemas.openxmlformats.org/officeDocument/2006/math" xmlns:v="urn:schemas-microsoft-com:vml" xmlns:wp14="http://schemas.microsoft.com/office/word/2010/wordprocessingDrawing" xmlns:wp="http://schemas.openxmlformats.org/drawingml/2006/wordprocessingDrawing" xmlns:w10="urn:schemas-microsoft-com:office:word" xmlns:w="http://schemas.openxmlformats.org/wordprocessingml/2006/main" xmlns:w14="http://schemas.microsoft.com/office/word/2010/wordml" xmlns:w15="http://schemas.microsoft.com/office/word/2012/wordml" xmlns:w16cex="http://schemas.microsoft.com/office/word/2018/wordml/cex" xmlns:w16cid="http://schemas.microsoft.com/office/word/2016/wordml/cid" xmlns:w16="http://schemas.microsoft.com/office/word/2018/wordml" xmlns:w16sdtdh="http://schemas.microsoft.com/office/word/2020/wordml/sdtdatahash" xmlns:w16se="http://schemas.microsoft.com/office/word/2015/wordml/symex" xmlns:wpg="http://schemas.microsoft.com/office/word/2010/wordprocessingGroup" xmlns:wpi="http://schemas.microsoft.com/office/word/2010/wordprocessingInk" xmlns:wne="http://schemas.microsoft.com/office/word/2006/wordml" xmlns:wps="http://schemas.microsoft.com/office/word/2010/wordprocessingShape" mc:Ignorable="w14 w15 w16se w16cid w16 w16cex w16sdtdh wp14">
   <w:abstractNum w:abstractNumId="0" w15:restartNumberingAfterBreak="0">
     <w:nsid w:val="11AF1439"/>
     <w:multiLevelType w:val="hybridMultilevel"/>
@@ -707,7 +775,7 @@
 </file>
 
 <file path=word/styles.xml><?xml version="1.0" encoding="utf-8"?>
-<w:styles xmlns:mc="http://schemas.openxmlformats.org/markup-compatibility/2006" xmlns:r="http://schemas.openxmlformats.org/officeDocument/2006/relationships" xmlns:w="http://schemas.openxmlformats.org/wordprocessingml/2006/main" xmlns:w14="http://schemas.microsoft.com/office/word/2010/wordml" xmlns:w15="http://schemas.microsoft.com/office/word/2012/wordml" xmlns:w16cex="http://schemas.microsoft.com/office/word/2018/wordml/cex" xmlns:w16cid="http://schemas.microsoft.com/office/word/2016/wordml/cid" xmlns:w16="http://schemas.microsoft.com/office/word/2018/wordml" xmlns:w16du="http://schemas.microsoft.com/office/word/2023/wordml/word16du" xmlns:w16sdtdh="http://schemas.microsoft.com/office/word/2020/wordml/sdtdatahash" xmlns:w16se="http://schemas.microsoft.com/office/word/2015/wordml/symex" mc:Ignorable="w14 w15 w16se w16cid w16 w16cex w16sdtdh w16du">
+<w:styles xmlns:mc="http://schemas.openxmlformats.org/markup-compatibility/2006" xmlns:r="http://schemas.openxmlformats.org/officeDocument/2006/relationships" xmlns:w="http://schemas.openxmlformats.org/wordprocessingml/2006/main" xmlns:w14="http://schemas.microsoft.com/office/word/2010/wordml" xmlns:w15="http://schemas.microsoft.com/office/word/2012/wordml" xmlns:w16cex="http://schemas.microsoft.com/office/word/2018/wordml/cex" xmlns:w16cid="http://schemas.microsoft.com/office/word/2016/wordml/cid" xmlns:w16="http://schemas.microsoft.com/office/word/2018/wordml" xmlns:w16sdtdh="http://schemas.microsoft.com/office/word/2020/wordml/sdtdatahash" xmlns:w16se="http://schemas.microsoft.com/office/word/2015/wordml/symex" mc:Ignorable="w14 w15 w16se w16cid w16 w16cex w16sdtdh">
   <w:docDefaults>
     <w:rPrDefault>
       <w:rPr>
@@ -1101,7 +1169,7 @@
     <w:lsdException w:name="Unresolved Mention" w:semiHidden="1" w:unhideWhenUsed="1"/>
     <w:lsdException w:name="Smart Link" w:semiHidden="1" w:unhideWhenUsed="1"/>
   </w:latentStyles>
-  <w:style w:type="paragraph" w:default="1" w:styleId="a">
+  <w:style w:type="paragraph" w:default="1" w:styleId="Normal">
     <w:name w:val="Normal"/>
     <w:qFormat/>
     <w:pPr>
@@ -1114,11 +1182,11 @@
       <w:lang w:eastAsia="ru-RU"/>
     </w:rPr>
   </w:style>
-  <w:style w:type="paragraph" w:styleId="1">
+  <w:style w:type="paragraph" w:styleId="Heading1">
     <w:name w:val="heading 1"/>
-    <w:basedOn w:val="a"/>
-    <w:next w:val="a"/>
-    <w:link w:val="10"/>
+    <w:basedOn w:val="Normal"/>
+    <w:next w:val="Normal"/>
+    <w:link w:val="Heading1Char1"/>
     <w:uiPriority w:val="9"/>
     <w:qFormat/>
     <w:pPr>
@@ -1133,11 +1201,11 @@
       <w:szCs w:val="40"/>
     </w:rPr>
   </w:style>
-  <w:style w:type="paragraph" w:styleId="2">
+  <w:style w:type="paragraph" w:styleId="Heading2">
     <w:name w:val="heading 2"/>
-    <w:basedOn w:val="a"/>
-    <w:next w:val="a"/>
-    <w:link w:val="20"/>
+    <w:basedOn w:val="Normal"/>
+    <w:next w:val="Normal"/>
+    <w:link w:val="Heading2Char1"/>
     <w:uiPriority w:val="9"/>
     <w:unhideWhenUsed/>
     <w:qFormat/>
@@ -1152,11 +1220,11 @@
       <w:sz w:val="34"/>
     </w:rPr>
   </w:style>
-  <w:style w:type="paragraph" w:styleId="3">
+  <w:style w:type="paragraph" w:styleId="Heading3">
     <w:name w:val="heading 3"/>
-    <w:basedOn w:val="a"/>
-    <w:next w:val="a"/>
-    <w:link w:val="30"/>
+    <w:basedOn w:val="Normal"/>
+    <w:next w:val="Normal"/>
+    <w:link w:val="Heading3Char1"/>
     <w:uiPriority w:val="9"/>
     <w:unhideWhenUsed/>
     <w:qFormat/>
@@ -1172,11 +1240,11 @@
       <w:szCs w:val="30"/>
     </w:rPr>
   </w:style>
-  <w:style w:type="paragraph" w:styleId="4">
+  <w:style w:type="paragraph" w:styleId="Heading4">
     <w:name w:val="heading 4"/>
-    <w:basedOn w:val="a"/>
-    <w:next w:val="a"/>
-    <w:link w:val="40"/>
+    <w:basedOn w:val="Normal"/>
+    <w:next w:val="Normal"/>
+    <w:link w:val="Heading4Char1"/>
     <w:uiPriority w:val="9"/>
     <w:unhideWhenUsed/>
     <w:qFormat/>
@@ -1194,11 +1262,11 @@
       <w:szCs w:val="26"/>
     </w:rPr>
   </w:style>
-  <w:style w:type="paragraph" w:styleId="5">
+  <w:style w:type="paragraph" w:styleId="Heading5">
     <w:name w:val="heading 5"/>
-    <w:basedOn w:val="a"/>
-    <w:next w:val="a"/>
-    <w:link w:val="50"/>
+    <w:basedOn w:val="Normal"/>
+    <w:next w:val="Normal"/>
+    <w:link w:val="Heading5Char1"/>
     <w:uiPriority w:val="9"/>
     <w:unhideWhenUsed/>
     <w:qFormat/>
@@ -1214,11 +1282,11 @@
       <w:bCs/>
     </w:rPr>
   </w:style>
-  <w:style w:type="paragraph" w:styleId="6">
+  <w:style w:type="paragraph" w:styleId="Heading6">
     <w:name w:val="heading 6"/>
-    <w:basedOn w:val="a"/>
-    <w:next w:val="a"/>
-    <w:link w:val="60"/>
+    <w:basedOn w:val="Normal"/>
+    <w:next w:val="Normal"/>
+    <w:link w:val="Heading6Char1"/>
     <w:uiPriority w:val="9"/>
     <w:unhideWhenUsed/>
     <w:qFormat/>
@@ -1236,11 +1304,11 @@
       <w:szCs w:val="22"/>
     </w:rPr>
   </w:style>
-  <w:style w:type="paragraph" w:styleId="7">
+  <w:style w:type="paragraph" w:styleId="Heading7">
     <w:name w:val="heading 7"/>
-    <w:basedOn w:val="a"/>
-    <w:next w:val="a"/>
-    <w:link w:val="70"/>
+    <w:basedOn w:val="Normal"/>
+    <w:next w:val="Normal"/>
+    <w:link w:val="Heading7Char1"/>
     <w:uiPriority w:val="9"/>
     <w:unhideWhenUsed/>
     <w:qFormat/>
@@ -1260,11 +1328,11 @@
       <w:szCs w:val="22"/>
     </w:rPr>
   </w:style>
-  <w:style w:type="paragraph" w:styleId="8">
+  <w:style w:type="paragraph" w:styleId="Heading8">
     <w:name w:val="heading 8"/>
-    <w:basedOn w:val="a"/>
-    <w:next w:val="a"/>
-    <w:link w:val="80"/>
+    <w:basedOn w:val="Normal"/>
+    <w:next w:val="Normal"/>
+    <w:link w:val="Heading8Char1"/>
     <w:uiPriority w:val="9"/>
     <w:unhideWhenUsed/>
     <w:qFormat/>
@@ -1282,11 +1350,11 @@
       <w:szCs w:val="22"/>
     </w:rPr>
   </w:style>
-  <w:style w:type="paragraph" w:styleId="9">
+  <w:style w:type="paragraph" w:styleId="Heading9">
     <w:name w:val="heading 9"/>
-    <w:basedOn w:val="a"/>
-    <w:next w:val="a"/>
-    <w:link w:val="90"/>
+    <w:basedOn w:val="Normal"/>
+    <w:next w:val="Normal"/>
+    <w:link w:val="Heading9Char1"/>
     <w:uiPriority w:val="9"/>
     <w:unhideWhenUsed/>
     <w:qFormat/>
@@ -1304,13 +1372,13 @@
       <w:szCs w:val="21"/>
     </w:rPr>
   </w:style>
-  <w:style w:type="character" w:default="1" w:styleId="a0">
+  <w:style w:type="character" w:default="1" w:styleId="DefaultParagraphFont">
     <w:name w:val="Default Paragraph Font"/>
     <w:uiPriority w:val="1"/>
     <w:semiHidden/>
     <w:unhideWhenUsed/>
   </w:style>
-  <w:style w:type="table" w:default="1" w:styleId="a1">
+  <w:style w:type="table" w:default="1" w:styleId="TableNormal">
     <w:name w:val="Normal Table"/>
     <w:uiPriority w:val="99"/>
     <w:semiHidden/>
@@ -1325,7 +1393,7 @@
       </w:tblCellMar>
     </w:tblPr>
   </w:style>
-  <w:style w:type="numbering" w:default="1" w:styleId="a2">
+  <w:style w:type="numbering" w:default="1" w:styleId="NoList">
     <w:name w:val="No List"/>
     <w:uiPriority w:val="99"/>
     <w:semiHidden/>
@@ -1333,7 +1401,7 @@
   </w:style>
   <w:style w:type="character" w:customStyle="1" w:styleId="Heading1Char">
     <w:name w:val="Heading 1 Char"/>
-    <w:basedOn w:val="a0"/>
+    <w:basedOn w:val="DefaultParagraphFont"/>
     <w:uiPriority w:val="9"/>
     <w:rPr>
       <w:rFonts w:ascii="Arial" w:eastAsia="Arial" w:hAnsi="Arial" w:cs="Arial"/>
@@ -1343,7 +1411,7 @@
   </w:style>
   <w:style w:type="character" w:customStyle="1" w:styleId="Heading2Char">
     <w:name w:val="Heading 2 Char"/>
-    <w:basedOn w:val="a0"/>
+    <w:basedOn w:val="DefaultParagraphFont"/>
     <w:uiPriority w:val="9"/>
     <w:rPr>
       <w:rFonts w:ascii="Arial" w:eastAsia="Arial" w:hAnsi="Arial" w:cs="Arial"/>
@@ -1352,7 +1420,7 @@
   </w:style>
   <w:style w:type="character" w:customStyle="1" w:styleId="Heading3Char">
     <w:name w:val="Heading 3 Char"/>
-    <w:basedOn w:val="a0"/>
+    <w:basedOn w:val="DefaultParagraphFont"/>
     <w:uiPriority w:val="9"/>
     <w:rPr>
       <w:rFonts w:ascii="Arial" w:eastAsia="Arial" w:hAnsi="Arial" w:cs="Arial"/>
@@ -1362,7 +1430,7 @@
   </w:style>
   <w:style w:type="character" w:customStyle="1" w:styleId="Heading4Char">
     <w:name w:val="Heading 4 Char"/>
-    <w:basedOn w:val="a0"/>
+    <w:basedOn w:val="DefaultParagraphFont"/>
     <w:uiPriority w:val="9"/>
     <w:rPr>
       <w:rFonts w:ascii="Arial" w:eastAsia="Arial" w:hAnsi="Arial" w:cs="Arial"/>
@@ -1374,7 +1442,7 @@
   </w:style>
   <w:style w:type="character" w:customStyle="1" w:styleId="Heading5Char">
     <w:name w:val="Heading 5 Char"/>
-    <w:basedOn w:val="a0"/>
+    <w:basedOn w:val="DefaultParagraphFont"/>
     <w:uiPriority w:val="9"/>
     <w:rPr>
       <w:rFonts w:ascii="Arial" w:eastAsia="Arial" w:hAnsi="Arial" w:cs="Arial"/>
@@ -1386,7 +1454,7 @@
   </w:style>
   <w:style w:type="character" w:customStyle="1" w:styleId="Heading6Char">
     <w:name w:val="Heading 6 Char"/>
-    <w:basedOn w:val="a0"/>
+    <w:basedOn w:val="DefaultParagraphFont"/>
     <w:uiPriority w:val="9"/>
     <w:rPr>
       <w:rFonts w:ascii="Arial" w:eastAsia="Arial" w:hAnsi="Arial" w:cs="Arial"/>
@@ -1398,7 +1466,7 @@
   </w:style>
   <w:style w:type="character" w:customStyle="1" w:styleId="Heading7Char">
     <w:name w:val="Heading 7 Char"/>
-    <w:basedOn w:val="a0"/>
+    <w:basedOn w:val="DefaultParagraphFont"/>
     <w:uiPriority w:val="9"/>
     <w:rPr>
       <w:rFonts w:ascii="Arial" w:eastAsia="Arial" w:hAnsi="Arial" w:cs="Arial"/>
@@ -1412,7 +1480,7 @@
   </w:style>
   <w:style w:type="character" w:customStyle="1" w:styleId="Heading8Char">
     <w:name w:val="Heading 8 Char"/>
-    <w:basedOn w:val="a0"/>
+    <w:basedOn w:val="DefaultParagraphFont"/>
     <w:uiPriority w:val="9"/>
     <w:rPr>
       <w:rFonts w:ascii="Arial" w:eastAsia="Arial" w:hAnsi="Arial" w:cs="Arial"/>
@@ -1424,7 +1492,7 @@
   </w:style>
   <w:style w:type="character" w:customStyle="1" w:styleId="Heading9Char">
     <w:name w:val="Heading 9 Char"/>
-    <w:basedOn w:val="a0"/>
+    <w:basedOn w:val="DefaultParagraphFont"/>
     <w:uiPriority w:val="9"/>
     <w:rPr>
       <w:rFonts w:ascii="Arial" w:eastAsia="Arial" w:hAnsi="Arial" w:cs="Arial"/>
@@ -1436,7 +1504,7 @@
   </w:style>
   <w:style w:type="character" w:customStyle="1" w:styleId="TitleChar">
     <w:name w:val="Title Char"/>
-    <w:basedOn w:val="a0"/>
+    <w:basedOn w:val="DefaultParagraphFont"/>
     <w:uiPriority w:val="10"/>
     <w:rPr>
       <w:sz w:val="48"/>
@@ -1445,7 +1513,7 @@
   </w:style>
   <w:style w:type="character" w:customStyle="1" w:styleId="SubtitleChar">
     <w:name w:val="Subtitle Char"/>
-    <w:basedOn w:val="a0"/>
+    <w:basedOn w:val="DefaultParagraphFont"/>
     <w:uiPriority w:val="11"/>
     <w:rPr>
       <w:sz w:val="24"/>
@@ -1468,7 +1536,7 @@
   </w:style>
   <w:style w:type="character" w:customStyle="1" w:styleId="HeaderChar">
     <w:name w:val="Header Char"/>
-    <w:basedOn w:val="a0"/>
+    <w:basedOn w:val="DefaultParagraphFont"/>
     <w:uiPriority w:val="99"/>
   </w:style>
   <w:style w:type="character" w:customStyle="1" w:styleId="CaptionChar">
@@ -1489,10 +1557,10 @@
       <w:sz w:val="20"/>
     </w:rPr>
   </w:style>
-  <w:style w:type="character" w:customStyle="1" w:styleId="10">
-    <w:name w:val="Заголовок 1 Знак"/>
-    <w:basedOn w:val="a0"/>
-    <w:link w:val="1"/>
+  <w:style w:type="character" w:customStyle="1" w:styleId="Heading1Char1">
+    <w:name w:val="Heading 1 Char1"/>
+    <w:basedOn w:val="DefaultParagraphFont"/>
+    <w:link w:val="Heading1"/>
     <w:uiPriority w:val="9"/>
     <w:rPr>
       <w:rFonts w:ascii="Arial" w:eastAsia="Arial" w:hAnsi="Arial" w:cs="Arial"/>
@@ -1500,20 +1568,20 @@
       <w:szCs w:val="40"/>
     </w:rPr>
   </w:style>
-  <w:style w:type="character" w:customStyle="1" w:styleId="20">
-    <w:name w:val="Заголовок 2 Знак"/>
-    <w:basedOn w:val="a0"/>
-    <w:link w:val="2"/>
+  <w:style w:type="character" w:customStyle="1" w:styleId="Heading2Char1">
+    <w:name w:val="Heading 2 Char1"/>
+    <w:basedOn w:val="DefaultParagraphFont"/>
+    <w:link w:val="Heading2"/>
     <w:uiPriority w:val="9"/>
     <w:rPr>
       <w:rFonts w:ascii="Arial" w:eastAsia="Arial" w:hAnsi="Arial" w:cs="Arial"/>
       <w:sz w:val="34"/>
     </w:rPr>
   </w:style>
-  <w:style w:type="character" w:customStyle="1" w:styleId="30">
-    <w:name w:val="Заголовок 3 Знак"/>
-    <w:basedOn w:val="a0"/>
-    <w:link w:val="3"/>
+  <w:style w:type="character" w:customStyle="1" w:styleId="Heading3Char1">
+    <w:name w:val="Heading 3 Char1"/>
+    <w:basedOn w:val="DefaultParagraphFont"/>
+    <w:link w:val="Heading3"/>
     <w:uiPriority w:val="9"/>
     <w:rPr>
       <w:rFonts w:ascii="Arial" w:eastAsia="Arial" w:hAnsi="Arial" w:cs="Arial"/>
@@ -1521,10 +1589,10 @@
       <w:szCs w:val="30"/>
     </w:rPr>
   </w:style>
-  <w:style w:type="character" w:customStyle="1" w:styleId="40">
-    <w:name w:val="Заголовок 4 Знак"/>
-    <w:basedOn w:val="a0"/>
-    <w:link w:val="4"/>
+  <w:style w:type="character" w:customStyle="1" w:styleId="Heading4Char1">
+    <w:name w:val="Heading 4 Char1"/>
+    <w:basedOn w:val="DefaultParagraphFont"/>
+    <w:link w:val="Heading4"/>
     <w:uiPriority w:val="9"/>
     <w:rPr>
       <w:rFonts w:ascii="Arial" w:eastAsia="Arial" w:hAnsi="Arial" w:cs="Arial"/>
@@ -1534,10 +1602,10 @@
       <w:szCs w:val="26"/>
     </w:rPr>
   </w:style>
-  <w:style w:type="character" w:customStyle="1" w:styleId="50">
-    <w:name w:val="Заголовок 5 Знак"/>
-    <w:basedOn w:val="a0"/>
-    <w:link w:val="5"/>
+  <w:style w:type="character" w:customStyle="1" w:styleId="Heading5Char1">
+    <w:name w:val="Heading 5 Char1"/>
+    <w:basedOn w:val="DefaultParagraphFont"/>
+    <w:link w:val="Heading5"/>
     <w:uiPriority w:val="9"/>
     <w:rPr>
       <w:rFonts w:ascii="Arial" w:eastAsia="Arial" w:hAnsi="Arial" w:cs="Arial"/>
@@ -1547,10 +1615,10 @@
       <w:szCs w:val="24"/>
     </w:rPr>
   </w:style>
-  <w:style w:type="character" w:customStyle="1" w:styleId="60">
-    <w:name w:val="Заголовок 6 Знак"/>
-    <w:basedOn w:val="a0"/>
-    <w:link w:val="6"/>
+  <w:style w:type="character" w:customStyle="1" w:styleId="Heading6Char1">
+    <w:name w:val="Heading 6 Char1"/>
+    <w:basedOn w:val="DefaultParagraphFont"/>
+    <w:link w:val="Heading6"/>
     <w:uiPriority w:val="9"/>
     <w:rPr>
       <w:rFonts w:ascii="Arial" w:eastAsia="Arial" w:hAnsi="Arial" w:cs="Arial"/>
@@ -1560,10 +1628,10 @@
       <w:szCs w:val="22"/>
     </w:rPr>
   </w:style>
-  <w:style w:type="character" w:customStyle="1" w:styleId="70">
-    <w:name w:val="Заголовок 7 Знак"/>
-    <w:basedOn w:val="a0"/>
-    <w:link w:val="7"/>
+  <w:style w:type="character" w:customStyle="1" w:styleId="Heading7Char1">
+    <w:name w:val="Heading 7 Char1"/>
+    <w:basedOn w:val="DefaultParagraphFont"/>
+    <w:link w:val="Heading7"/>
     <w:uiPriority w:val="9"/>
     <w:rPr>
       <w:rFonts w:ascii="Arial" w:eastAsia="Arial" w:hAnsi="Arial" w:cs="Arial"/>
@@ -1575,10 +1643,10 @@
       <w:szCs w:val="22"/>
     </w:rPr>
   </w:style>
-  <w:style w:type="character" w:customStyle="1" w:styleId="80">
-    <w:name w:val="Заголовок 8 Знак"/>
-    <w:basedOn w:val="a0"/>
-    <w:link w:val="8"/>
+  <w:style w:type="character" w:customStyle="1" w:styleId="Heading8Char1">
+    <w:name w:val="Heading 8 Char1"/>
+    <w:basedOn w:val="DefaultParagraphFont"/>
+    <w:link w:val="Heading8"/>
     <w:uiPriority w:val="9"/>
     <w:rPr>
       <w:rFonts w:ascii="Arial" w:eastAsia="Arial" w:hAnsi="Arial" w:cs="Arial"/>
@@ -1588,10 +1656,10 @@
       <w:szCs w:val="22"/>
     </w:rPr>
   </w:style>
-  <w:style w:type="character" w:customStyle="1" w:styleId="90">
-    <w:name w:val="Заголовок 9 Знак"/>
-    <w:basedOn w:val="a0"/>
-    <w:link w:val="9"/>
+  <w:style w:type="character" w:customStyle="1" w:styleId="Heading9Char1">
+    <w:name w:val="Heading 9 Char1"/>
+    <w:basedOn w:val="DefaultParagraphFont"/>
+    <w:link w:val="Heading9"/>
     <w:uiPriority w:val="9"/>
     <w:rPr>
       <w:rFonts w:ascii="Arial" w:eastAsia="Arial" w:hAnsi="Arial" w:cs="Arial"/>
@@ -1601,7 +1669,7 @@
       <w:szCs w:val="21"/>
     </w:rPr>
   </w:style>
-  <w:style w:type="paragraph" w:styleId="a3">
+  <w:style w:type="paragraph" w:styleId="NoSpacing">
     <w:name w:val="No Spacing"/>
     <w:uiPriority w:val="1"/>
     <w:qFormat/>
@@ -1609,11 +1677,11 @@
       <w:spacing w:after="0" w:line="240" w:lineRule="auto"/>
     </w:pPr>
   </w:style>
-  <w:style w:type="paragraph" w:styleId="a4">
+  <w:style w:type="paragraph" w:styleId="Title">
     <w:name w:val="Title"/>
-    <w:basedOn w:val="a"/>
-    <w:next w:val="a"/>
-    <w:link w:val="a5"/>
+    <w:basedOn w:val="Normal"/>
+    <w:next w:val="Normal"/>
+    <w:link w:val="TitleChar1"/>
     <w:uiPriority w:val="10"/>
     <w:qFormat/>
     <w:pPr>
@@ -1625,42 +1693,42 @@
       <w:szCs w:val="48"/>
     </w:rPr>
   </w:style>
-  <w:style w:type="character" w:customStyle="1" w:styleId="a5">
-    <w:name w:val="Заголовок Знак"/>
-    <w:basedOn w:val="a0"/>
-    <w:link w:val="a4"/>
+  <w:style w:type="character" w:customStyle="1" w:styleId="TitleChar1">
+    <w:name w:val="Title Char1"/>
+    <w:basedOn w:val="DefaultParagraphFont"/>
+    <w:link w:val="Title"/>
     <w:uiPriority w:val="10"/>
     <w:rPr>
       <w:sz w:val="48"/>
       <w:szCs w:val="48"/>
     </w:rPr>
   </w:style>
-  <w:style w:type="paragraph" w:styleId="a6">
+  <w:style w:type="paragraph" w:styleId="Subtitle">
     <w:name w:val="Subtitle"/>
-    <w:basedOn w:val="a"/>
-    <w:next w:val="a"/>
-    <w:link w:val="a7"/>
+    <w:basedOn w:val="Normal"/>
+    <w:next w:val="Normal"/>
+    <w:link w:val="SubtitleChar1"/>
     <w:uiPriority w:val="11"/>
     <w:qFormat/>
     <w:pPr>
       <w:spacing w:before="200" w:after="200"/>
     </w:pPr>
   </w:style>
-  <w:style w:type="character" w:customStyle="1" w:styleId="a7">
-    <w:name w:val="Подзаголовок Знак"/>
-    <w:basedOn w:val="a0"/>
-    <w:link w:val="a6"/>
+  <w:style w:type="character" w:customStyle="1" w:styleId="SubtitleChar1">
+    <w:name w:val="Subtitle Char1"/>
+    <w:basedOn w:val="DefaultParagraphFont"/>
+    <w:link w:val="Subtitle"/>
     <w:uiPriority w:val="11"/>
     <w:rPr>
       <w:sz w:val="24"/>
       <w:szCs w:val="24"/>
     </w:rPr>
   </w:style>
-  <w:style w:type="paragraph" w:styleId="21">
+  <w:style w:type="paragraph" w:styleId="Quote">
     <w:name w:val="Quote"/>
-    <w:basedOn w:val="a"/>
-    <w:next w:val="a"/>
-    <w:link w:val="22"/>
+    <w:basedOn w:val="Normal"/>
+    <w:next w:val="Normal"/>
+    <w:link w:val="QuoteChar1"/>
     <w:uiPriority w:val="29"/>
     <w:qFormat/>
     <w:pPr>
@@ -1670,19 +1738,19 @@
       <w:i/>
     </w:rPr>
   </w:style>
-  <w:style w:type="character" w:customStyle="1" w:styleId="22">
-    <w:name w:val="Цитата 2 Знак"/>
-    <w:link w:val="21"/>
+  <w:style w:type="character" w:customStyle="1" w:styleId="QuoteChar1">
+    <w:name w:val="Quote Char1"/>
+    <w:link w:val="Quote"/>
     <w:uiPriority w:val="29"/>
     <w:rPr>
       <w:i/>
     </w:rPr>
   </w:style>
-  <w:style w:type="paragraph" w:styleId="a8">
+  <w:style w:type="paragraph" w:styleId="IntenseQuote">
     <w:name w:val="Intense Quote"/>
-    <w:basedOn w:val="a"/>
-    <w:next w:val="a"/>
-    <w:link w:val="a9"/>
+    <w:basedOn w:val="Normal"/>
+    <w:next w:val="Normal"/>
+    <w:link w:val="IntenseQuoteChar1"/>
     <w:uiPriority w:val="30"/>
     <w:qFormat/>
     <w:pPr>
@@ -1699,18 +1767,18 @@
       <w:i/>
     </w:rPr>
   </w:style>
-  <w:style w:type="character" w:customStyle="1" w:styleId="a9">
-    <w:name w:val="Выделенная цитата Знак"/>
-    <w:link w:val="a8"/>
+  <w:style w:type="character" w:customStyle="1" w:styleId="IntenseQuoteChar1">
+    <w:name w:val="Intense Quote Char1"/>
+    <w:link w:val="IntenseQuote"/>
     <w:uiPriority w:val="30"/>
     <w:rPr>
       <w:i/>
     </w:rPr>
   </w:style>
-  <w:style w:type="paragraph" w:styleId="aa">
+  <w:style w:type="paragraph" w:styleId="Header">
     <w:name w:val="header"/>
-    <w:basedOn w:val="a"/>
-    <w:link w:val="ab"/>
+    <w:basedOn w:val="Normal"/>
+    <w:link w:val="HeaderChar1"/>
     <w:uiPriority w:val="99"/>
     <w:unhideWhenUsed/>
     <w:pPr>
@@ -1720,16 +1788,16 @@
       </w:tabs>
     </w:pPr>
   </w:style>
-  <w:style w:type="character" w:customStyle="1" w:styleId="ab">
-    <w:name w:val="Верхний колонтитул Знак"/>
-    <w:basedOn w:val="a0"/>
-    <w:link w:val="aa"/>
-    <w:uiPriority w:val="99"/>
-  </w:style>
-  <w:style w:type="paragraph" w:styleId="ac">
+  <w:style w:type="character" w:customStyle="1" w:styleId="HeaderChar1">
+    <w:name w:val="Header Char1"/>
+    <w:basedOn w:val="DefaultParagraphFont"/>
+    <w:link w:val="Header"/>
+    <w:uiPriority w:val="99"/>
+  </w:style>
+  <w:style w:type="paragraph" w:styleId="Footer">
     <w:name w:val="footer"/>
-    <w:basedOn w:val="a"/>
-    <w:link w:val="ad"/>
+    <w:basedOn w:val="Normal"/>
+    <w:link w:val="FooterChar1"/>
     <w:uiPriority w:val="99"/>
     <w:unhideWhenUsed/>
     <w:pPr>
@@ -1741,13 +1809,13 @@
   </w:style>
   <w:style w:type="character" w:customStyle="1" w:styleId="FooterChar">
     <w:name w:val="Footer Char"/>
-    <w:basedOn w:val="a0"/>
-    <w:uiPriority w:val="99"/>
-  </w:style>
-  <w:style w:type="paragraph" w:styleId="ae">
+    <w:basedOn w:val="DefaultParagraphFont"/>
+    <w:uiPriority w:val="99"/>
+  </w:style>
+  <w:style w:type="paragraph" w:styleId="Caption">
     <w:name w:val="caption"/>
-    <w:basedOn w:val="a"/>
-    <w:next w:val="a"/>
+    <w:basedOn w:val="Normal"/>
+    <w:next w:val="Normal"/>
     <w:uiPriority w:val="35"/>
     <w:semiHidden/>
     <w:unhideWhenUsed/>
@@ -1763,14 +1831,14 @@
       <w:szCs w:val="18"/>
     </w:rPr>
   </w:style>
-  <w:style w:type="character" w:customStyle="1" w:styleId="ad">
-    <w:name w:val="Нижний колонтитул Знак"/>
-    <w:link w:val="ac"/>
+  <w:style w:type="character" w:customStyle="1" w:styleId="FooterChar1">
+    <w:name w:val="Footer Char1"/>
+    <w:link w:val="Footer"/>
     <w:uiPriority w:val="99"/>
   </w:style>
   <w:style w:type="table" w:customStyle="1" w:styleId="TableGridLight1">
     <w:name w:val="Table Grid Light1"/>
-    <w:basedOn w:val="a1"/>
+    <w:basedOn w:val="TableNormal"/>
     <w:uiPriority w:val="59"/>
     <w:pPr>
       <w:spacing w:after="0" w:line="240" w:lineRule="auto"/>
@@ -1786,9 +1854,9 @@
       </w:tblBorders>
     </w:tblPr>
   </w:style>
-  <w:style w:type="table" w:styleId="11">
+  <w:style w:type="table" w:styleId="PlainTable1">
     <w:name w:val="Plain Table 1"/>
-    <w:basedOn w:val="a1"/>
+    <w:basedOn w:val="TableNormal"/>
     <w:uiPriority w:val="59"/>
     <w:pPr>
       <w:spacing w:after="0" w:line="240" w:lineRule="auto"/>
@@ -1848,9 +1916,9 @@
       </w:tcPr>
     </w:tblStylePr>
   </w:style>
-  <w:style w:type="table" w:styleId="23">
+  <w:style w:type="table" w:styleId="PlainTable2">
     <w:name w:val="Plain Table 2"/>
-    <w:basedOn w:val="a1"/>
+    <w:basedOn w:val="TableNormal"/>
     <w:uiPriority w:val="59"/>
     <w:pPr>
       <w:spacing w:after="0" w:line="240" w:lineRule="auto"/>
@@ -1930,9 +1998,9 @@
       </w:tcPr>
     </w:tblStylePr>
   </w:style>
-  <w:style w:type="table" w:styleId="31">
+  <w:style w:type="table" w:styleId="PlainTable3">
     <w:name w:val="Plain Table 3"/>
-    <w:basedOn w:val="a1"/>
+    <w:basedOn w:val="TableNormal"/>
     <w:uiPriority w:val="99"/>
     <w:pPr>
       <w:spacing w:after="0" w:line="240" w:lineRule="auto"/>
@@ -2010,9 +2078,9 @@
       </w:tcPr>
     </w:tblStylePr>
   </w:style>
-  <w:style w:type="table" w:styleId="41">
+  <w:style w:type="table" w:styleId="PlainTable4">
     <w:name w:val="Plain Table 4"/>
-    <w:basedOn w:val="a1"/>
+    <w:basedOn w:val="TableNormal"/>
     <w:uiPriority w:val="99"/>
     <w:pPr>
       <w:spacing w:after="0" w:line="240" w:lineRule="auto"/>
@@ -2068,9 +2136,9 @@
       </w:tcPr>
     </w:tblStylePr>
   </w:style>
-  <w:style w:type="table" w:styleId="51">
+  <w:style w:type="table" w:styleId="PlainTable5">
     <w:name w:val="Plain Table 5"/>
-    <w:basedOn w:val="a1"/>
+    <w:basedOn w:val="TableNormal"/>
     <w:uiPriority w:val="99"/>
     <w:pPr>
       <w:spacing w:after="0" w:line="240" w:lineRule="auto"/>
@@ -2161,9 +2229,9 @@
       </w:tcPr>
     </w:tblStylePr>
   </w:style>
-  <w:style w:type="table" w:styleId="-1">
+  <w:style w:type="table" w:styleId="GridTable1Light">
     <w:name w:val="Grid Table 1 Light"/>
-    <w:basedOn w:val="a1"/>
+    <w:basedOn w:val="TableNormal"/>
     <w:uiPriority w:val="99"/>
     <w:pPr>
       <w:spacing w:after="0" w:line="240" w:lineRule="auto"/>
@@ -2229,7 +2297,7 @@
   </w:style>
   <w:style w:type="table" w:customStyle="1" w:styleId="GridTable1Light-Accent11">
     <w:name w:val="Grid Table 1 Light - Accent 11"/>
-    <w:basedOn w:val="a1"/>
+    <w:basedOn w:val="TableNormal"/>
     <w:uiPriority w:val="99"/>
     <w:pPr>
       <w:spacing w:after="0" w:line="240" w:lineRule="auto"/>
@@ -2295,7 +2363,7 @@
   </w:style>
   <w:style w:type="table" w:customStyle="1" w:styleId="GridTable1Light-Accent2">
     <w:name w:val="Grid Table 1 Light - Accent 2"/>
-    <w:basedOn w:val="a1"/>
+    <w:basedOn w:val="TableNormal"/>
     <w:uiPriority w:val="99"/>
     <w:pPr>
       <w:spacing w:after="0" w:line="240" w:lineRule="auto"/>
@@ -2361,7 +2429,7 @@
   </w:style>
   <w:style w:type="table" w:customStyle="1" w:styleId="GridTable1Light-Accent31">
     <w:name w:val="Grid Table 1 Light - Accent 31"/>
-    <w:basedOn w:val="a1"/>
+    <w:basedOn w:val="TableNormal"/>
     <w:uiPriority w:val="99"/>
     <w:pPr>
       <w:spacing w:after="0" w:line="240" w:lineRule="auto"/>
@@ -2427,7 +2495,7 @@
   </w:style>
   <w:style w:type="table" w:customStyle="1" w:styleId="GridTable1Light-Accent41">
     <w:name w:val="Grid Table 1 Light - Accent 41"/>
-    <w:basedOn w:val="a1"/>
+    <w:basedOn w:val="TableNormal"/>
     <w:uiPriority w:val="99"/>
     <w:pPr>
       <w:spacing w:after="0" w:line="240" w:lineRule="auto"/>
@@ -2493,7 +2561,7 @@
   </w:style>
   <w:style w:type="table" w:customStyle="1" w:styleId="GridTable1Light-Accent51">
     <w:name w:val="Grid Table 1 Light - Accent 51"/>
-    <w:basedOn w:val="a1"/>
+    <w:basedOn w:val="TableNormal"/>
     <w:uiPriority w:val="99"/>
     <w:pPr>
       <w:spacing w:after="0" w:line="240" w:lineRule="auto"/>
@@ -2559,7 +2627,7 @@
   </w:style>
   <w:style w:type="table" w:customStyle="1" w:styleId="GridTable1Light-Accent61">
     <w:name w:val="Grid Table 1 Light - Accent 61"/>
-    <w:basedOn w:val="a1"/>
+    <w:basedOn w:val="TableNormal"/>
     <w:uiPriority w:val="99"/>
     <w:pPr>
       <w:spacing w:after="0" w:line="240" w:lineRule="auto"/>
@@ -2623,9 +2691,9 @@
       </w:tcPr>
     </w:tblStylePr>
   </w:style>
-  <w:style w:type="table" w:styleId="-2">
+  <w:style w:type="table" w:styleId="GridTable2">
     <w:name w:val="Grid Table 2"/>
-    <w:basedOn w:val="a1"/>
+    <w:basedOn w:val="TableNormal"/>
     <w:uiPriority w:val="99"/>
     <w:pPr>
       <w:spacing w:after="0" w:line="240" w:lineRule="auto"/>
@@ -2708,7 +2776,7 @@
   </w:style>
   <w:style w:type="table" w:customStyle="1" w:styleId="GridTable2-Accent11">
     <w:name w:val="Grid Table 2 - Accent 11"/>
-    <w:basedOn w:val="a1"/>
+    <w:basedOn w:val="TableNormal"/>
     <w:uiPriority w:val="99"/>
     <w:pPr>
       <w:spacing w:after="0" w:line="240" w:lineRule="auto"/>
@@ -2791,7 +2859,7 @@
   </w:style>
   <w:style w:type="table" w:customStyle="1" w:styleId="GridTable2-Accent21">
     <w:name w:val="Grid Table 2 - Accent 21"/>
-    <w:basedOn w:val="a1"/>
+    <w:basedOn w:val="TableNormal"/>
     <w:uiPriority w:val="99"/>
     <w:pPr>
       <w:spacing w:after="0" w:line="240" w:lineRule="auto"/>
@@ -2874,7 +2942,7 @@
   </w:style>
   <w:style w:type="table" w:customStyle="1" w:styleId="GridTable2-Accent31">
     <w:name w:val="Grid Table 2 - Accent 31"/>
-    <w:basedOn w:val="a1"/>
+    <w:basedOn w:val="TableNormal"/>
     <w:uiPriority w:val="99"/>
     <w:pPr>
       <w:spacing w:after="0" w:line="240" w:lineRule="auto"/>
@@ -2957,7 +3025,7 @@
   </w:style>
   <w:style w:type="table" w:customStyle="1" w:styleId="GridTable2-Accent41">
     <w:name w:val="Grid Table 2 - Accent 41"/>
-    <w:basedOn w:val="a1"/>
+    <w:basedOn w:val="TableNormal"/>
     <w:uiPriority w:val="99"/>
     <w:pPr>
       <w:spacing w:after="0" w:line="240" w:lineRule="auto"/>
@@ -3040,7 +3108,7 @@
   </w:style>
   <w:style w:type="table" w:customStyle="1" w:styleId="GridTable2-Accent51">
     <w:name w:val="Grid Table 2 - Accent 51"/>
-    <w:basedOn w:val="a1"/>
+    <w:basedOn w:val="TableNormal"/>
     <w:uiPriority w:val="99"/>
     <w:pPr>
       <w:spacing w:after="0" w:line="240" w:lineRule="auto"/>
@@ -3123,7 +3191,7 @@
   </w:style>
   <w:style w:type="table" w:customStyle="1" w:styleId="GridTable2-Accent61">
     <w:name w:val="Grid Table 2 - Accent 61"/>
-    <w:basedOn w:val="a1"/>
+    <w:basedOn w:val="TableNormal"/>
     <w:uiPriority w:val="99"/>
     <w:pPr>
       <w:spacing w:after="0" w:line="240" w:lineRule="auto"/>
@@ -3204,9 +3272,9 @@
       </w:tcPr>
     </w:tblStylePr>
   </w:style>
-  <w:style w:type="table" w:styleId="-3">
+  <w:style w:type="table" w:styleId="GridTable3">
     <w:name w:val="Grid Table 3"/>
-    <w:basedOn w:val="a1"/>
+    <w:basedOn w:val="TableNormal"/>
     <w:uiPriority w:val="99"/>
     <w:pPr>
       <w:spacing w:after="0" w:line="240" w:lineRule="auto"/>
@@ -3312,7 +3380,7 @@
   </w:style>
   <w:style w:type="table" w:customStyle="1" w:styleId="GridTable3-Accent11">
     <w:name w:val="Grid Table 3 - Accent 11"/>
-    <w:basedOn w:val="a1"/>
+    <w:basedOn w:val="TableNormal"/>
     <w:uiPriority w:val="99"/>
     <w:pPr>
       <w:spacing w:after="0" w:line="240" w:lineRule="auto"/>
@@ -3418,7 +3486,7 @@
   </w:style>
   <w:style w:type="table" w:customStyle="1" w:styleId="GridTable3-Accent21">
     <w:name w:val="Grid Table 3 - Accent 21"/>
-    <w:basedOn w:val="a1"/>
+    <w:basedOn w:val="TableNormal"/>
     <w:uiPriority w:val="99"/>
     <w:pPr>
       <w:spacing w:after="0" w:line="240" w:lineRule="auto"/>
@@ -3524,7 +3592,7 @@
   </w:style>
   <w:style w:type="table" w:customStyle="1" w:styleId="GridTable3-Accent31">
     <w:name w:val="Grid Table 3 - Accent 31"/>
-    <w:basedOn w:val="a1"/>
+    <w:basedOn w:val="TableNormal"/>
     <w:uiPriority w:val="99"/>
     <w:pPr>
       <w:spacing w:after="0" w:line="240" w:lineRule="auto"/>
@@ -3630,7 +3698,7 @@
   </w:style>
   <w:style w:type="table" w:customStyle="1" w:styleId="GridTable3-Accent41">
     <w:name w:val="Grid Table 3 - Accent 41"/>
-    <w:basedOn w:val="a1"/>
+    <w:basedOn w:val="TableNormal"/>
     <w:uiPriority w:val="99"/>
     <w:pPr>
       <w:spacing w:after="0" w:line="240" w:lineRule="auto"/>
@@ -3736,7 +3804,7 @@
   </w:style>
   <w:style w:type="table" w:customStyle="1" w:styleId="GridTable3-Accent51">
     <w:name w:val="Grid Table 3 - Accent 51"/>
-    <w:basedOn w:val="a1"/>
+    <w:basedOn w:val="TableNormal"/>
     <w:uiPriority w:val="99"/>
     <w:pPr>
       <w:spacing w:after="0" w:line="240" w:lineRule="auto"/>
@@ -3842,7 +3910,7 @@
   </w:style>
   <w:style w:type="table" w:customStyle="1" w:styleId="GridTable3-Accent61">
     <w:name w:val="Grid Table 3 - Accent 61"/>
-    <w:basedOn w:val="a1"/>
+    <w:basedOn w:val="TableNormal"/>
     <w:uiPriority w:val="99"/>
     <w:pPr>
       <w:spacing w:after="0" w:line="240" w:lineRule="auto"/>
@@ -3946,9 +4014,9 @@
       </w:tcPr>
     </w:tblStylePr>
   </w:style>
-  <w:style w:type="table" w:styleId="-4">
+  <w:style w:type="table" w:styleId="GridTable4">
     <w:name w:val="Grid Table 4"/>
-    <w:basedOn w:val="a1"/>
+    <w:basedOn w:val="TableNormal"/>
     <w:uiPriority w:val="59"/>
     <w:pPr>
       <w:spacing w:after="0" w:line="240" w:lineRule="auto"/>
@@ -4032,7 +4100,7 @@
   </w:style>
   <w:style w:type="table" w:customStyle="1" w:styleId="GridTable4-Accent11">
     <w:name w:val="Grid Table 4 - Accent 11"/>
-    <w:basedOn w:val="a1"/>
+    <w:basedOn w:val="TableNormal"/>
     <w:uiPriority w:val="59"/>
     <w:pPr>
       <w:spacing w:after="0" w:line="240" w:lineRule="auto"/>
@@ -4116,7 +4184,7 @@
   </w:style>
   <w:style w:type="table" w:customStyle="1" w:styleId="GridTable4-Accent21">
     <w:name w:val="Grid Table 4 - Accent 21"/>
-    <w:basedOn w:val="a1"/>
+    <w:basedOn w:val="TableNormal"/>
     <w:uiPriority w:val="59"/>
     <w:pPr>
       <w:spacing w:after="0" w:line="240" w:lineRule="auto"/>
@@ -4200,7 +4268,7 @@
   </w:style>
   <w:style w:type="table" w:customStyle="1" w:styleId="GridTable4-Accent31">
     <w:name w:val="Grid Table 4 - Accent 31"/>
-    <w:basedOn w:val="a1"/>
+    <w:basedOn w:val="TableNormal"/>
     <w:uiPriority w:val="59"/>
     <w:pPr>
       <w:spacing w:after="0" w:line="240" w:lineRule="auto"/>
@@ -4284,7 +4352,7 @@
   </w:style>
   <w:style w:type="table" w:customStyle="1" w:styleId="GridTable4-Accent41">
     <w:name w:val="Grid Table 4 - Accent 41"/>
-    <w:basedOn w:val="a1"/>
+    <w:basedOn w:val="TableNormal"/>
     <w:uiPriority w:val="59"/>
     <w:pPr>
       <w:spacing w:after="0" w:line="240" w:lineRule="auto"/>
@@ -4368,7 +4436,7 @@
   </w:style>
   <w:style w:type="table" w:customStyle="1" w:styleId="GridTable4-Accent51">
     <w:name w:val="Grid Table 4 - Accent 51"/>
-    <w:basedOn w:val="a1"/>
+    <w:basedOn w:val="TableNormal"/>
     <w:uiPriority w:val="59"/>
     <w:pPr>
       <w:spacing w:after="0" w:line="240" w:lineRule="auto"/>
@@ -4452,7 +4520,7 @@
   </w:style>
   <w:style w:type="table" w:customStyle="1" w:styleId="GridTable4-Accent61">
     <w:name w:val="Grid Table 4 - Accent 61"/>
-    <w:basedOn w:val="a1"/>
+    <w:basedOn w:val="TableNormal"/>
     <w:uiPriority w:val="59"/>
     <w:pPr>
       <w:spacing w:after="0" w:line="240" w:lineRule="auto"/>
@@ -4534,9 +4602,9 @@
       </w:tcPr>
     </w:tblStylePr>
   </w:style>
-  <w:style w:type="table" w:styleId="-5">
+  <w:style w:type="table" w:styleId="GridTable5Dark">
     <w:name w:val="Grid Table 5 Dark"/>
-    <w:basedOn w:val="a1"/>
+    <w:basedOn w:val="TableNormal"/>
     <w:uiPriority w:val="99"/>
     <w:pPr>
       <w:spacing w:after="0" w:line="240" w:lineRule="auto"/>
@@ -4620,7 +4688,7 @@
   </w:style>
   <w:style w:type="table" w:customStyle="1" w:styleId="GridTable5Dark-Accent1">
     <w:name w:val="Grid Table 5 Dark- Accent 1"/>
-    <w:basedOn w:val="a1"/>
+    <w:basedOn w:val="TableNormal"/>
     <w:uiPriority w:val="99"/>
     <w:pPr>
       <w:spacing w:after="0" w:line="240" w:lineRule="auto"/>
@@ -4704,7 +4772,7 @@
   </w:style>
   <w:style w:type="table" w:customStyle="1" w:styleId="GridTable5Dark-Accent21">
     <w:name w:val="Grid Table 5 Dark - Accent 21"/>
-    <w:basedOn w:val="a1"/>
+    <w:basedOn w:val="TableNormal"/>
     <w:uiPriority w:val="99"/>
     <w:pPr>
       <w:spacing w:after="0" w:line="240" w:lineRule="auto"/>
@@ -4788,7 +4856,7 @@
   </w:style>
   <w:style w:type="table" w:customStyle="1" w:styleId="GridTable5Dark-Accent31">
     <w:name w:val="Grid Table 5 Dark - Accent 31"/>
-    <w:basedOn w:val="a1"/>
+    <w:basedOn w:val="TableNormal"/>
     <w:uiPriority w:val="99"/>
     <w:pPr>
       <w:spacing w:after="0" w:line="240" w:lineRule="auto"/>
@@ -4872,7 +4940,7 @@
   </w:style>
   <w:style w:type="table" w:customStyle="1" w:styleId="GridTable5Dark-Accent4">
     <w:name w:val="Grid Table 5 Dark- Accent 4"/>
-    <w:basedOn w:val="a1"/>
+    <w:basedOn w:val="TableNormal"/>
     <w:uiPriority w:val="99"/>
     <w:pPr>
       <w:spacing w:after="0" w:line="240" w:lineRule="auto"/>
@@ -4956,7 +5024,7 @@
   </w:style>
   <w:style w:type="table" w:customStyle="1" w:styleId="GridTable5Dark-Accent51">
     <w:name w:val="Grid Table 5 Dark - Accent 51"/>
-    <w:basedOn w:val="a1"/>
+    <w:basedOn w:val="TableNormal"/>
     <w:uiPriority w:val="99"/>
     <w:pPr>
       <w:spacing w:after="0" w:line="240" w:lineRule="auto"/>
@@ -5040,7 +5108,7 @@
   </w:style>
   <w:style w:type="table" w:customStyle="1" w:styleId="GridTable5Dark-Accent61">
     <w:name w:val="Grid Table 5 Dark - Accent 61"/>
-    <w:basedOn w:val="a1"/>
+    <w:basedOn w:val="TableNormal"/>
     <w:uiPriority w:val="99"/>
     <w:pPr>
       <w:spacing w:after="0" w:line="240" w:lineRule="auto"/>
@@ -5122,9 +5190,9 @@
       </w:tcPr>
     </w:tblStylePr>
   </w:style>
-  <w:style w:type="table" w:styleId="-6">
+  <w:style w:type="table" w:styleId="GridTable6Colourful">
     <w:name w:val="Grid Table 6 Colorful"/>
-    <w:basedOn w:val="a1"/>
+    <w:basedOn w:val="TableNormal"/>
     <w:uiPriority w:val="99"/>
     <w:pPr>
       <w:spacing w:after="0" w:line="240" w:lineRule="auto"/>
@@ -5198,7 +5266,7 @@
   </w:style>
   <w:style w:type="table" w:customStyle="1" w:styleId="GridTable6Colorful-Accent1">
     <w:name w:val="Grid Table 6 Colorful - Accent 1"/>
-    <w:basedOn w:val="a1"/>
+    <w:basedOn w:val="TableNormal"/>
     <w:uiPriority w:val="99"/>
     <w:pPr>
       <w:spacing w:after="0" w:line="240" w:lineRule="auto"/>
@@ -5272,7 +5340,7 @@
   </w:style>
   <w:style w:type="table" w:customStyle="1" w:styleId="GridTable6Colorful-Accent2">
     <w:name w:val="Grid Table 6 Colorful - Accent 2"/>
-    <w:basedOn w:val="a1"/>
+    <w:basedOn w:val="TableNormal"/>
     <w:uiPriority w:val="99"/>
     <w:pPr>
       <w:spacing w:after="0" w:line="240" w:lineRule="auto"/>
@@ -5346,7 +5414,7 @@
   </w:style>
   <w:style w:type="table" w:customStyle="1" w:styleId="GridTable6Colorful-Accent3">
     <w:name w:val="Grid Table 6 Colorful - Accent 3"/>
-    <w:basedOn w:val="a1"/>
+    <w:basedOn w:val="TableNormal"/>
     <w:uiPriority w:val="99"/>
     <w:pPr>
       <w:spacing w:after="0" w:line="240" w:lineRule="auto"/>
@@ -5420,7 +5488,7 @@
   </w:style>
   <w:style w:type="table" w:customStyle="1" w:styleId="GridTable6Colorful-Accent4">
     <w:name w:val="Grid Table 6 Colorful - Accent 4"/>
-    <w:basedOn w:val="a1"/>
+    <w:basedOn w:val="TableNormal"/>
     <w:uiPriority w:val="99"/>
     <w:pPr>
       <w:spacing w:after="0" w:line="240" w:lineRule="auto"/>
@@ -5494,7 +5562,7 @@
   </w:style>
   <w:style w:type="table" w:customStyle="1" w:styleId="GridTable6Colorful-Accent5">
     <w:name w:val="Grid Table 6 Colorful - Accent 5"/>
-    <w:basedOn w:val="a1"/>
+    <w:basedOn w:val="TableNormal"/>
     <w:uiPriority w:val="99"/>
     <w:pPr>
       <w:spacing w:after="0" w:line="240" w:lineRule="auto"/>
@@ -5568,7 +5636,7 @@
   </w:style>
   <w:style w:type="table" w:customStyle="1" w:styleId="GridTable6Colorful-Accent6">
     <w:name w:val="Grid Table 6 Colorful - Accent 6"/>
-    <w:basedOn w:val="a1"/>
+    <w:basedOn w:val="TableNormal"/>
     <w:uiPriority w:val="99"/>
     <w:pPr>
       <w:spacing w:after="0" w:line="240" w:lineRule="auto"/>
@@ -5640,9 +5708,9 @@
       </w:rPr>
     </w:tblStylePr>
   </w:style>
-  <w:style w:type="table" w:styleId="-7">
+  <w:style w:type="table" w:styleId="GridTable7Colourful">
     <w:name w:val="Grid Table 7 Colorful"/>
-    <w:basedOn w:val="a1"/>
+    <w:basedOn w:val="TableNormal"/>
     <w:uiPriority w:val="99"/>
     <w:pPr>
       <w:spacing w:after="0" w:line="240" w:lineRule="auto"/>
@@ -5759,7 +5827,7 @@
   </w:style>
   <w:style w:type="table" w:customStyle="1" w:styleId="GridTable7Colorful-Accent1">
     <w:name w:val="Grid Table 7 Colorful - Accent 1"/>
-    <w:basedOn w:val="a1"/>
+    <w:basedOn w:val="TableNormal"/>
     <w:uiPriority w:val="99"/>
     <w:pPr>
       <w:spacing w:after="0" w:line="240" w:lineRule="auto"/>
@@ -5876,7 +5944,7 @@
   </w:style>
   <w:style w:type="table" w:customStyle="1" w:styleId="GridTable7Colorful-Accent2">
     <w:name w:val="Grid Table 7 Colorful - Accent 2"/>
-    <w:basedOn w:val="a1"/>
+    <w:basedOn w:val="TableNormal"/>
     <w:uiPriority w:val="99"/>
     <w:pPr>
       <w:spacing w:after="0" w:line="240" w:lineRule="auto"/>
@@ -5993,7 +6061,7 @@
   </w:style>
   <w:style w:type="table" w:customStyle="1" w:styleId="GridTable7Colorful-Accent3">
     <w:name w:val="Grid Table 7 Colorful - Accent 3"/>
-    <w:basedOn w:val="a1"/>
+    <w:basedOn w:val="TableNormal"/>
     <w:uiPriority w:val="99"/>
     <w:pPr>
       <w:spacing w:after="0" w:line="240" w:lineRule="auto"/>
@@ -6110,7 +6178,7 @@
   </w:style>
   <w:style w:type="table" w:customStyle="1" w:styleId="GridTable7Colorful-Accent4">
     <w:name w:val="Grid Table 7 Colorful - Accent 4"/>
-    <w:basedOn w:val="a1"/>
+    <w:basedOn w:val="TableNormal"/>
     <w:uiPriority w:val="99"/>
     <w:pPr>
       <w:spacing w:after="0" w:line="240" w:lineRule="auto"/>
@@ -6227,7 +6295,7 @@
   </w:style>
   <w:style w:type="table" w:customStyle="1" w:styleId="GridTable7Colorful-Accent5">
     <w:name w:val="Grid Table 7 Colorful - Accent 5"/>
-    <w:basedOn w:val="a1"/>
+    <w:basedOn w:val="TableNormal"/>
     <w:uiPriority w:val="99"/>
     <w:pPr>
       <w:spacing w:after="0" w:line="240" w:lineRule="auto"/>
@@ -6344,7 +6412,7 @@
   </w:style>
   <w:style w:type="table" w:customStyle="1" w:styleId="GridTable7Colorful-Accent6">
     <w:name w:val="Grid Table 7 Colorful - Accent 6"/>
-    <w:basedOn w:val="a1"/>
+    <w:basedOn w:val="TableNormal"/>
     <w:uiPriority w:val="99"/>
     <w:pPr>
       <w:spacing w:after="0" w:line="240" w:lineRule="auto"/>
@@ -6459,9 +6527,9 @@
       </w:rPr>
     </w:tblStylePr>
   </w:style>
-  <w:style w:type="table" w:styleId="-10">
+  <w:style w:type="table" w:styleId="ListTable1Light">
     <w:name w:val="List Table 1 Light"/>
-    <w:basedOn w:val="a1"/>
+    <w:basedOn w:val="TableNormal"/>
     <w:uiPriority w:val="99"/>
     <w:pPr>
       <w:spacing w:after="0" w:line="240" w:lineRule="auto"/>
@@ -6527,7 +6595,7 @@
   </w:style>
   <w:style w:type="table" w:customStyle="1" w:styleId="ListTable1Light-Accent11">
     <w:name w:val="List Table 1 Light - Accent 11"/>
-    <w:basedOn w:val="a1"/>
+    <w:basedOn w:val="TableNormal"/>
     <w:uiPriority w:val="99"/>
     <w:pPr>
       <w:spacing w:after="0" w:line="240" w:lineRule="auto"/>
@@ -6593,7 +6661,7 @@
   </w:style>
   <w:style w:type="table" w:customStyle="1" w:styleId="ListTable1Light-Accent21">
     <w:name w:val="List Table 1 Light - Accent 21"/>
-    <w:basedOn w:val="a1"/>
+    <w:basedOn w:val="TableNormal"/>
     <w:uiPriority w:val="99"/>
     <w:pPr>
       <w:spacing w:after="0" w:line="240" w:lineRule="auto"/>
@@ -6659,7 +6727,7 @@
   </w:style>
   <w:style w:type="table" w:customStyle="1" w:styleId="ListTable1Light-Accent31">
     <w:name w:val="List Table 1 Light - Accent 31"/>
-    <w:basedOn w:val="a1"/>
+    <w:basedOn w:val="TableNormal"/>
     <w:uiPriority w:val="99"/>
     <w:pPr>
       <w:spacing w:after="0" w:line="240" w:lineRule="auto"/>
@@ -6725,7 +6793,7 @@
   </w:style>
   <w:style w:type="table" w:customStyle="1" w:styleId="ListTable1Light-Accent41">
     <w:name w:val="List Table 1 Light - Accent 41"/>
-    <w:basedOn w:val="a1"/>
+    <w:basedOn w:val="TableNormal"/>
     <w:uiPriority w:val="99"/>
     <w:pPr>
       <w:spacing w:after="0" w:line="240" w:lineRule="auto"/>
@@ -6791,7 +6859,7 @@
   </w:style>
   <w:style w:type="table" w:customStyle="1" w:styleId="ListTable1Light-Accent51">
     <w:name w:val="List Table 1 Light - Accent 51"/>
-    <w:basedOn w:val="a1"/>
+    <w:basedOn w:val="TableNormal"/>
     <w:uiPriority w:val="99"/>
     <w:pPr>
       <w:spacing w:after="0" w:line="240" w:lineRule="auto"/>
@@ -6857,7 +6925,7 @@
   </w:style>
   <w:style w:type="table" w:customStyle="1" w:styleId="ListTable1Light-Accent61">
     <w:name w:val="List Table 1 Light - Accent 61"/>
-    <w:basedOn w:val="a1"/>
+    <w:basedOn w:val="TableNormal"/>
     <w:uiPriority w:val="99"/>
     <w:pPr>
       <w:spacing w:after="0" w:line="240" w:lineRule="auto"/>
@@ -6921,9 +6989,9 @@
       </w:tcPr>
     </w:tblStylePr>
   </w:style>
-  <w:style w:type="table" w:styleId="-20">
+  <w:style w:type="table" w:styleId="ListTable2">
     <w:name w:val="List Table 2"/>
-    <w:basedOn w:val="a1"/>
+    <w:basedOn w:val="TableNormal"/>
     <w:uiPriority w:val="99"/>
     <w:pPr>
       <w:spacing w:after="0" w:line="240" w:lineRule="auto"/>
@@ -7012,7 +7080,7 @@
   </w:style>
   <w:style w:type="table" w:customStyle="1" w:styleId="ListTable2-Accent11">
     <w:name w:val="List Table 2 - Accent 11"/>
-    <w:basedOn w:val="a1"/>
+    <w:basedOn w:val="TableNormal"/>
     <w:uiPriority w:val="99"/>
     <w:pPr>
       <w:spacing w:after="0" w:line="240" w:lineRule="auto"/>
@@ -7101,7 +7169,7 @@
   </w:style>
   <w:style w:type="table" w:customStyle="1" w:styleId="ListTable2-Accent21">
     <w:name w:val="List Table 2 - Accent 21"/>
-    <w:basedOn w:val="a1"/>
+    <w:basedOn w:val="TableNormal"/>
     <w:uiPriority w:val="99"/>
     <w:pPr>
       <w:spacing w:after="0" w:line="240" w:lineRule="auto"/>
@@ -7190,7 +7258,7 @@
   </w:style>
   <w:style w:type="table" w:customStyle="1" w:styleId="ListTable2-Accent31">
     <w:name w:val="List Table 2 - Accent 31"/>
-    <w:basedOn w:val="a1"/>
+    <w:basedOn w:val="TableNormal"/>
     <w:uiPriority w:val="99"/>
     <w:pPr>
       <w:spacing w:after="0" w:line="240" w:lineRule="auto"/>
@@ -7279,7 +7347,7 @@
   </w:style>
   <w:style w:type="table" w:customStyle="1" w:styleId="ListTable2-Accent41">
     <w:name w:val="List Table 2 - Accent 41"/>
-    <w:basedOn w:val="a1"/>
+    <w:basedOn w:val="TableNormal"/>
     <w:uiPriority w:val="99"/>
     <w:pPr>
       <w:spacing w:after="0" w:line="240" w:lineRule="auto"/>
@@ -7368,7 +7436,7 @@
   </w:style>
   <w:style w:type="table" w:customStyle="1" w:styleId="ListTable2-Accent51">
     <w:name w:val="List Table 2 - Accent 51"/>
-    <w:basedOn w:val="a1"/>
+    <w:basedOn w:val="TableNormal"/>
     <w:uiPriority w:val="99"/>
     <w:pPr>
       <w:spacing w:after="0" w:line="240" w:lineRule="auto"/>
@@ -7457,7 +7525,7 @@
   </w:style>
   <w:style w:type="table" w:customStyle="1" w:styleId="ListTable2-Accent61">
     <w:name w:val="List Table 2 - Accent 61"/>
-    <w:basedOn w:val="a1"/>
+    <w:basedOn w:val="TableNormal"/>
     <w:uiPriority w:val="99"/>
     <w:pPr>
       <w:spacing w:after="0" w:line="240" w:lineRule="auto"/>
@@ -7544,9 +7612,9 @@
       </w:tcPr>
     </w:tblStylePr>
   </w:style>
-  <w:style w:type="table" w:styleId="-30">
+  <w:style w:type="table" w:styleId="ListTable3">
     <w:name w:val="List Table 3"/>
-    <w:basedOn w:val="a1"/>
+    <w:basedOn w:val="TableNormal"/>
     <w:uiPriority w:val="99"/>
     <w:pPr>
       <w:spacing w:after="0" w:line="240" w:lineRule="auto"/>
@@ -7622,7 +7690,7 @@
   </w:style>
   <w:style w:type="table" w:customStyle="1" w:styleId="ListTable3-Accent11">
     <w:name w:val="List Table 3 - Accent 11"/>
-    <w:basedOn w:val="a1"/>
+    <w:basedOn w:val="TableNormal"/>
     <w:uiPriority w:val="99"/>
     <w:pPr>
       <w:spacing w:after="0" w:line="240" w:lineRule="auto"/>
@@ -7698,7 +7766,7 @@
   </w:style>
   <w:style w:type="table" w:customStyle="1" w:styleId="ListTable3-Accent21">
     <w:name w:val="List Table 3 - Accent 21"/>
-    <w:basedOn w:val="a1"/>
+    <w:basedOn w:val="TableNormal"/>
     <w:uiPriority w:val="99"/>
     <w:pPr>
       <w:spacing w:after="0" w:line="240" w:lineRule="auto"/>
@@ -7774,7 +7842,7 @@
   </w:style>
   <w:style w:type="table" w:customStyle="1" w:styleId="ListTable3-Accent31">
     <w:name w:val="List Table 3 - Accent 31"/>
-    <w:basedOn w:val="a1"/>
+    <w:basedOn w:val="TableNormal"/>
     <w:uiPriority w:val="99"/>
     <w:pPr>
       <w:spacing w:after="0" w:line="240" w:lineRule="auto"/>
@@ -7850,7 +7918,7 @@
   </w:style>
   <w:style w:type="table" w:customStyle="1" w:styleId="ListTable3-Accent41">
     <w:name w:val="List Table 3 - Accent 41"/>
-    <w:basedOn w:val="a1"/>
+    <w:basedOn w:val="TableNormal"/>
     <w:uiPriority w:val="99"/>
     <w:pPr>
       <w:spacing w:after="0" w:line="240" w:lineRule="auto"/>
@@ -7926,7 +7994,7 @@
   </w:style>
   <w:style w:type="table" w:customStyle="1" w:styleId="ListTable3-Accent51">
     <w:name w:val="List Table 3 - Accent 51"/>
-    <w:basedOn w:val="a1"/>
+    <w:basedOn w:val="TableNormal"/>
     <w:uiPriority w:val="99"/>
     <w:pPr>
       <w:spacing w:after="0" w:line="240" w:lineRule="auto"/>
@@ -8002,7 +8070,7 @@
   </w:style>
   <w:style w:type="table" w:customStyle="1" w:styleId="ListTable3-Accent61">
     <w:name w:val="List Table 3 - Accent 61"/>
-    <w:basedOn w:val="a1"/>
+    <w:basedOn w:val="TableNormal"/>
     <w:uiPriority w:val="99"/>
     <w:pPr>
       <w:spacing w:after="0" w:line="240" w:lineRule="auto"/>
@@ -8076,9 +8144,9 @@
       </w:tcPr>
     </w:tblStylePr>
   </w:style>
-  <w:style w:type="table" w:styleId="-40">
+  <w:style w:type="table" w:styleId="ListTable4">
     <w:name w:val="List Table 4"/>
-    <w:basedOn w:val="a1"/>
+    <w:basedOn w:val="TableNormal"/>
     <w:uiPriority w:val="99"/>
     <w:pPr>
       <w:spacing w:after="0" w:line="240" w:lineRule="auto"/>
@@ -8149,7 +8217,7 @@
   </w:style>
   <w:style w:type="table" w:customStyle="1" w:styleId="ListTable4-Accent11">
     <w:name w:val="List Table 4 - Accent 11"/>
-    <w:basedOn w:val="a1"/>
+    <w:basedOn w:val="TableNormal"/>
     <w:uiPriority w:val="99"/>
     <w:pPr>
       <w:spacing w:after="0" w:line="240" w:lineRule="auto"/>
@@ -8220,7 +8288,7 @@
   </w:style>
   <w:style w:type="table" w:customStyle="1" w:styleId="ListTable4-Accent21">
     <w:name w:val="List Table 4 - Accent 21"/>
-    <w:basedOn w:val="a1"/>
+    <w:basedOn w:val="TableNormal"/>
     <w:uiPriority w:val="99"/>
     <w:pPr>
       <w:spacing w:after="0" w:line="240" w:lineRule="auto"/>
@@ -8291,7 +8359,7 @@
   </w:style>
   <w:style w:type="table" w:customStyle="1" w:styleId="ListTable4-Accent31">
     <w:name w:val="List Table 4 - Accent 31"/>
-    <w:basedOn w:val="a1"/>
+    <w:basedOn w:val="TableNormal"/>
     <w:uiPriority w:val="99"/>
     <w:pPr>
       <w:spacing w:after="0" w:line="240" w:lineRule="auto"/>
@@ -8362,7 +8430,7 @@
   </w:style>
   <w:style w:type="table" w:customStyle="1" w:styleId="ListTable4-Accent41">
     <w:name w:val="List Table 4 - Accent 41"/>
-    <w:basedOn w:val="a1"/>
+    <w:basedOn w:val="TableNormal"/>
     <w:uiPriority w:val="99"/>
     <w:pPr>
       <w:spacing w:after="0" w:line="240" w:lineRule="auto"/>
@@ -8433,7 +8501,7 @@
   </w:style>
   <w:style w:type="table" w:customStyle="1" w:styleId="ListTable4-Accent51">
     <w:name w:val="List Table 4 - Accent 51"/>
-    <w:basedOn w:val="a1"/>
+    <w:basedOn w:val="TableNormal"/>
     <w:uiPriority w:val="99"/>
     <w:pPr>
       <w:spacing w:after="0" w:line="240" w:lineRule="auto"/>
@@ -8504,7 +8572,7 @@
   </w:style>
   <w:style w:type="table" w:customStyle="1" w:styleId="ListTable4-Accent61">
     <w:name w:val="List Table 4 - Accent 61"/>
-    <w:basedOn w:val="a1"/>
+    <w:basedOn w:val="TableNormal"/>
     <w:uiPriority w:val="99"/>
     <w:pPr>
       <w:spacing w:after="0" w:line="240" w:lineRule="auto"/>
@@ -8573,9 +8641,9 @@
       </w:tcPr>
     </w:tblStylePr>
   </w:style>
-  <w:style w:type="table" w:styleId="-50">
+  <w:style w:type="table" w:styleId="ListTable5Dark">
     <w:name w:val="List Table 5 Dark"/>
-    <w:basedOn w:val="a1"/>
+    <w:basedOn w:val="TableNormal"/>
     <w:uiPriority w:val="99"/>
     <w:pPr>
       <w:spacing w:after="0" w:line="240" w:lineRule="auto"/>
@@ -8681,7 +8749,7 @@
   </w:style>
   <w:style w:type="table" w:customStyle="1" w:styleId="ListTable5Dark-Accent11">
     <w:name w:val="List Table 5 Dark - Accent 11"/>
-    <w:basedOn w:val="a1"/>
+    <w:basedOn w:val="TableNormal"/>
     <w:uiPriority w:val="99"/>
     <w:pPr>
       <w:spacing w:after="0" w:line="240" w:lineRule="auto"/>
@@ -8787,7 +8855,7 @@
   </w:style>
   <w:style w:type="table" w:customStyle="1" w:styleId="ListTable5Dark-Accent21">
     <w:name w:val="List Table 5 Dark - Accent 21"/>
-    <w:basedOn w:val="a1"/>
+    <w:basedOn w:val="TableNormal"/>
     <w:uiPriority w:val="99"/>
     <w:pPr>
       <w:spacing w:after="0" w:line="240" w:lineRule="auto"/>
@@ -8893,7 +8961,7 @@
   </w:style>
   <w:style w:type="table" w:customStyle="1" w:styleId="ListTable5Dark-Accent31">
     <w:name w:val="List Table 5 Dark - Accent 31"/>
-    <w:basedOn w:val="a1"/>
+    <w:basedOn w:val="TableNormal"/>
     <w:uiPriority w:val="99"/>
     <w:pPr>
       <w:spacing w:after="0" w:line="240" w:lineRule="auto"/>
@@ -8999,7 +9067,7 @@
   </w:style>
   <w:style w:type="table" w:customStyle="1" w:styleId="ListTable5Dark-Accent41">
     <w:name w:val="List Table 5 Dark - Accent 41"/>
-    <w:basedOn w:val="a1"/>
+    <w:basedOn w:val="TableNormal"/>
     <w:uiPriority w:val="99"/>
     <w:pPr>
       <w:spacing w:after="0" w:line="240" w:lineRule="auto"/>
@@ -9105,7 +9173,7 @@
   </w:style>
   <w:style w:type="table" w:customStyle="1" w:styleId="ListTable5Dark-Accent51">
     <w:name w:val="List Table 5 Dark - Accent 51"/>
-    <w:basedOn w:val="a1"/>
+    <w:basedOn w:val="TableNormal"/>
     <w:uiPriority w:val="99"/>
     <w:pPr>
       <w:spacing w:after="0" w:line="240" w:lineRule="auto"/>
@@ -9211,7 +9279,7 @@
   </w:style>
   <w:style w:type="table" w:customStyle="1" w:styleId="ListTable5Dark-Accent61">
     <w:name w:val="List Table 5 Dark - Accent 61"/>
-    <w:basedOn w:val="a1"/>
+    <w:basedOn w:val="TableNormal"/>
     <w:uiPriority w:val="99"/>
     <w:pPr>
       <w:spacing w:after="0" w:line="240" w:lineRule="auto"/>
@@ -9315,9 +9383,9 @@
       </w:tcPr>
     </w:tblStylePr>
   </w:style>
-  <w:style w:type="table" w:styleId="-60">
+  <w:style w:type="table" w:styleId="ListTable6Colourful">
     <w:name w:val="List Table 6 Colorful"/>
-    <w:basedOn w:val="a1"/>
+    <w:basedOn w:val="TableNormal"/>
     <w:uiPriority w:val="99"/>
     <w:pPr>
       <w:spacing w:after="0" w:line="240" w:lineRule="auto"/>
@@ -9393,7 +9461,7 @@
   </w:style>
   <w:style w:type="table" w:customStyle="1" w:styleId="ListTable6Colorful-Accent1">
     <w:name w:val="List Table 6 Colorful - Accent 1"/>
-    <w:basedOn w:val="a1"/>
+    <w:basedOn w:val="TableNormal"/>
     <w:uiPriority w:val="99"/>
     <w:pPr>
       <w:spacing w:after="0" w:line="240" w:lineRule="auto"/>
@@ -9469,7 +9537,7 @@
   </w:style>
   <w:style w:type="table" w:customStyle="1" w:styleId="ListTable6Colorful-Accent2">
     <w:name w:val="List Table 6 Colorful - Accent 2"/>
-    <w:basedOn w:val="a1"/>
+    <w:basedOn w:val="TableNormal"/>
     <w:uiPriority w:val="99"/>
     <w:pPr>
       <w:spacing w:after="0" w:line="240" w:lineRule="auto"/>
@@ -9545,7 +9613,7 @@
   </w:style>
   <w:style w:type="table" w:customStyle="1" w:styleId="ListTable6Colorful-Accent3">
     <w:name w:val="List Table 6 Colorful - Accent 3"/>
-    <w:basedOn w:val="a1"/>
+    <w:basedOn w:val="TableNormal"/>
     <w:uiPriority w:val="99"/>
     <w:pPr>
       <w:spacing w:after="0" w:line="240" w:lineRule="auto"/>
@@ -9621,7 +9689,7 @@
   </w:style>
   <w:style w:type="table" w:customStyle="1" w:styleId="ListTable6Colorful-Accent4">
     <w:name w:val="List Table 6 Colorful - Accent 4"/>
-    <w:basedOn w:val="a1"/>
+    <w:basedOn w:val="TableNormal"/>
     <w:uiPriority w:val="99"/>
     <w:pPr>
       <w:spacing w:after="0" w:line="240" w:lineRule="auto"/>
@@ -9697,7 +9765,7 @@
   </w:style>
   <w:style w:type="table" w:customStyle="1" w:styleId="ListTable6Colorful-Accent5">
     <w:name w:val="List Table 6 Colorful - Accent 5"/>
-    <w:basedOn w:val="a1"/>
+    <w:basedOn w:val="TableNormal"/>
     <w:uiPriority w:val="99"/>
     <w:pPr>
       <w:spacing w:after="0" w:line="240" w:lineRule="auto"/>
@@ -9773,7 +9841,7 @@
   </w:style>
   <w:style w:type="table" w:customStyle="1" w:styleId="ListTable6Colorful-Accent6">
     <w:name w:val="List Table 6 Colorful - Accent 6"/>
-    <w:basedOn w:val="a1"/>
+    <w:basedOn w:val="TableNormal"/>
     <w:uiPriority w:val="99"/>
     <w:pPr>
       <w:spacing w:after="0" w:line="240" w:lineRule="auto"/>
@@ -9847,9 +9915,9 @@
       </w:rPr>
     </w:tblStylePr>
   </w:style>
-  <w:style w:type="table" w:styleId="-70">
+  <w:style w:type="table" w:styleId="ListTable7Colourful">
     <w:name w:val="List Table 7 Colorful"/>
-    <w:basedOn w:val="a1"/>
+    <w:basedOn w:val="TableNormal"/>
     <w:uiPriority w:val="99"/>
     <w:pPr>
       <w:spacing w:after="0" w:line="240" w:lineRule="auto"/>
@@ -9963,7 +10031,7 @@
   </w:style>
   <w:style w:type="table" w:customStyle="1" w:styleId="ListTable7Colorful-Accent1">
     <w:name w:val="List Table 7 Colorful - Accent 1"/>
-    <w:basedOn w:val="a1"/>
+    <w:basedOn w:val="TableNormal"/>
     <w:uiPriority w:val="99"/>
     <w:pPr>
       <w:spacing w:after="0" w:line="240" w:lineRule="auto"/>
@@ -10077,7 +10145,7 @@
   </w:style>
   <w:style w:type="table" w:customStyle="1" w:styleId="ListTable7Colorful-Accent2">
     <w:name w:val="List Table 7 Colorful - Accent 2"/>
-    <w:basedOn w:val="a1"/>
+    <w:basedOn w:val="TableNormal"/>
     <w:uiPriority w:val="99"/>
     <w:pPr>
       <w:spacing w:after="0" w:line="240" w:lineRule="auto"/>
@@ -10191,7 +10259,7 @@
   </w:style>
   <w:style w:type="table" w:customStyle="1" w:styleId="ListTable7Colorful-Accent3">
     <w:name w:val="List Table 7 Colorful - Accent 3"/>
-    <w:basedOn w:val="a1"/>
+    <w:basedOn w:val="TableNormal"/>
     <w:uiPriority w:val="99"/>
     <w:pPr>
       <w:spacing w:after="0" w:line="240" w:lineRule="auto"/>
@@ -10305,7 +10373,7 @@
   </w:style>
   <w:style w:type="table" w:customStyle="1" w:styleId="ListTable7Colorful-Accent4">
     <w:name w:val="List Table 7 Colorful - Accent 4"/>
-    <w:basedOn w:val="a1"/>
+    <w:basedOn w:val="TableNormal"/>
     <w:uiPriority w:val="99"/>
     <w:pPr>
       <w:spacing w:after="0" w:line="240" w:lineRule="auto"/>
@@ -10419,7 +10487,7 @@
   </w:style>
   <w:style w:type="table" w:customStyle="1" w:styleId="ListTable7Colorful-Accent5">
     <w:name w:val="List Table 7 Colorful - Accent 5"/>
-    <w:basedOn w:val="a1"/>
+    <w:basedOn w:val="TableNormal"/>
     <w:uiPriority w:val="99"/>
     <w:pPr>
       <w:spacing w:after="0" w:line="240" w:lineRule="auto"/>
@@ -10533,7 +10601,7 @@
   </w:style>
   <w:style w:type="table" w:customStyle="1" w:styleId="ListTable7Colorful-Accent6">
     <w:name w:val="List Table 7 Colorful - Accent 6"/>
-    <w:basedOn w:val="a1"/>
+    <w:basedOn w:val="TableNormal"/>
     <w:uiPriority w:val="99"/>
     <w:pPr>
       <w:spacing w:after="0" w:line="240" w:lineRule="auto"/>
@@ -10647,7 +10715,7 @@
   </w:style>
   <w:style w:type="table" w:customStyle="1" w:styleId="Lined-Accent">
     <w:name w:val="Lined - Accent"/>
-    <w:basedOn w:val="a1"/>
+    <w:basedOn w:val="TableNormal"/>
     <w:uiPriority w:val="99"/>
     <w:pPr>
       <w:spacing w:after="0" w:line="240" w:lineRule="auto"/>
@@ -10745,7 +10813,7 @@
   </w:style>
   <w:style w:type="table" w:customStyle="1" w:styleId="Lined-Accent1">
     <w:name w:val="Lined - Accent 1"/>
-    <w:basedOn w:val="a1"/>
+    <w:basedOn w:val="TableNormal"/>
     <w:uiPriority w:val="99"/>
     <w:pPr>
       <w:spacing w:after="0" w:line="240" w:lineRule="auto"/>
@@ -10843,7 +10911,7 @@
   </w:style>
   <w:style w:type="table" w:customStyle="1" w:styleId="Lined-Accent2">
     <w:name w:val="Lined - Accent 2"/>
-    <w:basedOn w:val="a1"/>
+    <w:basedOn w:val="TableNormal"/>
     <w:uiPriority w:val="99"/>
     <w:pPr>
       <w:spacing w:after="0" w:line="240" w:lineRule="auto"/>
@@ -10941,7 +11009,7 @@
   </w:style>
   <w:style w:type="table" w:customStyle="1" w:styleId="Lined-Accent3">
     <w:name w:val="Lined - Accent 3"/>
-    <w:basedOn w:val="a1"/>
+    <w:basedOn w:val="TableNormal"/>
     <w:uiPriority w:val="99"/>
     <w:pPr>
       <w:spacing w:after="0" w:line="240" w:lineRule="auto"/>
@@ -11039,7 +11107,7 @@
   </w:style>
   <w:style w:type="table" w:customStyle="1" w:styleId="Lined-Accent4">
     <w:name w:val="Lined - Accent 4"/>
-    <w:basedOn w:val="a1"/>
+    <w:basedOn w:val="TableNormal"/>
     <w:uiPriority w:val="99"/>
     <w:pPr>
       <w:spacing w:after="0" w:line="240" w:lineRule="auto"/>
@@ -11137,7 +11205,7 @@
   </w:style>
   <w:style w:type="table" w:customStyle="1" w:styleId="Lined-Accent5">
     <w:name w:val="Lined - Accent 5"/>
-    <w:basedOn w:val="a1"/>
+    <w:basedOn w:val="TableNormal"/>
     <w:uiPriority w:val="99"/>
     <w:pPr>
       <w:spacing w:after="0" w:line="240" w:lineRule="auto"/>
@@ -11235,7 +11303,7 @@
   </w:style>
   <w:style w:type="table" w:customStyle="1" w:styleId="Lined-Accent6">
     <w:name w:val="Lined - Accent 6"/>
-    <w:basedOn w:val="a1"/>
+    <w:basedOn w:val="TableNormal"/>
     <w:uiPriority w:val="99"/>
     <w:pPr>
       <w:spacing w:after="0" w:line="240" w:lineRule="auto"/>
@@ -11333,7 +11401,7 @@
   </w:style>
   <w:style w:type="table" w:customStyle="1" w:styleId="BorderedLined-Accent">
     <w:name w:val="Bordered &amp; Lined - Accent"/>
-    <w:basedOn w:val="a1"/>
+    <w:basedOn w:val="TableNormal"/>
     <w:uiPriority w:val="99"/>
     <w:pPr>
       <w:spacing w:after="0" w:line="240" w:lineRule="auto"/>
@@ -11439,7 +11507,7 @@
   </w:style>
   <w:style w:type="table" w:customStyle="1" w:styleId="BorderedLined-Accent1">
     <w:name w:val="Bordered &amp; Lined - Accent 1"/>
-    <w:basedOn w:val="a1"/>
+    <w:basedOn w:val="TableNormal"/>
     <w:uiPriority w:val="99"/>
     <w:pPr>
       <w:spacing w:after="0" w:line="240" w:lineRule="auto"/>
@@ -11545,7 +11613,7 @@
   </w:style>
   <w:style w:type="table" w:customStyle="1" w:styleId="BorderedLined-Accent2">
     <w:name w:val="Bordered &amp; Lined - Accent 2"/>
-    <w:basedOn w:val="a1"/>
+    <w:basedOn w:val="TableNormal"/>
     <w:uiPriority w:val="99"/>
     <w:pPr>
       <w:spacing w:after="0" w:line="240" w:lineRule="auto"/>
@@ -11651,7 +11719,7 @@
   </w:style>
   <w:style w:type="table" w:customStyle="1" w:styleId="BorderedLined-Accent3">
     <w:name w:val="Bordered &amp; Lined - Accent 3"/>
-    <w:basedOn w:val="a1"/>
+    <w:basedOn w:val="TableNormal"/>
     <w:uiPriority w:val="99"/>
     <w:pPr>
       <w:spacing w:after="0" w:line="240" w:lineRule="auto"/>
@@ -11757,7 +11825,7 @@
   </w:style>
   <w:style w:type="table" w:customStyle="1" w:styleId="BorderedLined-Accent4">
     <w:name w:val="Bordered &amp; Lined - Accent 4"/>
-    <w:basedOn w:val="a1"/>
+    <w:basedOn w:val="TableNormal"/>
     <w:uiPriority w:val="99"/>
     <w:pPr>
       <w:spacing w:after="0" w:line="240" w:lineRule="auto"/>
@@ -11863,7 +11931,7 @@
   </w:style>
   <w:style w:type="table" w:customStyle="1" w:styleId="BorderedLined-Accent5">
     <w:name w:val="Bordered &amp; Lined - Accent 5"/>
-    <w:basedOn w:val="a1"/>
+    <w:basedOn w:val="TableNormal"/>
     <w:uiPriority w:val="99"/>
     <w:pPr>
       <w:spacing w:after="0" w:line="240" w:lineRule="auto"/>
@@ -11969,7 +12037,7 @@
   </w:style>
   <w:style w:type="table" w:customStyle="1" w:styleId="BorderedLined-Accent6">
     <w:name w:val="Bordered &amp; Lined - Accent 6"/>
-    <w:basedOn w:val="a1"/>
+    <w:basedOn w:val="TableNormal"/>
     <w:uiPriority w:val="99"/>
     <w:pPr>
       <w:spacing w:after="0" w:line="240" w:lineRule="auto"/>
@@ -12075,7 +12143,7 @@
   </w:style>
   <w:style w:type="table" w:customStyle="1" w:styleId="Bordered">
     <w:name w:val="Bordered"/>
-    <w:basedOn w:val="a1"/>
+    <w:basedOn w:val="TableNormal"/>
     <w:uiPriority w:val="99"/>
     <w:pPr>
       <w:spacing w:after="0" w:line="240" w:lineRule="auto"/>
@@ -12157,7 +12225,7 @@
   </w:style>
   <w:style w:type="table" w:customStyle="1" w:styleId="Bordered-Accent1">
     <w:name w:val="Bordered - Accent 1"/>
-    <w:basedOn w:val="a1"/>
+    <w:basedOn w:val="TableNormal"/>
     <w:uiPriority w:val="99"/>
     <w:pPr>
       <w:spacing w:after="0" w:line="240" w:lineRule="auto"/>
@@ -12239,7 +12307,7 @@
   </w:style>
   <w:style w:type="table" w:customStyle="1" w:styleId="Bordered-Accent2">
     <w:name w:val="Bordered - Accent 2"/>
-    <w:basedOn w:val="a1"/>
+    <w:basedOn w:val="TableNormal"/>
     <w:uiPriority w:val="99"/>
     <w:pPr>
       <w:spacing w:after="0" w:line="240" w:lineRule="auto"/>
@@ -12321,7 +12389,7 @@
   </w:style>
   <w:style w:type="table" w:customStyle="1" w:styleId="Bordered-Accent3">
     <w:name w:val="Bordered - Accent 3"/>
-    <w:basedOn w:val="a1"/>
+    <w:basedOn w:val="TableNormal"/>
     <w:uiPriority w:val="99"/>
     <w:pPr>
       <w:spacing w:after="0" w:line="240" w:lineRule="auto"/>
@@ -12403,7 +12471,7 @@
   </w:style>
   <w:style w:type="table" w:customStyle="1" w:styleId="Bordered-Accent4">
     <w:name w:val="Bordered - Accent 4"/>
-    <w:basedOn w:val="a1"/>
+    <w:basedOn w:val="TableNormal"/>
     <w:uiPriority w:val="99"/>
     <w:pPr>
       <w:spacing w:after="0" w:line="240" w:lineRule="auto"/>
@@ -12485,7 +12553,7 @@
   </w:style>
   <w:style w:type="table" w:customStyle="1" w:styleId="Bordered-Accent5">
     <w:name w:val="Bordered - Accent 5"/>
-    <w:basedOn w:val="a1"/>
+    <w:basedOn w:val="TableNormal"/>
     <w:uiPriority w:val="99"/>
     <w:pPr>
       <w:spacing w:after="0" w:line="240" w:lineRule="auto"/>
@@ -12567,7 +12635,7 @@
   </w:style>
   <w:style w:type="table" w:customStyle="1" w:styleId="Bordered-Accent6">
     <w:name w:val="Bordered - Accent 6"/>
-    <w:basedOn w:val="a1"/>
+    <w:basedOn w:val="TableNormal"/>
     <w:uiPriority w:val="99"/>
     <w:pPr>
       <w:spacing w:after="0" w:line="240" w:lineRule="auto"/>
@@ -12647,7 +12715,7 @@
       </w:tcPr>
     </w:tblStylePr>
   </w:style>
-  <w:style w:type="character" w:styleId="af">
+  <w:style w:type="character" w:styleId="Hyperlink">
     <w:name w:val="Hyperlink"/>
     <w:uiPriority w:val="99"/>
     <w:unhideWhenUsed/>
@@ -12656,10 +12724,10 @@
       <w:u w:val="single"/>
     </w:rPr>
   </w:style>
-  <w:style w:type="paragraph" w:styleId="af0">
+  <w:style w:type="paragraph" w:styleId="FootnoteText">
     <w:name w:val="footnote text"/>
-    <w:basedOn w:val="a"/>
-    <w:link w:val="af1"/>
+    <w:basedOn w:val="Normal"/>
+    <w:link w:val="FootnoteTextChar1"/>
     <w:uiPriority w:val="99"/>
     <w:semiHidden/>
     <w:unhideWhenUsed/>
@@ -12670,27 +12738,27 @@
       <w:sz w:val="18"/>
     </w:rPr>
   </w:style>
-  <w:style w:type="character" w:customStyle="1" w:styleId="af1">
-    <w:name w:val="Текст сноски Знак"/>
-    <w:link w:val="af0"/>
+  <w:style w:type="character" w:customStyle="1" w:styleId="FootnoteTextChar1">
+    <w:name w:val="Footnote Text Char1"/>
+    <w:link w:val="FootnoteText"/>
     <w:uiPriority w:val="99"/>
     <w:rPr>
       <w:sz w:val="18"/>
     </w:rPr>
   </w:style>
-  <w:style w:type="character" w:styleId="af2">
+  <w:style w:type="character" w:styleId="FootnoteReference">
     <w:name w:val="footnote reference"/>
-    <w:basedOn w:val="a0"/>
+    <w:basedOn w:val="DefaultParagraphFont"/>
     <w:uiPriority w:val="99"/>
     <w:unhideWhenUsed/>
     <w:rPr>
       <w:vertAlign w:val="superscript"/>
     </w:rPr>
   </w:style>
-  <w:style w:type="paragraph" w:styleId="af3">
+  <w:style w:type="paragraph" w:styleId="EndnoteText">
     <w:name w:val="endnote text"/>
-    <w:basedOn w:val="a"/>
-    <w:link w:val="af4"/>
+    <w:basedOn w:val="Normal"/>
+    <w:link w:val="EndnoteTextChar1"/>
     <w:uiPriority w:val="99"/>
     <w:semiHidden/>
     <w:unhideWhenUsed/>
@@ -12698,17 +12766,17 @@
       <w:sz w:val="20"/>
     </w:rPr>
   </w:style>
-  <w:style w:type="character" w:customStyle="1" w:styleId="af4">
-    <w:name w:val="Текст концевой сноски Знак"/>
-    <w:link w:val="af3"/>
+  <w:style w:type="character" w:customStyle="1" w:styleId="EndnoteTextChar1">
+    <w:name w:val="Endnote Text Char1"/>
+    <w:link w:val="EndnoteText"/>
     <w:uiPriority w:val="99"/>
     <w:rPr>
       <w:sz w:val="20"/>
     </w:rPr>
   </w:style>
-  <w:style w:type="character" w:styleId="af5">
+  <w:style w:type="character" w:styleId="EndnoteReference">
     <w:name w:val="endnote reference"/>
-    <w:basedOn w:val="a0"/>
+    <w:basedOn w:val="DefaultParagraphFont"/>
     <w:uiPriority w:val="99"/>
     <w:semiHidden/>
     <w:unhideWhenUsed/>
@@ -12716,20 +12784,20 @@
       <w:vertAlign w:val="superscript"/>
     </w:rPr>
   </w:style>
-  <w:style w:type="paragraph" w:styleId="12">
+  <w:style w:type="paragraph" w:styleId="TOC1">
     <w:name w:val="toc 1"/>
-    <w:basedOn w:val="a"/>
-    <w:next w:val="a"/>
+    <w:basedOn w:val="Normal"/>
+    <w:next w:val="Normal"/>
     <w:uiPriority w:val="39"/>
     <w:unhideWhenUsed/>
     <w:pPr>
       <w:spacing w:after="57"/>
     </w:pPr>
   </w:style>
-  <w:style w:type="paragraph" w:styleId="24">
+  <w:style w:type="paragraph" w:styleId="TOC2">
     <w:name w:val="toc 2"/>
-    <w:basedOn w:val="a"/>
-    <w:next w:val="a"/>
+    <w:basedOn w:val="Normal"/>
+    <w:next w:val="Normal"/>
     <w:uiPriority w:val="39"/>
     <w:unhideWhenUsed/>
     <w:pPr>
@@ -12737,10 +12805,10 @@
       <w:ind w:left="283"/>
     </w:pPr>
   </w:style>
-  <w:style w:type="paragraph" w:styleId="32">
+  <w:style w:type="paragraph" w:styleId="TOC3">
     <w:name w:val="toc 3"/>
-    <w:basedOn w:val="a"/>
-    <w:next w:val="a"/>
+    <w:basedOn w:val="Normal"/>
+    <w:next w:val="Normal"/>
     <w:uiPriority w:val="39"/>
     <w:unhideWhenUsed/>
     <w:pPr>
@@ -12748,10 +12816,10 @@
       <w:ind w:left="567"/>
     </w:pPr>
   </w:style>
-  <w:style w:type="paragraph" w:styleId="42">
+  <w:style w:type="paragraph" w:styleId="TOC4">
     <w:name w:val="toc 4"/>
-    <w:basedOn w:val="a"/>
-    <w:next w:val="a"/>
+    <w:basedOn w:val="Normal"/>
+    <w:next w:val="Normal"/>
     <w:uiPriority w:val="39"/>
     <w:unhideWhenUsed/>
     <w:pPr>
@@ -12759,10 +12827,10 @@
       <w:ind w:left="850"/>
     </w:pPr>
   </w:style>
-  <w:style w:type="paragraph" w:styleId="52">
+  <w:style w:type="paragraph" w:styleId="TOC5">
     <w:name w:val="toc 5"/>
-    <w:basedOn w:val="a"/>
-    <w:next w:val="a"/>
+    <w:basedOn w:val="Normal"/>
+    <w:next w:val="Normal"/>
     <w:uiPriority w:val="39"/>
     <w:unhideWhenUsed/>
     <w:pPr>
@@ -12770,10 +12838,10 @@
       <w:ind w:left="1134"/>
     </w:pPr>
   </w:style>
-  <w:style w:type="paragraph" w:styleId="61">
+  <w:style w:type="paragraph" w:styleId="TOC6">
     <w:name w:val="toc 6"/>
-    <w:basedOn w:val="a"/>
-    <w:next w:val="a"/>
+    <w:basedOn w:val="Normal"/>
+    <w:next w:val="Normal"/>
     <w:uiPriority w:val="39"/>
     <w:unhideWhenUsed/>
     <w:pPr>
@@ -12781,10 +12849,10 @@
       <w:ind w:left="1417"/>
     </w:pPr>
   </w:style>
-  <w:style w:type="paragraph" w:styleId="71">
+  <w:style w:type="paragraph" w:styleId="TOC7">
     <w:name w:val="toc 7"/>
-    <w:basedOn w:val="a"/>
-    <w:next w:val="a"/>
+    <w:basedOn w:val="Normal"/>
+    <w:next w:val="Normal"/>
     <w:uiPriority w:val="39"/>
     <w:unhideWhenUsed/>
     <w:pPr>
@@ -12792,10 +12860,10 @@
       <w:ind w:left="1701"/>
     </w:pPr>
   </w:style>
-  <w:style w:type="paragraph" w:styleId="81">
+  <w:style w:type="paragraph" w:styleId="TOC8">
     <w:name w:val="toc 8"/>
-    <w:basedOn w:val="a"/>
-    <w:next w:val="a"/>
+    <w:basedOn w:val="Normal"/>
+    <w:next w:val="Normal"/>
     <w:uiPriority w:val="39"/>
     <w:unhideWhenUsed/>
     <w:pPr>
@@ -12803,10 +12871,10 @@
       <w:ind w:left="1984"/>
     </w:pPr>
   </w:style>
-  <w:style w:type="paragraph" w:styleId="91">
+  <w:style w:type="paragraph" w:styleId="TOC9">
     <w:name w:val="toc 9"/>
-    <w:basedOn w:val="a"/>
-    <w:next w:val="a"/>
+    <w:basedOn w:val="Normal"/>
+    <w:next w:val="Normal"/>
     <w:uiPriority w:val="39"/>
     <w:unhideWhenUsed/>
     <w:pPr>
@@ -12814,21 +12882,21 @@
       <w:ind w:left="2268"/>
     </w:pPr>
   </w:style>
-  <w:style w:type="paragraph" w:styleId="af6">
+  <w:style w:type="paragraph" w:styleId="TOCHeading">
     <w:name w:val="TOC Heading"/>
     <w:uiPriority w:val="39"/>
     <w:unhideWhenUsed/>
   </w:style>
-  <w:style w:type="paragraph" w:styleId="af7">
+  <w:style w:type="paragraph" w:styleId="TableofFigures">
     <w:name w:val="table of figures"/>
-    <w:basedOn w:val="a"/>
-    <w:next w:val="a"/>
+    <w:basedOn w:val="Normal"/>
+    <w:next w:val="Normal"/>
     <w:uiPriority w:val="99"/>
     <w:unhideWhenUsed/>
   </w:style>
-  <w:style w:type="paragraph" w:styleId="af8">
+  <w:style w:type="paragraph" w:styleId="ListParagraph">
     <w:name w:val="List Paragraph"/>
-    <w:basedOn w:val="a"/>
+    <w:basedOn w:val="Normal"/>
     <w:uiPriority w:val="99"/>
     <w:qFormat/>
     <w:pPr>
@@ -12836,9 +12904,9 @@
       <w:contextualSpacing/>
     </w:pPr>
   </w:style>
-  <w:style w:type="table" w:styleId="af9">
+  <w:style w:type="table" w:styleId="TableGrid">
     <w:name w:val="Table Grid"/>
-    <w:basedOn w:val="a1"/>
+    <w:basedOn w:val="TableNormal"/>
     <w:uiPriority w:val="99"/>
     <w:pPr>
       <w:spacing w:after="0" w:line="240" w:lineRule="auto"/>
@@ -12854,9 +12922,9 @@
       </w:tblBorders>
     </w:tblPr>
   </w:style>
-  <w:style w:type="character" w:styleId="afa">
+  <w:style w:type="character" w:styleId="CommentReference">
     <w:name w:val="annotation reference"/>
-    <w:basedOn w:val="a0"/>
+    <w:basedOn w:val="DefaultParagraphFont"/>
     <w:uiPriority w:val="99"/>
     <w:semiHidden/>
     <w:unhideWhenUsed/>
@@ -12865,10 +12933,10 @@
       <w:szCs w:val="16"/>
     </w:rPr>
   </w:style>
-  <w:style w:type="paragraph" w:styleId="afb">
+  <w:style w:type="paragraph" w:styleId="CommentText">
     <w:name w:val="annotation text"/>
-    <w:basedOn w:val="a"/>
-    <w:link w:val="afc"/>
+    <w:basedOn w:val="Normal"/>
+    <w:link w:val="CommentTextChar"/>
     <w:uiPriority w:val="99"/>
     <w:semiHidden/>
     <w:unhideWhenUsed/>
@@ -12877,10 +12945,10 @@
       <w:szCs w:val="20"/>
     </w:rPr>
   </w:style>
-  <w:style w:type="character" w:customStyle="1" w:styleId="afc">
-    <w:name w:val="Текст примечания Знак"/>
-    <w:basedOn w:val="a0"/>
-    <w:link w:val="afb"/>
+  <w:style w:type="character" w:customStyle="1" w:styleId="CommentTextChar">
+    <w:name w:val="Comment Text Char"/>
+    <w:basedOn w:val="DefaultParagraphFont"/>
+    <w:link w:val="CommentText"/>
     <w:uiPriority w:val="99"/>
     <w:semiHidden/>
     <w:rPr>
@@ -12890,11 +12958,11 @@
       <w:lang w:eastAsia="ru-RU"/>
     </w:rPr>
   </w:style>
-  <w:style w:type="paragraph" w:styleId="afd">
+  <w:style w:type="paragraph" w:styleId="CommentSubject">
     <w:name w:val="annotation subject"/>
-    <w:basedOn w:val="afb"/>
-    <w:next w:val="afb"/>
-    <w:link w:val="afe"/>
+    <w:basedOn w:val="CommentText"/>
+    <w:next w:val="CommentText"/>
+    <w:link w:val="CommentSubjectChar"/>
     <w:uiPriority w:val="99"/>
     <w:semiHidden/>
     <w:unhideWhenUsed/>
@@ -12903,10 +12971,10 @@
       <w:bCs/>
     </w:rPr>
   </w:style>
-  <w:style w:type="character" w:customStyle="1" w:styleId="afe">
-    <w:name w:val="Тема примечания Знак"/>
-    <w:basedOn w:val="afc"/>
-    <w:link w:val="afd"/>
+  <w:style w:type="character" w:customStyle="1" w:styleId="CommentSubjectChar">
+    <w:name w:val="Comment Subject Char"/>
+    <w:basedOn w:val="CommentTextChar"/>
+    <w:link w:val="CommentSubject"/>
     <w:uiPriority w:val="99"/>
     <w:semiHidden/>
     <w:rPr>
@@ -12918,10 +12986,10 @@
       <w:lang w:eastAsia="ru-RU"/>
     </w:rPr>
   </w:style>
-  <w:style w:type="paragraph" w:styleId="aff">
+  <w:style w:type="paragraph" w:styleId="BalloonText">
     <w:name w:val="Balloon Text"/>
-    <w:basedOn w:val="a"/>
-    <w:link w:val="aff0"/>
+    <w:basedOn w:val="Normal"/>
+    <w:link w:val="BalloonTextChar"/>
     <w:uiPriority w:val="99"/>
     <w:semiHidden/>
     <w:unhideWhenUsed/>
@@ -12931,10 +12999,10 @@
       <w:szCs w:val="18"/>
     </w:rPr>
   </w:style>
-  <w:style w:type="character" w:customStyle="1" w:styleId="aff0">
-    <w:name w:val="Текст выноски Знак"/>
-    <w:basedOn w:val="a0"/>
-    <w:link w:val="aff"/>
+  <w:style w:type="character" w:customStyle="1" w:styleId="BalloonTextChar">
+    <w:name w:val="Balloon Text Char"/>
+    <w:basedOn w:val="DefaultParagraphFont"/>
+    <w:link w:val="BalloonText"/>
     <w:uiPriority w:val="99"/>
     <w:semiHidden/>
     <w:rPr>

--- a/docs/Характеристика_Жилин_от_Анны_Валерьевны.docx
+++ b/docs/Характеристика_Жилин_от_Анны_Валерьевны.docx
@@ -1,6 +1,6 @@
 
 <file path=word/document.xml><?xml version="1.0" encoding="utf-8"?>
-<w:document xmlns:wpc="http://schemas.microsoft.com/office/word/2010/wordprocessingCanvas" xmlns:cx="http://schemas.microsoft.com/office/drawing/2014/chartex" xmlns:cx1="http://schemas.microsoft.com/office/drawing/2015/9/8/chartex" xmlns:cx2="http://schemas.microsoft.com/office/drawing/2015/10/21/chartex" xmlns:cx3="http://schemas.microsoft.com/office/drawing/2016/5/9/chartex" xmlns:cx4="http://schemas.microsoft.com/office/drawing/2016/5/10/chartex" xmlns:cx5="http://schemas.microsoft.com/office/drawing/2016/5/11/chartex" xmlns:cx6="http://schemas.microsoft.com/office/drawing/2016/5/12/chartex" xmlns:cx7="http://schemas.microsoft.com/office/drawing/2016/5/13/chartex" xmlns:cx8="http://schemas.microsoft.com/office/drawing/2016/5/14/chartex" xmlns:mc="http://schemas.openxmlformats.org/markup-compatibility/2006" xmlns:aink="http://schemas.microsoft.com/office/drawing/2016/ink" xmlns:am3d="http://schemas.microsoft.com/office/drawing/2017/model3d" xmlns:o="urn:schemas-microsoft-com:office:office" xmlns:oel="http://schemas.microsoft.com/office/2019/extlst" xmlns:r="http://schemas.openxmlformats.org/officeDocument/2006/relationships" xmlns:m="http://schemas.openxmlformats.org/officeDocument/2006/math" xmlns:v="urn:schemas-microsoft-com:vml" xmlns:wp14="http://schemas.microsoft.com/office/word/2010/wordprocessingDrawing" xmlns:wp="http://schemas.openxmlformats.org/drawingml/2006/wordprocessingDrawing" xmlns:w10="urn:schemas-microsoft-com:office:word" xmlns:w="http://schemas.openxmlformats.org/wordprocessingml/2006/main" xmlns:w14="http://schemas.microsoft.com/office/word/2010/wordml" xmlns:w15="http://schemas.microsoft.com/office/word/2012/wordml" xmlns:w16cex="http://schemas.microsoft.com/office/word/2018/wordml/cex" xmlns:w16cid="http://schemas.microsoft.com/office/word/2016/wordml/cid" xmlns:w16="http://schemas.microsoft.com/office/word/2018/wordml" xmlns:w16sdtdh="http://schemas.microsoft.com/office/word/2020/wordml/sdtdatahash" xmlns:w16se="http://schemas.microsoft.com/office/word/2015/wordml/symex" xmlns:wpg="http://schemas.microsoft.com/office/word/2010/wordprocessingGroup" xmlns:wpi="http://schemas.microsoft.com/office/word/2010/wordprocessingInk" xmlns:wne="http://schemas.microsoft.com/office/word/2006/wordml" xmlns:wps="http://schemas.microsoft.com/office/word/2010/wordprocessingShape" mc:Ignorable="w14 w15 w16se w16cid w16 w16cex w16sdtdh wp14">
+<w:document xmlns:wpc="http://schemas.microsoft.com/office/word/2010/wordprocessingCanvas" xmlns:cx="http://schemas.microsoft.com/office/drawing/2014/chartex" xmlns:cx1="http://schemas.microsoft.com/office/drawing/2015/9/8/chartex" xmlns:cx2="http://schemas.microsoft.com/office/drawing/2015/10/21/chartex" xmlns:cx3="http://schemas.microsoft.com/office/drawing/2016/5/9/chartex" xmlns:cx4="http://schemas.microsoft.com/office/drawing/2016/5/10/chartex" xmlns:cx5="http://schemas.microsoft.com/office/drawing/2016/5/11/chartex" xmlns:cx6="http://schemas.microsoft.com/office/drawing/2016/5/12/chartex" xmlns:cx7="http://schemas.microsoft.com/office/drawing/2016/5/13/chartex" xmlns:cx8="http://schemas.microsoft.com/office/drawing/2016/5/14/chartex" xmlns:mc="http://schemas.openxmlformats.org/markup-compatibility/2006" xmlns:aink="http://schemas.microsoft.com/office/drawing/2016/ink" xmlns:am3d="http://schemas.microsoft.com/office/drawing/2017/model3d" xmlns:o="urn:schemas-microsoft-com:office:office" xmlns:oel="http://schemas.microsoft.com/office/2019/extlst" xmlns:r="http://schemas.openxmlformats.org/officeDocument/2006/relationships" xmlns:m="http://schemas.openxmlformats.org/officeDocument/2006/math" xmlns:v="urn:schemas-microsoft-com:vml" xmlns:wp14="http://schemas.microsoft.com/office/word/2010/wordprocessingDrawing" xmlns:wp="http://schemas.openxmlformats.org/drawingml/2006/wordprocessingDrawing" xmlns:w10="urn:schemas-microsoft-com:office:word" xmlns:w="http://schemas.openxmlformats.org/wordprocessingml/2006/main" xmlns:w14="http://schemas.microsoft.com/office/word/2010/wordml" xmlns:w15="http://schemas.microsoft.com/office/word/2012/wordml" xmlns:w16cex="http://schemas.microsoft.com/office/word/2018/wordml/cex" xmlns:w16cid="http://schemas.microsoft.com/office/word/2016/wordml/cid" xmlns:w16="http://schemas.microsoft.com/office/word/2018/wordml" xmlns:w16du="http://schemas.microsoft.com/office/word/2023/wordml/word16du" xmlns:w16sdtdh="http://schemas.microsoft.com/office/word/2020/wordml/sdtdatahash" xmlns:w16se="http://schemas.microsoft.com/office/word/2015/wordml/symex" xmlns:wpg="http://schemas.microsoft.com/office/word/2010/wordprocessingGroup" xmlns:wpi="http://schemas.microsoft.com/office/word/2010/wordprocessingInk" xmlns:wne="http://schemas.microsoft.com/office/word/2006/wordml" xmlns:wps="http://schemas.microsoft.com/office/word/2010/wordprocessingShape" mc:Ignorable="w14 w15 w16se w16cid w16 w16cex w16sdtdh w16du wp14">
   <w:body>
     <w:p>
       <w:pPr>
@@ -141,7 +141,7 @@
     </w:p>
     <w:p>
       <w:pPr>
-        <w:pStyle w:val="ListParagraph"/>
+        <w:pStyle w:val="af8"/>
         <w:ind w:left="0"/>
       </w:pPr>
       <w:r>
@@ -192,13 +192,13 @@
     </w:p>
     <w:p>
       <w:pPr>
-        <w:pStyle w:val="ListParagraph"/>
+        <w:pStyle w:val="af8"/>
         <w:ind w:left="0"/>
       </w:pPr>
     </w:p>
     <w:p>
       <w:pPr>
-        <w:pStyle w:val="ListParagraph"/>
+        <w:pStyle w:val="af8"/>
         <w:tabs>
           <w:tab w:val="left" w:pos="1134"/>
         </w:tabs>
@@ -218,7 +218,7 @@
     </w:p>
     <w:p>
       <w:pPr>
-        <w:pStyle w:val="ListParagraph"/>
+        <w:pStyle w:val="af8"/>
         <w:numPr>
           <w:ilvl w:val="0"/>
           <w:numId w:val="3"/>
@@ -242,12 +242,12 @@
         <w:t>-приложения</w:t>
       </w:r>
       <w:r>
-        <w:t>;</w:t>
+        <w:t>.</w:t>
       </w:r>
     </w:p>
     <w:p>
       <w:pPr>
-        <w:pStyle w:val="ListParagraph"/>
+        <w:pStyle w:val="af8"/>
         <w:numPr>
           <w:ilvl w:val="0"/>
           <w:numId w:val="3"/>
@@ -284,12 +284,12 @@
         <w:t>приложение</w:t>
       </w:r>
       <w:r>
-        <w:t>;</w:t>
+        <w:t>.</w:t>
       </w:r>
     </w:p>
     <w:p>
       <w:pPr>
-        <w:pStyle w:val="ListParagraph"/>
+        <w:pStyle w:val="af8"/>
         <w:tabs>
           <w:tab w:val="left" w:pos="1134"/>
         </w:tabs>
@@ -421,7 +421,7 @@
     </w:p>
     <w:tbl>
       <w:tblPr>
-        <w:tblStyle w:val="TableGrid"/>
+        <w:tblStyle w:val="af9"/>
         <w:tblW w:w="0" w:type="auto"/>
         <w:tblBorders>
           <w:top w:val="none" w:sz="0" w:space="0" w:color="auto"/>
@@ -524,7 +524,7 @@
 </file>
 
 <file path=word/endnotes.xml><?xml version="1.0" encoding="utf-8"?>
-<w:endnotes xmlns:wpc="http://schemas.microsoft.com/office/word/2010/wordprocessingCanvas" xmlns:cx="http://schemas.microsoft.com/office/drawing/2014/chartex" xmlns:cx1="http://schemas.microsoft.com/office/drawing/2015/9/8/chartex" xmlns:cx2="http://schemas.microsoft.com/office/drawing/2015/10/21/chartex" xmlns:cx3="http://schemas.microsoft.com/office/drawing/2016/5/9/chartex" xmlns:cx4="http://schemas.microsoft.com/office/drawing/2016/5/10/chartex" xmlns:cx5="http://schemas.microsoft.com/office/drawing/2016/5/11/chartex" xmlns:cx6="http://schemas.microsoft.com/office/drawing/2016/5/12/chartex" xmlns:cx7="http://schemas.microsoft.com/office/drawing/2016/5/13/chartex" xmlns:cx8="http://schemas.microsoft.com/office/drawing/2016/5/14/chartex" xmlns:mc="http://schemas.openxmlformats.org/markup-compatibility/2006" xmlns:aink="http://schemas.microsoft.com/office/drawing/2016/ink" xmlns:am3d="http://schemas.microsoft.com/office/drawing/2017/model3d" xmlns:o="urn:schemas-microsoft-com:office:office" xmlns:oel="http://schemas.microsoft.com/office/2019/extlst" xmlns:r="http://schemas.openxmlformats.org/officeDocument/2006/relationships" xmlns:m="http://schemas.openxmlformats.org/officeDocument/2006/math" xmlns:v="urn:schemas-microsoft-com:vml" xmlns:wp14="http://schemas.microsoft.com/office/word/2010/wordprocessingDrawing" xmlns:wp="http://schemas.openxmlformats.org/drawingml/2006/wordprocessingDrawing" xmlns:w10="urn:schemas-microsoft-com:office:word" xmlns:w="http://schemas.openxmlformats.org/wordprocessingml/2006/main" xmlns:w14="http://schemas.microsoft.com/office/word/2010/wordml" xmlns:w15="http://schemas.microsoft.com/office/word/2012/wordml" xmlns:w16cex="http://schemas.microsoft.com/office/word/2018/wordml/cex" xmlns:w16cid="http://schemas.microsoft.com/office/word/2016/wordml/cid" xmlns:w16="http://schemas.microsoft.com/office/word/2018/wordml" xmlns:w16sdtdh="http://schemas.microsoft.com/office/word/2020/wordml/sdtdatahash" xmlns:w16se="http://schemas.microsoft.com/office/word/2015/wordml/symex" xmlns:wpg="http://schemas.microsoft.com/office/word/2010/wordprocessingGroup" xmlns:wpi="http://schemas.microsoft.com/office/word/2010/wordprocessingInk" xmlns:wne="http://schemas.microsoft.com/office/word/2006/wordml" xmlns:wps="http://schemas.microsoft.com/office/word/2010/wordprocessingShape" mc:Ignorable="w14 w15 w16se w16cid w16 w16cex w16sdtdh wp14">
+<w:endnotes xmlns:wpc="http://schemas.microsoft.com/office/word/2010/wordprocessingCanvas" xmlns:cx="http://schemas.microsoft.com/office/drawing/2014/chartex" xmlns:cx1="http://schemas.microsoft.com/office/drawing/2015/9/8/chartex" xmlns:cx2="http://schemas.microsoft.com/office/drawing/2015/10/21/chartex" xmlns:cx3="http://schemas.microsoft.com/office/drawing/2016/5/9/chartex" xmlns:cx4="http://schemas.microsoft.com/office/drawing/2016/5/10/chartex" xmlns:cx5="http://schemas.microsoft.com/office/drawing/2016/5/11/chartex" xmlns:cx6="http://schemas.microsoft.com/office/drawing/2016/5/12/chartex" xmlns:cx7="http://schemas.microsoft.com/office/drawing/2016/5/13/chartex" xmlns:cx8="http://schemas.microsoft.com/office/drawing/2016/5/14/chartex" xmlns:mc="http://schemas.openxmlformats.org/markup-compatibility/2006" xmlns:aink="http://schemas.microsoft.com/office/drawing/2016/ink" xmlns:am3d="http://schemas.microsoft.com/office/drawing/2017/model3d" xmlns:o="urn:schemas-microsoft-com:office:office" xmlns:oel="http://schemas.microsoft.com/office/2019/extlst" xmlns:r="http://schemas.openxmlformats.org/officeDocument/2006/relationships" xmlns:m="http://schemas.openxmlformats.org/officeDocument/2006/math" xmlns:v="urn:schemas-microsoft-com:vml" xmlns:wp14="http://schemas.microsoft.com/office/word/2010/wordprocessingDrawing" xmlns:wp="http://schemas.openxmlformats.org/drawingml/2006/wordprocessingDrawing" xmlns:w10="urn:schemas-microsoft-com:office:word" xmlns:w="http://schemas.openxmlformats.org/wordprocessingml/2006/main" xmlns:w14="http://schemas.microsoft.com/office/word/2010/wordml" xmlns:w15="http://schemas.microsoft.com/office/word/2012/wordml" xmlns:w16cex="http://schemas.microsoft.com/office/word/2018/wordml/cex" xmlns:w16cid="http://schemas.microsoft.com/office/word/2016/wordml/cid" xmlns:w16="http://schemas.microsoft.com/office/word/2018/wordml" xmlns:w16du="http://schemas.microsoft.com/office/word/2023/wordml/word16du" xmlns:w16sdtdh="http://schemas.microsoft.com/office/word/2020/wordml/sdtdatahash" xmlns:w16se="http://schemas.microsoft.com/office/word/2015/wordml/symex" xmlns:wpg="http://schemas.microsoft.com/office/word/2010/wordprocessingGroup" xmlns:wpi="http://schemas.microsoft.com/office/word/2010/wordprocessingInk" xmlns:wne="http://schemas.microsoft.com/office/word/2006/wordml" xmlns:wps="http://schemas.microsoft.com/office/word/2010/wordprocessingShape" mc:Ignorable="w14 w15 w16se w16cid w16 w16cex w16sdtdh w16du wp14">
   <w:endnote w:type="separator" w:id="-1">
     <w:p>
       <w:r>
@@ -543,7 +543,7 @@
 </file>
 
 <file path=word/footnotes.xml><?xml version="1.0" encoding="utf-8"?>
-<w:footnotes xmlns:wpc="http://schemas.microsoft.com/office/word/2010/wordprocessingCanvas" xmlns:cx="http://schemas.microsoft.com/office/drawing/2014/chartex" xmlns:cx1="http://schemas.microsoft.com/office/drawing/2015/9/8/chartex" xmlns:cx2="http://schemas.microsoft.com/office/drawing/2015/10/21/chartex" xmlns:cx3="http://schemas.microsoft.com/office/drawing/2016/5/9/chartex" xmlns:cx4="http://schemas.microsoft.com/office/drawing/2016/5/10/chartex" xmlns:cx5="http://schemas.microsoft.com/office/drawing/2016/5/11/chartex" xmlns:cx6="http://schemas.microsoft.com/office/drawing/2016/5/12/chartex" xmlns:cx7="http://schemas.microsoft.com/office/drawing/2016/5/13/chartex" xmlns:cx8="http://schemas.microsoft.com/office/drawing/2016/5/14/chartex" xmlns:mc="http://schemas.openxmlformats.org/markup-compatibility/2006" xmlns:aink="http://schemas.microsoft.com/office/drawing/2016/ink" xmlns:am3d="http://schemas.microsoft.com/office/drawing/2017/model3d" xmlns:o="urn:schemas-microsoft-com:office:office" xmlns:oel="http://schemas.microsoft.com/office/2019/extlst" xmlns:r="http://schemas.openxmlformats.org/officeDocument/2006/relationships" xmlns:m="http://schemas.openxmlformats.org/officeDocument/2006/math" xmlns:v="urn:schemas-microsoft-com:vml" xmlns:wp14="http://schemas.microsoft.com/office/word/2010/wordprocessingDrawing" xmlns:wp="http://schemas.openxmlformats.org/drawingml/2006/wordprocessingDrawing" xmlns:w10="urn:schemas-microsoft-com:office:word" xmlns:w="http://schemas.openxmlformats.org/wordprocessingml/2006/main" xmlns:w14="http://schemas.microsoft.com/office/word/2010/wordml" xmlns:w15="http://schemas.microsoft.com/office/word/2012/wordml" xmlns:w16cex="http://schemas.microsoft.com/office/word/2018/wordml/cex" xmlns:w16cid="http://schemas.microsoft.com/office/word/2016/wordml/cid" xmlns:w16="http://schemas.microsoft.com/office/word/2018/wordml" xmlns:w16sdtdh="http://schemas.microsoft.com/office/word/2020/wordml/sdtdatahash" xmlns:w16se="http://schemas.microsoft.com/office/word/2015/wordml/symex" xmlns:wpg="http://schemas.microsoft.com/office/word/2010/wordprocessingGroup" xmlns:wpi="http://schemas.microsoft.com/office/word/2010/wordprocessingInk" xmlns:wne="http://schemas.microsoft.com/office/word/2006/wordml" xmlns:wps="http://schemas.microsoft.com/office/word/2010/wordprocessingShape" mc:Ignorable="w14 w15 w16se w16cid w16 w16cex w16sdtdh wp14">
+<w:footnotes xmlns:wpc="http://schemas.microsoft.com/office/word/2010/wordprocessingCanvas" xmlns:cx="http://schemas.microsoft.com/office/drawing/2014/chartex" xmlns:cx1="http://schemas.microsoft.com/office/drawing/2015/9/8/chartex" xmlns:cx2="http://schemas.microsoft.com/office/drawing/2015/10/21/chartex" xmlns:cx3="http://schemas.microsoft.com/office/drawing/2016/5/9/chartex" xmlns:cx4="http://schemas.microsoft.com/office/drawing/2016/5/10/chartex" xmlns:cx5="http://schemas.microsoft.com/office/drawing/2016/5/11/chartex" xmlns:cx6="http://schemas.microsoft.com/office/drawing/2016/5/12/chartex" xmlns:cx7="http://schemas.microsoft.com/office/drawing/2016/5/13/chartex" xmlns:cx8="http://schemas.microsoft.com/office/drawing/2016/5/14/chartex" xmlns:mc="http://schemas.openxmlformats.org/markup-compatibility/2006" xmlns:aink="http://schemas.microsoft.com/office/drawing/2016/ink" xmlns:am3d="http://schemas.microsoft.com/office/drawing/2017/model3d" xmlns:o="urn:schemas-microsoft-com:office:office" xmlns:oel="http://schemas.microsoft.com/office/2019/extlst" xmlns:r="http://schemas.openxmlformats.org/officeDocument/2006/relationships" xmlns:m="http://schemas.openxmlformats.org/officeDocument/2006/math" xmlns:v="urn:schemas-microsoft-com:vml" xmlns:wp14="http://schemas.microsoft.com/office/word/2010/wordprocessingDrawing" xmlns:wp="http://schemas.openxmlformats.org/drawingml/2006/wordprocessingDrawing" xmlns:w10="urn:schemas-microsoft-com:office:word" xmlns:w="http://schemas.openxmlformats.org/wordprocessingml/2006/main" xmlns:w14="http://schemas.microsoft.com/office/word/2010/wordml" xmlns:w15="http://schemas.microsoft.com/office/word/2012/wordml" xmlns:w16cex="http://schemas.microsoft.com/office/word/2018/wordml/cex" xmlns:w16cid="http://schemas.microsoft.com/office/word/2016/wordml/cid" xmlns:w16="http://schemas.microsoft.com/office/word/2018/wordml" xmlns:w16du="http://schemas.microsoft.com/office/word/2023/wordml/word16du" xmlns:w16sdtdh="http://schemas.microsoft.com/office/word/2020/wordml/sdtdatahash" xmlns:w16se="http://schemas.microsoft.com/office/word/2015/wordml/symex" xmlns:wpg="http://schemas.microsoft.com/office/word/2010/wordprocessingGroup" xmlns:wpi="http://schemas.microsoft.com/office/word/2010/wordprocessingInk" xmlns:wne="http://schemas.microsoft.com/office/word/2006/wordml" xmlns:wps="http://schemas.microsoft.com/office/word/2010/wordprocessingShape" mc:Ignorable="w14 w15 w16se w16cid w16 w16cex w16sdtdh w16du wp14">
   <w:footnote w:type="separator" w:id="-1">
     <w:p>
       <w:r>
@@ -562,7 +562,7 @@
 </file>
 
 <file path=word/numbering.xml><?xml version="1.0" encoding="utf-8"?>
-<w:numbering xmlns:wpc="http://schemas.microsoft.com/office/word/2010/wordprocessingCanvas" xmlns:cx="http://schemas.microsoft.com/office/drawing/2014/chartex" xmlns:cx1="http://schemas.microsoft.com/office/drawing/2015/9/8/chartex" xmlns:cx2="http://schemas.microsoft.com/office/drawing/2015/10/21/chartex" xmlns:cx3="http://schemas.microsoft.com/office/drawing/2016/5/9/chartex" xmlns:cx4="http://schemas.microsoft.com/office/drawing/2016/5/10/chartex" xmlns:cx5="http://schemas.microsoft.com/office/drawing/2016/5/11/chartex" xmlns:cx6="http://schemas.microsoft.com/office/drawing/2016/5/12/chartex" xmlns:cx7="http://schemas.microsoft.com/office/drawing/2016/5/13/chartex" xmlns:cx8="http://schemas.microsoft.com/office/drawing/2016/5/14/chartex" xmlns:mc="http://schemas.openxmlformats.org/markup-compatibility/2006" xmlns:aink="http://schemas.microsoft.com/office/drawing/2016/ink" xmlns:am3d="http://schemas.microsoft.com/office/drawing/2017/model3d" xmlns:o="urn:schemas-microsoft-com:office:office" xmlns:oel="http://schemas.microsoft.com/office/2019/extlst" xmlns:r="http://schemas.openxmlformats.org/officeDocument/2006/relationships" xmlns:m="http://schemas.openxmlformats.org/officeDocument/2006/math" xmlns:v="urn:schemas-microsoft-com:vml" xmlns:wp14="http://schemas.microsoft.com/office/word/2010/wordprocessingDrawing" xmlns:wp="http://schemas.openxmlformats.org/drawingml/2006/wordprocessingDrawing" xmlns:w10="urn:schemas-microsoft-com:office:word" xmlns:w="http://schemas.openxmlformats.org/wordprocessingml/2006/main" xmlns:w14="http://schemas.microsoft.com/office/word/2010/wordml" xmlns:w15="http://schemas.microsoft.com/office/word/2012/wordml" xmlns:w16cex="http://schemas.microsoft.com/office/word/2018/wordml/cex" xmlns:w16cid="http://schemas.microsoft.com/office/word/2016/wordml/cid" xmlns:w16="http://schemas.microsoft.com/office/word/2018/wordml" xmlns:w16sdtdh="http://schemas.microsoft.com/office/word/2020/wordml/sdtdatahash" xmlns:w16se="http://schemas.microsoft.com/office/word/2015/wordml/symex" xmlns:wpg="http://schemas.microsoft.com/office/word/2010/wordprocessingGroup" xmlns:wpi="http://schemas.microsoft.com/office/word/2010/wordprocessingInk" xmlns:wne="http://schemas.microsoft.com/office/word/2006/wordml" xmlns:wps="http://schemas.microsoft.com/office/word/2010/wordprocessingShape" mc:Ignorable="w14 w15 w16se w16cid w16 w16cex w16sdtdh wp14">
+<w:numbering xmlns:wpc="http://schemas.microsoft.com/office/word/2010/wordprocessingCanvas" xmlns:cx="http://schemas.microsoft.com/office/drawing/2014/chartex" xmlns:cx1="http://schemas.microsoft.com/office/drawing/2015/9/8/chartex" xmlns:cx2="http://schemas.microsoft.com/office/drawing/2015/10/21/chartex" xmlns:cx3="http://schemas.microsoft.com/office/drawing/2016/5/9/chartex" xmlns:cx4="http://schemas.microsoft.com/office/drawing/2016/5/10/chartex" xmlns:cx5="http://schemas.microsoft.com/office/drawing/2016/5/11/chartex" xmlns:cx6="http://schemas.microsoft.com/office/drawing/2016/5/12/chartex" xmlns:cx7="http://schemas.microsoft.com/office/drawing/2016/5/13/chartex" xmlns:cx8="http://schemas.microsoft.com/office/drawing/2016/5/14/chartex" xmlns:mc="http://schemas.openxmlformats.org/markup-compatibility/2006" xmlns:aink="http://schemas.microsoft.com/office/drawing/2016/ink" xmlns:am3d="http://schemas.microsoft.com/office/drawing/2017/model3d" xmlns:o="urn:schemas-microsoft-com:office:office" xmlns:oel="http://schemas.microsoft.com/office/2019/extlst" xmlns:r="http://schemas.openxmlformats.org/officeDocument/2006/relationships" xmlns:m="http://schemas.openxmlformats.org/officeDocument/2006/math" xmlns:v="urn:schemas-microsoft-com:vml" xmlns:wp14="http://schemas.microsoft.com/office/word/2010/wordprocessingDrawing" xmlns:wp="http://schemas.openxmlformats.org/drawingml/2006/wordprocessingDrawing" xmlns:w10="urn:schemas-microsoft-com:office:word" xmlns:w="http://schemas.openxmlformats.org/wordprocessingml/2006/main" xmlns:w14="http://schemas.microsoft.com/office/word/2010/wordml" xmlns:w15="http://schemas.microsoft.com/office/word/2012/wordml" xmlns:w16cex="http://schemas.microsoft.com/office/word/2018/wordml/cex" xmlns:w16cid="http://schemas.microsoft.com/office/word/2016/wordml/cid" xmlns:w16="http://schemas.microsoft.com/office/word/2018/wordml" xmlns:w16du="http://schemas.microsoft.com/office/word/2023/wordml/word16du" xmlns:w16sdtdh="http://schemas.microsoft.com/office/word/2020/wordml/sdtdatahash" xmlns:w16se="http://schemas.microsoft.com/office/word/2015/wordml/symex" xmlns:wpg="http://schemas.microsoft.com/office/word/2010/wordprocessingGroup" xmlns:wpi="http://schemas.microsoft.com/office/word/2010/wordprocessingInk" xmlns:wne="http://schemas.microsoft.com/office/word/2006/wordml" xmlns:wps="http://schemas.microsoft.com/office/word/2010/wordprocessingShape" mc:Ignorable="w14 w15 w16se w16cid w16 w16cex w16sdtdh w16du wp14">
   <w:abstractNum w:abstractNumId="0" w15:restartNumberingAfterBreak="0">
     <w:nsid w:val="11AF1439"/>
     <w:multiLevelType w:val="hybridMultilevel"/>
@@ -775,7 +775,7 @@
 </file>
 
 <file path=word/styles.xml><?xml version="1.0" encoding="utf-8"?>
-<w:styles xmlns:mc="http://schemas.openxmlformats.org/markup-compatibility/2006" xmlns:r="http://schemas.openxmlformats.org/officeDocument/2006/relationships" xmlns:w="http://schemas.openxmlformats.org/wordprocessingml/2006/main" xmlns:w14="http://schemas.microsoft.com/office/word/2010/wordml" xmlns:w15="http://schemas.microsoft.com/office/word/2012/wordml" xmlns:w16cex="http://schemas.microsoft.com/office/word/2018/wordml/cex" xmlns:w16cid="http://schemas.microsoft.com/office/word/2016/wordml/cid" xmlns:w16="http://schemas.microsoft.com/office/word/2018/wordml" xmlns:w16sdtdh="http://schemas.microsoft.com/office/word/2020/wordml/sdtdatahash" xmlns:w16se="http://schemas.microsoft.com/office/word/2015/wordml/symex" mc:Ignorable="w14 w15 w16se w16cid w16 w16cex w16sdtdh">
+<w:styles xmlns:mc="http://schemas.openxmlformats.org/markup-compatibility/2006" xmlns:r="http://schemas.openxmlformats.org/officeDocument/2006/relationships" xmlns:w="http://schemas.openxmlformats.org/wordprocessingml/2006/main" xmlns:w14="http://schemas.microsoft.com/office/word/2010/wordml" xmlns:w15="http://schemas.microsoft.com/office/word/2012/wordml" xmlns:w16cex="http://schemas.microsoft.com/office/word/2018/wordml/cex" xmlns:w16cid="http://schemas.microsoft.com/office/word/2016/wordml/cid" xmlns:w16="http://schemas.microsoft.com/office/word/2018/wordml" xmlns:w16du="http://schemas.microsoft.com/office/word/2023/wordml/word16du" xmlns:w16sdtdh="http://schemas.microsoft.com/office/word/2020/wordml/sdtdatahash" xmlns:w16se="http://schemas.microsoft.com/office/word/2015/wordml/symex" mc:Ignorable="w14 w15 w16se w16cid w16 w16cex w16sdtdh w16du">
   <w:docDefaults>
     <w:rPrDefault>
       <w:rPr>
@@ -1169,7 +1169,7 @@
     <w:lsdException w:name="Unresolved Mention" w:semiHidden="1" w:unhideWhenUsed="1"/>
     <w:lsdException w:name="Smart Link" w:semiHidden="1" w:unhideWhenUsed="1"/>
   </w:latentStyles>
-  <w:style w:type="paragraph" w:default="1" w:styleId="Normal">
+  <w:style w:type="paragraph" w:default="1" w:styleId="a">
     <w:name w:val="Normal"/>
     <w:qFormat/>
     <w:pPr>
@@ -1182,11 +1182,11 @@
       <w:lang w:eastAsia="ru-RU"/>
     </w:rPr>
   </w:style>
-  <w:style w:type="paragraph" w:styleId="Heading1">
+  <w:style w:type="paragraph" w:styleId="1">
     <w:name w:val="heading 1"/>
-    <w:basedOn w:val="Normal"/>
-    <w:next w:val="Normal"/>
-    <w:link w:val="Heading1Char1"/>
+    <w:basedOn w:val="a"/>
+    <w:next w:val="a"/>
+    <w:link w:val="10"/>
     <w:uiPriority w:val="9"/>
     <w:qFormat/>
     <w:pPr>
@@ -1201,11 +1201,11 @@
       <w:szCs w:val="40"/>
     </w:rPr>
   </w:style>
-  <w:style w:type="paragraph" w:styleId="Heading2">
+  <w:style w:type="paragraph" w:styleId="2">
     <w:name w:val="heading 2"/>
-    <w:basedOn w:val="Normal"/>
-    <w:next w:val="Normal"/>
-    <w:link w:val="Heading2Char1"/>
+    <w:basedOn w:val="a"/>
+    <w:next w:val="a"/>
+    <w:link w:val="20"/>
     <w:uiPriority w:val="9"/>
     <w:unhideWhenUsed/>
     <w:qFormat/>
@@ -1220,11 +1220,11 @@
       <w:sz w:val="34"/>
     </w:rPr>
   </w:style>
-  <w:style w:type="paragraph" w:styleId="Heading3">
+  <w:style w:type="paragraph" w:styleId="3">
     <w:name w:val="heading 3"/>
-    <w:basedOn w:val="Normal"/>
-    <w:next w:val="Normal"/>
-    <w:link w:val="Heading3Char1"/>
+    <w:basedOn w:val="a"/>
+    <w:next w:val="a"/>
+    <w:link w:val="30"/>
     <w:uiPriority w:val="9"/>
     <w:unhideWhenUsed/>
     <w:qFormat/>
@@ -1240,11 +1240,11 @@
       <w:szCs w:val="30"/>
     </w:rPr>
   </w:style>
-  <w:style w:type="paragraph" w:styleId="Heading4">
+  <w:style w:type="paragraph" w:styleId="4">
     <w:name w:val="heading 4"/>
-    <w:basedOn w:val="Normal"/>
-    <w:next w:val="Normal"/>
-    <w:link w:val="Heading4Char1"/>
+    <w:basedOn w:val="a"/>
+    <w:next w:val="a"/>
+    <w:link w:val="40"/>
     <w:uiPriority w:val="9"/>
     <w:unhideWhenUsed/>
     <w:qFormat/>
@@ -1262,11 +1262,11 @@
       <w:szCs w:val="26"/>
     </w:rPr>
   </w:style>
-  <w:style w:type="paragraph" w:styleId="Heading5">
+  <w:style w:type="paragraph" w:styleId="5">
     <w:name w:val="heading 5"/>
-    <w:basedOn w:val="Normal"/>
-    <w:next w:val="Normal"/>
-    <w:link w:val="Heading5Char1"/>
+    <w:basedOn w:val="a"/>
+    <w:next w:val="a"/>
+    <w:link w:val="50"/>
     <w:uiPriority w:val="9"/>
     <w:unhideWhenUsed/>
     <w:qFormat/>
@@ -1282,11 +1282,11 @@
       <w:bCs/>
     </w:rPr>
   </w:style>
-  <w:style w:type="paragraph" w:styleId="Heading6">
+  <w:style w:type="paragraph" w:styleId="6">
     <w:name w:val="heading 6"/>
-    <w:basedOn w:val="Normal"/>
-    <w:next w:val="Normal"/>
-    <w:link w:val="Heading6Char1"/>
+    <w:basedOn w:val="a"/>
+    <w:next w:val="a"/>
+    <w:link w:val="60"/>
     <w:uiPriority w:val="9"/>
     <w:unhideWhenUsed/>
     <w:qFormat/>
@@ -1304,11 +1304,11 @@
       <w:szCs w:val="22"/>
     </w:rPr>
   </w:style>
-  <w:style w:type="paragraph" w:styleId="Heading7">
+  <w:style w:type="paragraph" w:styleId="7">
     <w:name w:val="heading 7"/>
-    <w:basedOn w:val="Normal"/>
-    <w:next w:val="Normal"/>
-    <w:link w:val="Heading7Char1"/>
+    <w:basedOn w:val="a"/>
+    <w:next w:val="a"/>
+    <w:link w:val="70"/>
     <w:uiPriority w:val="9"/>
     <w:unhideWhenUsed/>
     <w:qFormat/>
@@ -1328,11 +1328,11 @@
       <w:szCs w:val="22"/>
     </w:rPr>
   </w:style>
-  <w:style w:type="paragraph" w:styleId="Heading8">
+  <w:style w:type="paragraph" w:styleId="8">
     <w:name w:val="heading 8"/>
-    <w:basedOn w:val="Normal"/>
-    <w:next w:val="Normal"/>
-    <w:link w:val="Heading8Char1"/>
+    <w:basedOn w:val="a"/>
+    <w:next w:val="a"/>
+    <w:link w:val="80"/>
     <w:uiPriority w:val="9"/>
     <w:unhideWhenUsed/>
     <w:qFormat/>
@@ -1350,11 +1350,11 @@
       <w:szCs w:val="22"/>
     </w:rPr>
   </w:style>
-  <w:style w:type="paragraph" w:styleId="Heading9">
+  <w:style w:type="paragraph" w:styleId="9">
     <w:name w:val="heading 9"/>
-    <w:basedOn w:val="Normal"/>
-    <w:next w:val="Normal"/>
-    <w:link w:val="Heading9Char1"/>
+    <w:basedOn w:val="a"/>
+    <w:next w:val="a"/>
+    <w:link w:val="90"/>
     <w:uiPriority w:val="9"/>
     <w:unhideWhenUsed/>
     <w:qFormat/>
@@ -1372,13 +1372,13 @@
       <w:szCs w:val="21"/>
     </w:rPr>
   </w:style>
-  <w:style w:type="character" w:default="1" w:styleId="DefaultParagraphFont">
+  <w:style w:type="character" w:default="1" w:styleId="a0">
     <w:name w:val="Default Paragraph Font"/>
     <w:uiPriority w:val="1"/>
     <w:semiHidden/>
     <w:unhideWhenUsed/>
   </w:style>
-  <w:style w:type="table" w:default="1" w:styleId="TableNormal">
+  <w:style w:type="table" w:default="1" w:styleId="a1">
     <w:name w:val="Normal Table"/>
     <w:uiPriority w:val="99"/>
     <w:semiHidden/>
@@ -1393,7 +1393,7 @@
       </w:tblCellMar>
     </w:tblPr>
   </w:style>
-  <w:style w:type="numbering" w:default="1" w:styleId="NoList">
+  <w:style w:type="numbering" w:default="1" w:styleId="a2">
     <w:name w:val="No List"/>
     <w:uiPriority w:val="99"/>
     <w:semiHidden/>
@@ -1401,7 +1401,7 @@
   </w:style>
   <w:style w:type="character" w:customStyle="1" w:styleId="Heading1Char">
     <w:name w:val="Heading 1 Char"/>
-    <w:basedOn w:val="DefaultParagraphFont"/>
+    <w:basedOn w:val="a0"/>
     <w:uiPriority w:val="9"/>
     <w:rPr>
       <w:rFonts w:ascii="Arial" w:eastAsia="Arial" w:hAnsi="Arial" w:cs="Arial"/>
@@ -1411,7 +1411,7 @@
   </w:style>
   <w:style w:type="character" w:customStyle="1" w:styleId="Heading2Char">
     <w:name w:val="Heading 2 Char"/>
-    <w:basedOn w:val="DefaultParagraphFont"/>
+    <w:basedOn w:val="a0"/>
     <w:uiPriority w:val="9"/>
     <w:rPr>
       <w:rFonts w:ascii="Arial" w:eastAsia="Arial" w:hAnsi="Arial" w:cs="Arial"/>
@@ -1420,7 +1420,7 @@
   </w:style>
   <w:style w:type="character" w:customStyle="1" w:styleId="Heading3Char">
     <w:name w:val="Heading 3 Char"/>
-    <w:basedOn w:val="DefaultParagraphFont"/>
+    <w:basedOn w:val="a0"/>
     <w:uiPriority w:val="9"/>
     <w:rPr>
       <w:rFonts w:ascii="Arial" w:eastAsia="Arial" w:hAnsi="Arial" w:cs="Arial"/>
@@ -1430,7 +1430,7 @@
   </w:style>
   <w:style w:type="character" w:customStyle="1" w:styleId="Heading4Char">
     <w:name w:val="Heading 4 Char"/>
-    <w:basedOn w:val="DefaultParagraphFont"/>
+    <w:basedOn w:val="a0"/>
     <w:uiPriority w:val="9"/>
     <w:rPr>
       <w:rFonts w:ascii="Arial" w:eastAsia="Arial" w:hAnsi="Arial" w:cs="Arial"/>
@@ -1442,7 +1442,7 @@
   </w:style>
   <w:style w:type="character" w:customStyle="1" w:styleId="Heading5Char">
     <w:name w:val="Heading 5 Char"/>
-    <w:basedOn w:val="DefaultParagraphFont"/>
+    <w:basedOn w:val="a0"/>
     <w:uiPriority w:val="9"/>
     <w:rPr>
       <w:rFonts w:ascii="Arial" w:eastAsia="Arial" w:hAnsi="Arial" w:cs="Arial"/>
@@ -1454,7 +1454,7 @@
   </w:style>
   <w:style w:type="character" w:customStyle="1" w:styleId="Heading6Char">
     <w:name w:val="Heading 6 Char"/>
-    <w:basedOn w:val="DefaultParagraphFont"/>
+    <w:basedOn w:val="a0"/>
     <w:uiPriority w:val="9"/>
     <w:rPr>
       <w:rFonts w:ascii="Arial" w:eastAsia="Arial" w:hAnsi="Arial" w:cs="Arial"/>
@@ -1466,7 +1466,7 @@
   </w:style>
   <w:style w:type="character" w:customStyle="1" w:styleId="Heading7Char">
     <w:name w:val="Heading 7 Char"/>
-    <w:basedOn w:val="DefaultParagraphFont"/>
+    <w:basedOn w:val="a0"/>
     <w:uiPriority w:val="9"/>
     <w:rPr>
       <w:rFonts w:ascii="Arial" w:eastAsia="Arial" w:hAnsi="Arial" w:cs="Arial"/>
@@ -1480,7 +1480,7 @@
   </w:style>
   <w:style w:type="character" w:customStyle="1" w:styleId="Heading8Char">
     <w:name w:val="Heading 8 Char"/>
-    <w:basedOn w:val="DefaultParagraphFont"/>
+    <w:basedOn w:val="a0"/>
     <w:uiPriority w:val="9"/>
     <w:rPr>
       <w:rFonts w:ascii="Arial" w:eastAsia="Arial" w:hAnsi="Arial" w:cs="Arial"/>
@@ -1492,7 +1492,7 @@
   </w:style>
   <w:style w:type="character" w:customStyle="1" w:styleId="Heading9Char">
     <w:name w:val="Heading 9 Char"/>
-    <w:basedOn w:val="DefaultParagraphFont"/>
+    <w:basedOn w:val="a0"/>
     <w:uiPriority w:val="9"/>
     <w:rPr>
       <w:rFonts w:ascii="Arial" w:eastAsia="Arial" w:hAnsi="Arial" w:cs="Arial"/>
@@ -1504,7 +1504,7 @@
   </w:style>
   <w:style w:type="character" w:customStyle="1" w:styleId="TitleChar">
     <w:name w:val="Title Char"/>
-    <w:basedOn w:val="DefaultParagraphFont"/>
+    <w:basedOn w:val="a0"/>
     <w:uiPriority w:val="10"/>
     <w:rPr>
       <w:sz w:val="48"/>
@@ -1513,7 +1513,7 @@
   </w:style>
   <w:style w:type="character" w:customStyle="1" w:styleId="SubtitleChar">
     <w:name w:val="Subtitle Char"/>
-    <w:basedOn w:val="DefaultParagraphFont"/>
+    <w:basedOn w:val="a0"/>
     <w:uiPriority w:val="11"/>
     <w:rPr>
       <w:sz w:val="24"/>
@@ -1536,7 +1536,7 @@
   </w:style>
   <w:style w:type="character" w:customStyle="1" w:styleId="HeaderChar">
     <w:name w:val="Header Char"/>
-    <w:basedOn w:val="DefaultParagraphFont"/>
+    <w:basedOn w:val="a0"/>
     <w:uiPriority w:val="99"/>
   </w:style>
   <w:style w:type="character" w:customStyle="1" w:styleId="CaptionChar">
@@ -1557,10 +1557,10 @@
       <w:sz w:val="20"/>
     </w:rPr>
   </w:style>
-  <w:style w:type="character" w:customStyle="1" w:styleId="Heading1Char1">
-    <w:name w:val="Heading 1 Char1"/>
-    <w:basedOn w:val="DefaultParagraphFont"/>
-    <w:link w:val="Heading1"/>
+  <w:style w:type="character" w:customStyle="1" w:styleId="10">
+    <w:name w:val="Заголовок 1 Знак"/>
+    <w:basedOn w:val="a0"/>
+    <w:link w:val="1"/>
     <w:uiPriority w:val="9"/>
     <w:rPr>
       <w:rFonts w:ascii="Arial" w:eastAsia="Arial" w:hAnsi="Arial" w:cs="Arial"/>
@@ -1568,20 +1568,20 @@
       <w:szCs w:val="40"/>
     </w:rPr>
   </w:style>
-  <w:style w:type="character" w:customStyle="1" w:styleId="Heading2Char1">
-    <w:name w:val="Heading 2 Char1"/>
-    <w:basedOn w:val="DefaultParagraphFont"/>
-    <w:link w:val="Heading2"/>
+  <w:style w:type="character" w:customStyle="1" w:styleId="20">
+    <w:name w:val="Заголовок 2 Знак"/>
+    <w:basedOn w:val="a0"/>
+    <w:link w:val="2"/>
     <w:uiPriority w:val="9"/>
     <w:rPr>
       <w:rFonts w:ascii="Arial" w:eastAsia="Arial" w:hAnsi="Arial" w:cs="Arial"/>
       <w:sz w:val="34"/>
     </w:rPr>
   </w:style>
-  <w:style w:type="character" w:customStyle="1" w:styleId="Heading3Char1">
-    <w:name w:val="Heading 3 Char1"/>
-    <w:basedOn w:val="DefaultParagraphFont"/>
-    <w:link w:val="Heading3"/>
+  <w:style w:type="character" w:customStyle="1" w:styleId="30">
+    <w:name w:val="Заголовок 3 Знак"/>
+    <w:basedOn w:val="a0"/>
+    <w:link w:val="3"/>
     <w:uiPriority w:val="9"/>
     <w:rPr>
       <w:rFonts w:ascii="Arial" w:eastAsia="Arial" w:hAnsi="Arial" w:cs="Arial"/>
@@ -1589,10 +1589,10 @@
       <w:szCs w:val="30"/>
     </w:rPr>
   </w:style>
-  <w:style w:type="character" w:customStyle="1" w:styleId="Heading4Char1">
-    <w:name w:val="Heading 4 Char1"/>
-    <w:basedOn w:val="DefaultParagraphFont"/>
-    <w:link w:val="Heading4"/>
+  <w:style w:type="character" w:customStyle="1" w:styleId="40">
+    <w:name w:val="Заголовок 4 Знак"/>
+    <w:basedOn w:val="a0"/>
+    <w:link w:val="4"/>
     <w:uiPriority w:val="9"/>
     <w:rPr>
       <w:rFonts w:ascii="Arial" w:eastAsia="Arial" w:hAnsi="Arial" w:cs="Arial"/>
@@ -1602,10 +1602,10 @@
       <w:szCs w:val="26"/>
     </w:rPr>
   </w:style>
-  <w:style w:type="character" w:customStyle="1" w:styleId="Heading5Char1">
-    <w:name w:val="Heading 5 Char1"/>
-    <w:basedOn w:val="DefaultParagraphFont"/>
-    <w:link w:val="Heading5"/>
+  <w:style w:type="character" w:customStyle="1" w:styleId="50">
+    <w:name w:val="Заголовок 5 Знак"/>
+    <w:basedOn w:val="a0"/>
+    <w:link w:val="5"/>
     <w:uiPriority w:val="9"/>
     <w:rPr>
       <w:rFonts w:ascii="Arial" w:eastAsia="Arial" w:hAnsi="Arial" w:cs="Arial"/>
@@ -1615,10 +1615,10 @@
       <w:szCs w:val="24"/>
     </w:rPr>
   </w:style>
-  <w:style w:type="character" w:customStyle="1" w:styleId="Heading6Char1">
-    <w:name w:val="Heading 6 Char1"/>
-    <w:basedOn w:val="DefaultParagraphFont"/>
-    <w:link w:val="Heading6"/>
+  <w:style w:type="character" w:customStyle="1" w:styleId="60">
+    <w:name w:val="Заголовок 6 Знак"/>
+    <w:basedOn w:val="a0"/>
+    <w:link w:val="6"/>
     <w:uiPriority w:val="9"/>
     <w:rPr>
       <w:rFonts w:ascii="Arial" w:eastAsia="Arial" w:hAnsi="Arial" w:cs="Arial"/>
@@ -1628,10 +1628,10 @@
       <w:szCs w:val="22"/>
     </w:rPr>
   </w:style>
-  <w:style w:type="character" w:customStyle="1" w:styleId="Heading7Char1">
-    <w:name w:val="Heading 7 Char1"/>
-    <w:basedOn w:val="DefaultParagraphFont"/>
-    <w:link w:val="Heading7"/>
+  <w:style w:type="character" w:customStyle="1" w:styleId="70">
+    <w:name w:val="Заголовок 7 Знак"/>
+    <w:basedOn w:val="a0"/>
+    <w:link w:val="7"/>
     <w:uiPriority w:val="9"/>
     <w:rPr>
       <w:rFonts w:ascii="Arial" w:eastAsia="Arial" w:hAnsi="Arial" w:cs="Arial"/>
@@ -1643,10 +1643,10 @@
       <w:szCs w:val="22"/>
     </w:rPr>
   </w:style>
-  <w:style w:type="character" w:customStyle="1" w:styleId="Heading8Char1">
-    <w:name w:val="Heading 8 Char1"/>
-    <w:basedOn w:val="DefaultParagraphFont"/>
-    <w:link w:val="Heading8"/>
+  <w:style w:type="character" w:customStyle="1" w:styleId="80">
+    <w:name w:val="Заголовок 8 Знак"/>
+    <w:basedOn w:val="a0"/>
+    <w:link w:val="8"/>
     <w:uiPriority w:val="9"/>
     <w:rPr>
       <w:rFonts w:ascii="Arial" w:eastAsia="Arial" w:hAnsi="Arial" w:cs="Arial"/>
@@ -1656,10 +1656,10 @@
       <w:szCs w:val="22"/>
     </w:rPr>
   </w:style>
-  <w:style w:type="character" w:customStyle="1" w:styleId="Heading9Char1">
-    <w:name w:val="Heading 9 Char1"/>
-    <w:basedOn w:val="DefaultParagraphFont"/>
-    <w:link w:val="Heading9"/>
+  <w:style w:type="character" w:customStyle="1" w:styleId="90">
+    <w:name w:val="Заголовок 9 Знак"/>
+    <w:basedOn w:val="a0"/>
+    <w:link w:val="9"/>
     <w:uiPriority w:val="9"/>
     <w:rPr>
       <w:rFonts w:ascii="Arial" w:eastAsia="Arial" w:hAnsi="Arial" w:cs="Arial"/>
@@ -1669,7 +1669,7 @@
       <w:szCs w:val="21"/>
     </w:rPr>
   </w:style>
-  <w:style w:type="paragraph" w:styleId="NoSpacing">
+  <w:style w:type="paragraph" w:styleId="a3">
     <w:name w:val="No Spacing"/>
     <w:uiPriority w:val="1"/>
     <w:qFormat/>
@@ -1677,11 +1677,11 @@
       <w:spacing w:after="0" w:line="240" w:lineRule="auto"/>
     </w:pPr>
   </w:style>
-  <w:style w:type="paragraph" w:styleId="Title">
+  <w:style w:type="paragraph" w:styleId="a4">
     <w:name w:val="Title"/>
-    <w:basedOn w:val="Normal"/>
-    <w:next w:val="Normal"/>
-    <w:link w:val="TitleChar1"/>
+    <w:basedOn w:val="a"/>
+    <w:next w:val="a"/>
+    <w:link w:val="a5"/>
     <w:uiPriority w:val="10"/>
     <w:qFormat/>
     <w:pPr>
@@ -1693,42 +1693,42 @@
       <w:szCs w:val="48"/>
     </w:rPr>
   </w:style>
-  <w:style w:type="character" w:customStyle="1" w:styleId="TitleChar1">
-    <w:name w:val="Title Char1"/>
-    <w:basedOn w:val="DefaultParagraphFont"/>
-    <w:link w:val="Title"/>
+  <w:style w:type="character" w:customStyle="1" w:styleId="a5">
+    <w:name w:val="Заголовок Знак"/>
+    <w:basedOn w:val="a0"/>
+    <w:link w:val="a4"/>
     <w:uiPriority w:val="10"/>
     <w:rPr>
       <w:sz w:val="48"/>
       <w:szCs w:val="48"/>
     </w:rPr>
   </w:style>
-  <w:style w:type="paragraph" w:styleId="Subtitle">
+  <w:style w:type="paragraph" w:styleId="a6">
     <w:name w:val="Subtitle"/>
-    <w:basedOn w:val="Normal"/>
-    <w:next w:val="Normal"/>
-    <w:link w:val="SubtitleChar1"/>
+    <w:basedOn w:val="a"/>
+    <w:next w:val="a"/>
+    <w:link w:val="a7"/>
     <w:uiPriority w:val="11"/>
     <w:qFormat/>
     <w:pPr>
       <w:spacing w:before="200" w:after="200"/>
     </w:pPr>
   </w:style>
-  <w:style w:type="character" w:customStyle="1" w:styleId="SubtitleChar1">
-    <w:name w:val="Subtitle Char1"/>
-    <w:basedOn w:val="DefaultParagraphFont"/>
-    <w:link w:val="Subtitle"/>
+  <w:style w:type="character" w:customStyle="1" w:styleId="a7">
+    <w:name w:val="Подзаголовок Знак"/>
+    <w:basedOn w:val="a0"/>
+    <w:link w:val="a6"/>
     <w:uiPriority w:val="11"/>
     <w:rPr>
       <w:sz w:val="24"/>
       <w:szCs w:val="24"/>
     </w:rPr>
   </w:style>
-  <w:style w:type="paragraph" w:styleId="Quote">
+  <w:style w:type="paragraph" w:styleId="21">
     <w:name w:val="Quote"/>
-    <w:basedOn w:val="Normal"/>
-    <w:next w:val="Normal"/>
-    <w:link w:val="QuoteChar1"/>
+    <w:basedOn w:val="a"/>
+    <w:next w:val="a"/>
+    <w:link w:val="22"/>
     <w:uiPriority w:val="29"/>
     <w:qFormat/>
     <w:pPr>
@@ -1738,19 +1738,19 @@
       <w:i/>
     </w:rPr>
   </w:style>
-  <w:style w:type="character" w:customStyle="1" w:styleId="QuoteChar1">
-    <w:name w:val="Quote Char1"/>
-    <w:link w:val="Quote"/>
+  <w:style w:type="character" w:customStyle="1" w:styleId="22">
+    <w:name w:val="Цитата 2 Знак"/>
+    <w:link w:val="21"/>
     <w:uiPriority w:val="29"/>
     <w:rPr>
       <w:i/>
     </w:rPr>
   </w:style>
-  <w:style w:type="paragraph" w:styleId="IntenseQuote">
+  <w:style w:type="paragraph" w:styleId="a8">
     <w:name w:val="Intense Quote"/>
-    <w:basedOn w:val="Normal"/>
-    <w:next w:val="Normal"/>
-    <w:link w:val="IntenseQuoteChar1"/>
+    <w:basedOn w:val="a"/>
+    <w:next w:val="a"/>
+    <w:link w:val="a9"/>
     <w:uiPriority w:val="30"/>
     <w:qFormat/>
     <w:pPr>
@@ -1767,18 +1767,18 @@
       <w:i/>
     </w:rPr>
   </w:style>
-  <w:style w:type="character" w:customStyle="1" w:styleId="IntenseQuoteChar1">
-    <w:name w:val="Intense Quote Char1"/>
-    <w:link w:val="IntenseQuote"/>
+  <w:style w:type="character" w:customStyle="1" w:styleId="a9">
+    <w:name w:val="Выделенная цитата Знак"/>
+    <w:link w:val="a8"/>
     <w:uiPriority w:val="30"/>
     <w:rPr>
       <w:i/>
     </w:rPr>
   </w:style>
-  <w:style w:type="paragraph" w:styleId="Header">
+  <w:style w:type="paragraph" w:styleId="aa">
     <w:name w:val="header"/>
-    <w:basedOn w:val="Normal"/>
-    <w:link w:val="HeaderChar1"/>
+    <w:basedOn w:val="a"/>
+    <w:link w:val="ab"/>
     <w:uiPriority w:val="99"/>
     <w:unhideWhenUsed/>
     <w:pPr>
@@ -1788,16 +1788,16 @@
       </w:tabs>
     </w:pPr>
   </w:style>
-  <w:style w:type="character" w:customStyle="1" w:styleId="HeaderChar1">
-    <w:name w:val="Header Char1"/>
-    <w:basedOn w:val="DefaultParagraphFont"/>
-    <w:link w:val="Header"/>
-    <w:uiPriority w:val="99"/>
-  </w:style>
-  <w:style w:type="paragraph" w:styleId="Footer">
+  <w:style w:type="character" w:customStyle="1" w:styleId="ab">
+    <w:name w:val="Верхний колонтитул Знак"/>
+    <w:basedOn w:val="a0"/>
+    <w:link w:val="aa"/>
+    <w:uiPriority w:val="99"/>
+  </w:style>
+  <w:style w:type="paragraph" w:styleId="ac">
     <w:name w:val="footer"/>
-    <w:basedOn w:val="Normal"/>
-    <w:link w:val="FooterChar1"/>
+    <w:basedOn w:val="a"/>
+    <w:link w:val="ad"/>
     <w:uiPriority w:val="99"/>
     <w:unhideWhenUsed/>
     <w:pPr>
@@ -1809,13 +1809,13 @@
   </w:style>
   <w:style w:type="character" w:customStyle="1" w:styleId="FooterChar">
     <w:name w:val="Footer Char"/>
-    <w:basedOn w:val="DefaultParagraphFont"/>
-    <w:uiPriority w:val="99"/>
-  </w:style>
-  <w:style w:type="paragraph" w:styleId="Caption">
+    <w:basedOn w:val="a0"/>
+    <w:uiPriority w:val="99"/>
+  </w:style>
+  <w:style w:type="paragraph" w:styleId="ae">
     <w:name w:val="caption"/>
-    <w:basedOn w:val="Normal"/>
-    <w:next w:val="Normal"/>
+    <w:basedOn w:val="a"/>
+    <w:next w:val="a"/>
     <w:uiPriority w:val="35"/>
     <w:semiHidden/>
     <w:unhideWhenUsed/>
@@ -1831,14 +1831,14 @@
       <w:szCs w:val="18"/>
     </w:rPr>
   </w:style>
-  <w:style w:type="character" w:customStyle="1" w:styleId="FooterChar1">
-    <w:name w:val="Footer Char1"/>
-    <w:link w:val="Footer"/>
+  <w:style w:type="character" w:customStyle="1" w:styleId="ad">
+    <w:name w:val="Нижний колонтитул Знак"/>
+    <w:link w:val="ac"/>
     <w:uiPriority w:val="99"/>
   </w:style>
   <w:style w:type="table" w:customStyle="1" w:styleId="TableGridLight1">
     <w:name w:val="Table Grid Light1"/>
-    <w:basedOn w:val="TableNormal"/>
+    <w:basedOn w:val="a1"/>
     <w:uiPriority w:val="59"/>
     <w:pPr>
       <w:spacing w:after="0" w:line="240" w:lineRule="auto"/>
@@ -1854,9 +1854,9 @@
       </w:tblBorders>
     </w:tblPr>
   </w:style>
-  <w:style w:type="table" w:styleId="PlainTable1">
+  <w:style w:type="table" w:styleId="11">
     <w:name w:val="Plain Table 1"/>
-    <w:basedOn w:val="TableNormal"/>
+    <w:basedOn w:val="a1"/>
     <w:uiPriority w:val="59"/>
     <w:pPr>
       <w:spacing w:after="0" w:line="240" w:lineRule="auto"/>
@@ -1916,9 +1916,9 @@
       </w:tcPr>
     </w:tblStylePr>
   </w:style>
-  <w:style w:type="table" w:styleId="PlainTable2">
+  <w:style w:type="table" w:styleId="23">
     <w:name w:val="Plain Table 2"/>
-    <w:basedOn w:val="TableNormal"/>
+    <w:basedOn w:val="a1"/>
     <w:uiPriority w:val="59"/>
     <w:pPr>
       <w:spacing w:after="0" w:line="240" w:lineRule="auto"/>
@@ -1998,9 +1998,9 @@
       </w:tcPr>
     </w:tblStylePr>
   </w:style>
-  <w:style w:type="table" w:styleId="PlainTable3">
+  <w:style w:type="table" w:styleId="31">
     <w:name w:val="Plain Table 3"/>
-    <w:basedOn w:val="TableNormal"/>
+    <w:basedOn w:val="a1"/>
     <w:uiPriority w:val="99"/>
     <w:pPr>
       <w:spacing w:after="0" w:line="240" w:lineRule="auto"/>
@@ -2078,9 +2078,9 @@
       </w:tcPr>
     </w:tblStylePr>
   </w:style>
-  <w:style w:type="table" w:styleId="PlainTable4">
+  <w:style w:type="table" w:styleId="41">
     <w:name w:val="Plain Table 4"/>
-    <w:basedOn w:val="TableNormal"/>
+    <w:basedOn w:val="a1"/>
     <w:uiPriority w:val="99"/>
     <w:pPr>
       <w:spacing w:after="0" w:line="240" w:lineRule="auto"/>
@@ -2136,9 +2136,9 @@
       </w:tcPr>
     </w:tblStylePr>
   </w:style>
-  <w:style w:type="table" w:styleId="PlainTable5">
+  <w:style w:type="table" w:styleId="51">
     <w:name w:val="Plain Table 5"/>
-    <w:basedOn w:val="TableNormal"/>
+    <w:basedOn w:val="a1"/>
     <w:uiPriority w:val="99"/>
     <w:pPr>
       <w:spacing w:after="0" w:line="240" w:lineRule="auto"/>
@@ -2229,9 +2229,9 @@
       </w:tcPr>
     </w:tblStylePr>
   </w:style>
-  <w:style w:type="table" w:styleId="GridTable1Light">
+  <w:style w:type="table" w:styleId="-1">
     <w:name w:val="Grid Table 1 Light"/>
-    <w:basedOn w:val="TableNormal"/>
+    <w:basedOn w:val="a1"/>
     <w:uiPriority w:val="99"/>
     <w:pPr>
       <w:spacing w:after="0" w:line="240" w:lineRule="auto"/>
@@ -2297,7 +2297,7 @@
   </w:style>
   <w:style w:type="table" w:customStyle="1" w:styleId="GridTable1Light-Accent11">
     <w:name w:val="Grid Table 1 Light - Accent 11"/>
-    <w:basedOn w:val="TableNormal"/>
+    <w:basedOn w:val="a1"/>
     <w:uiPriority w:val="99"/>
     <w:pPr>
       <w:spacing w:after="0" w:line="240" w:lineRule="auto"/>
@@ -2363,7 +2363,7 @@
   </w:style>
   <w:style w:type="table" w:customStyle="1" w:styleId="GridTable1Light-Accent2">
     <w:name w:val="Grid Table 1 Light - Accent 2"/>
-    <w:basedOn w:val="TableNormal"/>
+    <w:basedOn w:val="a1"/>
     <w:uiPriority w:val="99"/>
     <w:pPr>
       <w:spacing w:after="0" w:line="240" w:lineRule="auto"/>
@@ -2429,7 +2429,7 @@
   </w:style>
   <w:style w:type="table" w:customStyle="1" w:styleId="GridTable1Light-Accent31">
     <w:name w:val="Grid Table 1 Light - Accent 31"/>
-    <w:basedOn w:val="TableNormal"/>
+    <w:basedOn w:val="a1"/>
     <w:uiPriority w:val="99"/>
     <w:pPr>
       <w:spacing w:after="0" w:line="240" w:lineRule="auto"/>
@@ -2495,7 +2495,7 @@
   </w:style>
   <w:style w:type="table" w:customStyle="1" w:styleId="GridTable1Light-Accent41">
     <w:name w:val="Grid Table 1 Light - Accent 41"/>
-    <w:basedOn w:val="TableNormal"/>
+    <w:basedOn w:val="a1"/>
     <w:uiPriority w:val="99"/>
     <w:pPr>
       <w:spacing w:after="0" w:line="240" w:lineRule="auto"/>
@@ -2561,7 +2561,7 @@
   </w:style>
   <w:style w:type="table" w:customStyle="1" w:styleId="GridTable1Light-Accent51">
     <w:name w:val="Grid Table 1 Light - Accent 51"/>
-    <w:basedOn w:val="TableNormal"/>
+    <w:basedOn w:val="a1"/>
     <w:uiPriority w:val="99"/>
     <w:pPr>
       <w:spacing w:after="0" w:line="240" w:lineRule="auto"/>
@@ -2627,7 +2627,7 @@
   </w:style>
   <w:style w:type="table" w:customStyle="1" w:styleId="GridTable1Light-Accent61">
     <w:name w:val="Grid Table 1 Light - Accent 61"/>
-    <w:basedOn w:val="TableNormal"/>
+    <w:basedOn w:val="a1"/>
     <w:uiPriority w:val="99"/>
     <w:pPr>
       <w:spacing w:after="0" w:line="240" w:lineRule="auto"/>
@@ -2691,9 +2691,9 @@
       </w:tcPr>
     </w:tblStylePr>
   </w:style>
-  <w:style w:type="table" w:styleId="GridTable2">
+  <w:style w:type="table" w:styleId="-2">
     <w:name w:val="Grid Table 2"/>
-    <w:basedOn w:val="TableNormal"/>
+    <w:basedOn w:val="a1"/>
     <w:uiPriority w:val="99"/>
     <w:pPr>
       <w:spacing w:after="0" w:line="240" w:lineRule="auto"/>
@@ -2776,7 +2776,7 @@
   </w:style>
   <w:style w:type="table" w:customStyle="1" w:styleId="GridTable2-Accent11">
     <w:name w:val="Grid Table 2 - Accent 11"/>
-    <w:basedOn w:val="TableNormal"/>
+    <w:basedOn w:val="a1"/>
     <w:uiPriority w:val="99"/>
     <w:pPr>
       <w:spacing w:after="0" w:line="240" w:lineRule="auto"/>
@@ -2859,7 +2859,7 @@
   </w:style>
   <w:style w:type="table" w:customStyle="1" w:styleId="GridTable2-Accent21">
     <w:name w:val="Grid Table 2 - Accent 21"/>
-    <w:basedOn w:val="TableNormal"/>
+    <w:basedOn w:val="a1"/>
     <w:uiPriority w:val="99"/>
     <w:pPr>
       <w:spacing w:after="0" w:line="240" w:lineRule="auto"/>
@@ -2942,7 +2942,7 @@
   </w:style>
   <w:style w:type="table" w:customStyle="1" w:styleId="GridTable2-Accent31">
     <w:name w:val="Grid Table 2 - Accent 31"/>
-    <w:basedOn w:val="TableNormal"/>
+    <w:basedOn w:val="a1"/>
     <w:uiPriority w:val="99"/>
     <w:pPr>
       <w:spacing w:after="0" w:line="240" w:lineRule="auto"/>
@@ -3025,7 +3025,7 @@
   </w:style>
   <w:style w:type="table" w:customStyle="1" w:styleId="GridTable2-Accent41">
     <w:name w:val="Grid Table 2 - Accent 41"/>
-    <w:basedOn w:val="TableNormal"/>
+    <w:basedOn w:val="a1"/>
     <w:uiPriority w:val="99"/>
     <w:pPr>
       <w:spacing w:after="0" w:line="240" w:lineRule="auto"/>
@@ -3108,7 +3108,7 @@
   </w:style>
   <w:style w:type="table" w:customStyle="1" w:styleId="GridTable2-Accent51">
     <w:name w:val="Grid Table 2 - Accent 51"/>
-    <w:basedOn w:val="TableNormal"/>
+    <w:basedOn w:val="a1"/>
     <w:uiPriority w:val="99"/>
     <w:pPr>
       <w:spacing w:after="0" w:line="240" w:lineRule="auto"/>
@@ -3191,7 +3191,7 @@
   </w:style>
   <w:style w:type="table" w:customStyle="1" w:styleId="GridTable2-Accent61">
     <w:name w:val="Grid Table 2 - Accent 61"/>
-    <w:basedOn w:val="TableNormal"/>
+    <w:basedOn w:val="a1"/>
     <w:uiPriority w:val="99"/>
     <w:pPr>
       <w:spacing w:after="0" w:line="240" w:lineRule="auto"/>
@@ -3272,9 +3272,9 @@
       </w:tcPr>
     </w:tblStylePr>
   </w:style>
-  <w:style w:type="table" w:styleId="GridTable3">
+  <w:style w:type="table" w:styleId="-3">
     <w:name w:val="Grid Table 3"/>
-    <w:basedOn w:val="TableNormal"/>
+    <w:basedOn w:val="a1"/>
     <w:uiPriority w:val="99"/>
     <w:pPr>
       <w:spacing w:after="0" w:line="240" w:lineRule="auto"/>
@@ -3380,7 +3380,7 @@
   </w:style>
   <w:style w:type="table" w:customStyle="1" w:styleId="GridTable3-Accent11">
     <w:name w:val="Grid Table 3 - Accent 11"/>
-    <w:basedOn w:val="TableNormal"/>
+    <w:basedOn w:val="a1"/>
     <w:uiPriority w:val="99"/>
     <w:pPr>
       <w:spacing w:after="0" w:line="240" w:lineRule="auto"/>
@@ -3486,7 +3486,7 @@
   </w:style>
   <w:style w:type="table" w:customStyle="1" w:styleId="GridTable3-Accent21">
     <w:name w:val="Grid Table 3 - Accent 21"/>
-    <w:basedOn w:val="TableNormal"/>
+    <w:basedOn w:val="a1"/>
     <w:uiPriority w:val="99"/>
     <w:pPr>
       <w:spacing w:after="0" w:line="240" w:lineRule="auto"/>
@@ -3592,7 +3592,7 @@
   </w:style>
   <w:style w:type="table" w:customStyle="1" w:styleId="GridTable3-Accent31">
     <w:name w:val="Grid Table 3 - Accent 31"/>
-    <w:basedOn w:val="TableNormal"/>
+    <w:basedOn w:val="a1"/>
     <w:uiPriority w:val="99"/>
     <w:pPr>
       <w:spacing w:after="0" w:line="240" w:lineRule="auto"/>
@@ -3698,7 +3698,7 @@
   </w:style>
   <w:style w:type="table" w:customStyle="1" w:styleId="GridTable3-Accent41">
     <w:name w:val="Grid Table 3 - Accent 41"/>
-    <w:basedOn w:val="TableNormal"/>
+    <w:basedOn w:val="a1"/>
     <w:uiPriority w:val="99"/>
     <w:pPr>
       <w:spacing w:after="0" w:line="240" w:lineRule="auto"/>
@@ -3804,7 +3804,7 @@
   </w:style>
   <w:style w:type="table" w:customStyle="1" w:styleId="GridTable3-Accent51">
     <w:name w:val="Grid Table 3 - Accent 51"/>
-    <w:basedOn w:val="TableNormal"/>
+    <w:basedOn w:val="a1"/>
     <w:uiPriority w:val="99"/>
     <w:pPr>
       <w:spacing w:after="0" w:line="240" w:lineRule="auto"/>
@@ -3910,7 +3910,7 @@
   </w:style>
   <w:style w:type="table" w:customStyle="1" w:styleId="GridTable3-Accent61">
     <w:name w:val="Grid Table 3 - Accent 61"/>
-    <w:basedOn w:val="TableNormal"/>
+    <w:basedOn w:val="a1"/>
     <w:uiPriority w:val="99"/>
     <w:pPr>
       <w:spacing w:after="0" w:line="240" w:lineRule="auto"/>
@@ -4014,9 +4014,9 @@
       </w:tcPr>
     </w:tblStylePr>
   </w:style>
-  <w:style w:type="table" w:styleId="GridTable4">
+  <w:style w:type="table" w:styleId="-4">
     <w:name w:val="Grid Table 4"/>
-    <w:basedOn w:val="TableNormal"/>
+    <w:basedOn w:val="a1"/>
     <w:uiPriority w:val="59"/>
     <w:pPr>
       <w:spacing w:after="0" w:line="240" w:lineRule="auto"/>
@@ -4100,7 +4100,7 @@
   </w:style>
   <w:style w:type="table" w:customStyle="1" w:styleId="GridTable4-Accent11">
     <w:name w:val="Grid Table 4 - Accent 11"/>
-    <w:basedOn w:val="TableNormal"/>
+    <w:basedOn w:val="a1"/>
     <w:uiPriority w:val="59"/>
     <w:pPr>
       <w:spacing w:after="0" w:line="240" w:lineRule="auto"/>
@@ -4184,7 +4184,7 @@
   </w:style>
   <w:style w:type="table" w:customStyle="1" w:styleId="GridTable4-Accent21">
     <w:name w:val="Grid Table 4 - Accent 21"/>
-    <w:basedOn w:val="TableNormal"/>
+    <w:basedOn w:val="a1"/>
     <w:uiPriority w:val="59"/>
     <w:pPr>
       <w:spacing w:after="0" w:line="240" w:lineRule="auto"/>
@@ -4268,7 +4268,7 @@
   </w:style>
   <w:style w:type="table" w:customStyle="1" w:styleId="GridTable4-Accent31">
     <w:name w:val="Grid Table 4 - Accent 31"/>
-    <w:basedOn w:val="TableNormal"/>
+    <w:basedOn w:val="a1"/>
     <w:uiPriority w:val="59"/>
     <w:pPr>
       <w:spacing w:after="0" w:line="240" w:lineRule="auto"/>
@@ -4352,7 +4352,7 @@
   </w:style>
   <w:style w:type="table" w:customStyle="1" w:styleId="GridTable4-Accent41">
     <w:name w:val="Grid Table 4 - Accent 41"/>
-    <w:basedOn w:val="TableNormal"/>
+    <w:basedOn w:val="a1"/>
     <w:uiPriority w:val="59"/>
     <w:pPr>
       <w:spacing w:after="0" w:line="240" w:lineRule="auto"/>
@@ -4436,7 +4436,7 @@
   </w:style>
   <w:style w:type="table" w:customStyle="1" w:styleId="GridTable4-Accent51">
     <w:name w:val="Grid Table 4 - Accent 51"/>
-    <w:basedOn w:val="TableNormal"/>
+    <w:basedOn w:val="a1"/>
     <w:uiPriority w:val="59"/>
     <w:pPr>
       <w:spacing w:after="0" w:line="240" w:lineRule="auto"/>
@@ -4520,7 +4520,7 @@
   </w:style>
   <w:style w:type="table" w:customStyle="1" w:styleId="GridTable4-Accent61">
     <w:name w:val="Grid Table 4 - Accent 61"/>
-    <w:basedOn w:val="TableNormal"/>
+    <w:basedOn w:val="a1"/>
     <w:uiPriority w:val="59"/>
     <w:pPr>
       <w:spacing w:after="0" w:line="240" w:lineRule="auto"/>
@@ -4602,9 +4602,9 @@
       </w:tcPr>
     </w:tblStylePr>
   </w:style>
-  <w:style w:type="table" w:styleId="GridTable5Dark">
+  <w:style w:type="table" w:styleId="-5">
     <w:name w:val="Grid Table 5 Dark"/>
-    <w:basedOn w:val="TableNormal"/>
+    <w:basedOn w:val="a1"/>
     <w:uiPriority w:val="99"/>
     <w:pPr>
       <w:spacing w:after="0" w:line="240" w:lineRule="auto"/>
@@ -4688,7 +4688,7 @@
   </w:style>
   <w:style w:type="table" w:customStyle="1" w:styleId="GridTable5Dark-Accent1">
     <w:name w:val="Grid Table 5 Dark- Accent 1"/>
-    <w:basedOn w:val="TableNormal"/>
+    <w:basedOn w:val="a1"/>
     <w:uiPriority w:val="99"/>
     <w:pPr>
       <w:spacing w:after="0" w:line="240" w:lineRule="auto"/>
@@ -4772,7 +4772,7 @@
   </w:style>
   <w:style w:type="table" w:customStyle="1" w:styleId="GridTable5Dark-Accent21">
     <w:name w:val="Grid Table 5 Dark - Accent 21"/>
-    <w:basedOn w:val="TableNormal"/>
+    <w:basedOn w:val="a1"/>
     <w:uiPriority w:val="99"/>
     <w:pPr>
       <w:spacing w:after="0" w:line="240" w:lineRule="auto"/>
@@ -4856,7 +4856,7 @@
   </w:style>
   <w:style w:type="table" w:customStyle="1" w:styleId="GridTable5Dark-Accent31">
     <w:name w:val="Grid Table 5 Dark - Accent 31"/>
-    <w:basedOn w:val="TableNormal"/>
+    <w:basedOn w:val="a1"/>
     <w:uiPriority w:val="99"/>
     <w:pPr>
       <w:spacing w:after="0" w:line="240" w:lineRule="auto"/>
@@ -4940,7 +4940,7 @@
   </w:style>
   <w:style w:type="table" w:customStyle="1" w:styleId="GridTable5Dark-Accent4">
     <w:name w:val="Grid Table 5 Dark- Accent 4"/>
-    <w:basedOn w:val="TableNormal"/>
+    <w:basedOn w:val="a1"/>
     <w:uiPriority w:val="99"/>
     <w:pPr>
       <w:spacing w:after="0" w:line="240" w:lineRule="auto"/>
@@ -5024,7 +5024,7 @@
   </w:style>
   <w:style w:type="table" w:customStyle="1" w:styleId="GridTable5Dark-Accent51">
     <w:name w:val="Grid Table 5 Dark - Accent 51"/>
-    <w:basedOn w:val="TableNormal"/>
+    <w:basedOn w:val="a1"/>
     <w:uiPriority w:val="99"/>
     <w:pPr>
       <w:spacing w:after="0" w:line="240" w:lineRule="auto"/>
@@ -5108,7 +5108,7 @@
   </w:style>
   <w:style w:type="table" w:customStyle="1" w:styleId="GridTable5Dark-Accent61">
     <w:name w:val="Grid Table 5 Dark - Accent 61"/>
-    <w:basedOn w:val="TableNormal"/>
+    <w:basedOn w:val="a1"/>
     <w:uiPriority w:val="99"/>
     <w:pPr>
       <w:spacing w:after="0" w:line="240" w:lineRule="auto"/>
@@ -5190,9 +5190,9 @@
       </w:tcPr>
     </w:tblStylePr>
   </w:style>
-  <w:style w:type="table" w:styleId="GridTable6Colourful">
+  <w:style w:type="table" w:styleId="-6">
     <w:name w:val="Grid Table 6 Colorful"/>
-    <w:basedOn w:val="TableNormal"/>
+    <w:basedOn w:val="a1"/>
     <w:uiPriority w:val="99"/>
     <w:pPr>
       <w:spacing w:after="0" w:line="240" w:lineRule="auto"/>
@@ -5266,7 +5266,7 @@
   </w:style>
   <w:style w:type="table" w:customStyle="1" w:styleId="GridTable6Colorful-Accent1">
     <w:name w:val="Grid Table 6 Colorful - Accent 1"/>
-    <w:basedOn w:val="TableNormal"/>
+    <w:basedOn w:val="a1"/>
     <w:uiPriority w:val="99"/>
     <w:pPr>
       <w:spacing w:after="0" w:line="240" w:lineRule="auto"/>
@@ -5340,7 +5340,7 @@
   </w:style>
   <w:style w:type="table" w:customStyle="1" w:styleId="GridTable6Colorful-Accent2">
     <w:name w:val="Grid Table 6 Colorful - Accent 2"/>
-    <w:basedOn w:val="TableNormal"/>
+    <w:basedOn w:val="a1"/>
     <w:uiPriority w:val="99"/>
     <w:pPr>
       <w:spacing w:after="0" w:line="240" w:lineRule="auto"/>
@@ -5414,7 +5414,7 @@
   </w:style>
   <w:style w:type="table" w:customStyle="1" w:styleId="GridTable6Colorful-Accent3">
     <w:name w:val="Grid Table 6 Colorful - Accent 3"/>
-    <w:basedOn w:val="TableNormal"/>
+    <w:basedOn w:val="a1"/>
     <w:uiPriority w:val="99"/>
     <w:pPr>
       <w:spacing w:after="0" w:line="240" w:lineRule="auto"/>
@@ -5488,7 +5488,7 @@
   </w:style>
   <w:style w:type="table" w:customStyle="1" w:styleId="GridTable6Colorful-Accent4">
     <w:name w:val="Grid Table 6 Colorful - Accent 4"/>
-    <w:basedOn w:val="TableNormal"/>
+    <w:basedOn w:val="a1"/>
     <w:uiPriority w:val="99"/>
     <w:pPr>
       <w:spacing w:after="0" w:line="240" w:lineRule="auto"/>
@@ -5562,7 +5562,7 @@
   </w:style>
   <w:style w:type="table" w:customStyle="1" w:styleId="GridTable6Colorful-Accent5">
     <w:name w:val="Grid Table 6 Colorful - Accent 5"/>
-    <w:basedOn w:val="TableNormal"/>
+    <w:basedOn w:val="a1"/>
     <w:uiPriority w:val="99"/>
     <w:pPr>
       <w:spacing w:after="0" w:line="240" w:lineRule="auto"/>
@@ -5636,7 +5636,7 @@
   </w:style>
   <w:style w:type="table" w:customStyle="1" w:styleId="GridTable6Colorful-Accent6">
     <w:name w:val="Grid Table 6 Colorful - Accent 6"/>
-    <w:basedOn w:val="TableNormal"/>
+    <w:basedOn w:val="a1"/>
     <w:uiPriority w:val="99"/>
     <w:pPr>
       <w:spacing w:after="0" w:line="240" w:lineRule="auto"/>
@@ -5708,9 +5708,9 @@
       </w:rPr>
     </w:tblStylePr>
   </w:style>
-  <w:style w:type="table" w:styleId="GridTable7Colourful">
+  <w:style w:type="table" w:styleId="-7">
     <w:name w:val="Grid Table 7 Colorful"/>
-    <w:basedOn w:val="TableNormal"/>
+    <w:basedOn w:val="a1"/>
     <w:uiPriority w:val="99"/>
     <w:pPr>
       <w:spacing w:after="0" w:line="240" w:lineRule="auto"/>
@@ -5827,7 +5827,7 @@
   </w:style>
   <w:style w:type="table" w:customStyle="1" w:styleId="GridTable7Colorful-Accent1">
     <w:name w:val="Grid Table 7 Colorful - Accent 1"/>
-    <w:basedOn w:val="TableNormal"/>
+    <w:basedOn w:val="a1"/>
     <w:uiPriority w:val="99"/>
     <w:pPr>
       <w:spacing w:after="0" w:line="240" w:lineRule="auto"/>
@@ -5944,7 +5944,7 @@
   </w:style>
   <w:style w:type="table" w:customStyle="1" w:styleId="GridTable7Colorful-Accent2">
     <w:name w:val="Grid Table 7 Colorful - Accent 2"/>
-    <w:basedOn w:val="TableNormal"/>
+    <w:basedOn w:val="a1"/>
     <w:uiPriority w:val="99"/>
     <w:pPr>
       <w:spacing w:after="0" w:line="240" w:lineRule="auto"/>
@@ -6061,7 +6061,7 @@
   </w:style>
   <w:style w:type="table" w:customStyle="1" w:styleId="GridTable7Colorful-Accent3">
     <w:name w:val="Grid Table 7 Colorful - Accent 3"/>
-    <w:basedOn w:val="TableNormal"/>
+    <w:basedOn w:val="a1"/>
     <w:uiPriority w:val="99"/>
     <w:pPr>
       <w:spacing w:after="0" w:line="240" w:lineRule="auto"/>
@@ -6178,7 +6178,7 @@
   </w:style>
   <w:style w:type="table" w:customStyle="1" w:styleId="GridTable7Colorful-Accent4">
     <w:name w:val="Grid Table 7 Colorful - Accent 4"/>
-    <w:basedOn w:val="TableNormal"/>
+    <w:basedOn w:val="a1"/>
     <w:uiPriority w:val="99"/>
     <w:pPr>
       <w:spacing w:after="0" w:line="240" w:lineRule="auto"/>
@@ -6295,7 +6295,7 @@
   </w:style>
   <w:style w:type="table" w:customStyle="1" w:styleId="GridTable7Colorful-Accent5">
     <w:name w:val="Grid Table 7 Colorful - Accent 5"/>
-    <w:basedOn w:val="TableNormal"/>
+    <w:basedOn w:val="a1"/>
     <w:uiPriority w:val="99"/>
     <w:pPr>
       <w:spacing w:after="0" w:line="240" w:lineRule="auto"/>
@@ -6412,7 +6412,7 @@
   </w:style>
   <w:style w:type="table" w:customStyle="1" w:styleId="GridTable7Colorful-Accent6">
     <w:name w:val="Grid Table 7 Colorful - Accent 6"/>
-    <w:basedOn w:val="TableNormal"/>
+    <w:basedOn w:val="a1"/>
     <w:uiPriority w:val="99"/>
     <w:pPr>
       <w:spacing w:after="0" w:line="240" w:lineRule="auto"/>
@@ -6527,9 +6527,9 @@
       </w:rPr>
     </w:tblStylePr>
   </w:style>
-  <w:style w:type="table" w:styleId="ListTable1Light">
+  <w:style w:type="table" w:styleId="-10">
     <w:name w:val="List Table 1 Light"/>
-    <w:basedOn w:val="TableNormal"/>
+    <w:basedOn w:val="a1"/>
     <w:uiPriority w:val="99"/>
     <w:pPr>
       <w:spacing w:after="0" w:line="240" w:lineRule="auto"/>
@@ -6595,7 +6595,7 @@
   </w:style>
   <w:style w:type="table" w:customStyle="1" w:styleId="ListTable1Light-Accent11">
     <w:name w:val="List Table 1 Light - Accent 11"/>
-    <w:basedOn w:val="TableNormal"/>
+    <w:basedOn w:val="a1"/>
     <w:uiPriority w:val="99"/>
     <w:pPr>
       <w:spacing w:after="0" w:line="240" w:lineRule="auto"/>
@@ -6661,7 +6661,7 @@
   </w:style>
   <w:style w:type="table" w:customStyle="1" w:styleId="ListTable1Light-Accent21">
     <w:name w:val="List Table 1 Light - Accent 21"/>
-    <w:basedOn w:val="TableNormal"/>
+    <w:basedOn w:val="a1"/>
     <w:uiPriority w:val="99"/>
     <w:pPr>
       <w:spacing w:after="0" w:line="240" w:lineRule="auto"/>
@@ -6727,7 +6727,7 @@
   </w:style>
   <w:style w:type="table" w:customStyle="1" w:styleId="ListTable1Light-Accent31">
     <w:name w:val="List Table 1 Light - Accent 31"/>
-    <w:basedOn w:val="TableNormal"/>
+    <w:basedOn w:val="a1"/>
     <w:uiPriority w:val="99"/>
     <w:pPr>
       <w:spacing w:after="0" w:line="240" w:lineRule="auto"/>
@@ -6793,7 +6793,7 @@
   </w:style>
   <w:style w:type="table" w:customStyle="1" w:styleId="ListTable1Light-Accent41">
     <w:name w:val="List Table 1 Light - Accent 41"/>
-    <w:basedOn w:val="TableNormal"/>
+    <w:basedOn w:val="a1"/>
     <w:uiPriority w:val="99"/>
     <w:pPr>
       <w:spacing w:after="0" w:line="240" w:lineRule="auto"/>
@@ -6859,7 +6859,7 @@
   </w:style>
   <w:style w:type="table" w:customStyle="1" w:styleId="ListTable1Light-Accent51">
     <w:name w:val="List Table 1 Light - Accent 51"/>
-    <w:basedOn w:val="TableNormal"/>
+    <w:basedOn w:val="a1"/>
     <w:uiPriority w:val="99"/>
     <w:pPr>
       <w:spacing w:after="0" w:line="240" w:lineRule="auto"/>
@@ -6925,7 +6925,7 @@
   </w:style>
   <w:style w:type="table" w:customStyle="1" w:styleId="ListTable1Light-Accent61">
     <w:name w:val="List Table 1 Light - Accent 61"/>
-    <w:basedOn w:val="TableNormal"/>
+    <w:basedOn w:val="a1"/>
     <w:uiPriority w:val="99"/>
     <w:pPr>
       <w:spacing w:after="0" w:line="240" w:lineRule="auto"/>
@@ -6989,9 +6989,9 @@
       </w:tcPr>
     </w:tblStylePr>
   </w:style>
-  <w:style w:type="table" w:styleId="ListTable2">
+  <w:style w:type="table" w:styleId="-20">
     <w:name w:val="List Table 2"/>
-    <w:basedOn w:val="TableNormal"/>
+    <w:basedOn w:val="a1"/>
     <w:uiPriority w:val="99"/>
     <w:pPr>
       <w:spacing w:after="0" w:line="240" w:lineRule="auto"/>
@@ -7080,7 +7080,7 @@
   </w:style>
   <w:style w:type="table" w:customStyle="1" w:styleId="ListTable2-Accent11">
     <w:name w:val="List Table 2 - Accent 11"/>
-    <w:basedOn w:val="TableNormal"/>
+    <w:basedOn w:val="a1"/>
     <w:uiPriority w:val="99"/>
     <w:pPr>
       <w:spacing w:after="0" w:line="240" w:lineRule="auto"/>
@@ -7169,7 +7169,7 @@
   </w:style>
   <w:style w:type="table" w:customStyle="1" w:styleId="ListTable2-Accent21">
     <w:name w:val="List Table 2 - Accent 21"/>
-    <w:basedOn w:val="TableNormal"/>
+    <w:basedOn w:val="a1"/>
     <w:uiPriority w:val="99"/>
     <w:pPr>
       <w:spacing w:after="0" w:line="240" w:lineRule="auto"/>
@@ -7258,7 +7258,7 @@
   </w:style>
   <w:style w:type="table" w:customStyle="1" w:styleId="ListTable2-Accent31">
     <w:name w:val="List Table 2 - Accent 31"/>
-    <w:basedOn w:val="TableNormal"/>
+    <w:basedOn w:val="a1"/>
     <w:uiPriority w:val="99"/>
     <w:pPr>
       <w:spacing w:after="0" w:line="240" w:lineRule="auto"/>
@@ -7347,7 +7347,7 @@
   </w:style>
   <w:style w:type="table" w:customStyle="1" w:styleId="ListTable2-Accent41">
     <w:name w:val="List Table 2 - Accent 41"/>
-    <w:basedOn w:val="TableNormal"/>
+    <w:basedOn w:val="a1"/>
     <w:uiPriority w:val="99"/>
     <w:pPr>
       <w:spacing w:after="0" w:line="240" w:lineRule="auto"/>
@@ -7436,7 +7436,7 @@
   </w:style>
   <w:style w:type="table" w:customStyle="1" w:styleId="ListTable2-Accent51">
     <w:name w:val="List Table 2 - Accent 51"/>
-    <w:basedOn w:val="TableNormal"/>
+    <w:basedOn w:val="a1"/>
     <w:uiPriority w:val="99"/>
     <w:pPr>
       <w:spacing w:after="0" w:line="240" w:lineRule="auto"/>
@@ -7525,7 +7525,7 @@
   </w:style>
   <w:style w:type="table" w:customStyle="1" w:styleId="ListTable2-Accent61">
     <w:name w:val="List Table 2 - Accent 61"/>
-    <w:basedOn w:val="TableNormal"/>
+    <w:basedOn w:val="a1"/>
     <w:uiPriority w:val="99"/>
     <w:pPr>
       <w:spacing w:after="0" w:line="240" w:lineRule="auto"/>
@@ -7612,9 +7612,9 @@
       </w:tcPr>
     </w:tblStylePr>
   </w:style>
-  <w:style w:type="table" w:styleId="ListTable3">
+  <w:style w:type="table" w:styleId="-30">
     <w:name w:val="List Table 3"/>
-    <w:basedOn w:val="TableNormal"/>
+    <w:basedOn w:val="a1"/>
     <w:uiPriority w:val="99"/>
     <w:pPr>
       <w:spacing w:after="0" w:line="240" w:lineRule="auto"/>
@@ -7690,7 +7690,7 @@
   </w:style>
   <w:style w:type="table" w:customStyle="1" w:styleId="ListTable3-Accent11">
     <w:name w:val="List Table 3 - Accent 11"/>
-    <w:basedOn w:val="TableNormal"/>
+    <w:basedOn w:val="a1"/>
     <w:uiPriority w:val="99"/>
     <w:pPr>
       <w:spacing w:after="0" w:line="240" w:lineRule="auto"/>
@@ -7766,7 +7766,7 @@
   </w:style>
   <w:style w:type="table" w:customStyle="1" w:styleId="ListTable3-Accent21">
     <w:name w:val="List Table 3 - Accent 21"/>
-    <w:basedOn w:val="TableNormal"/>
+    <w:basedOn w:val="a1"/>
     <w:uiPriority w:val="99"/>
     <w:pPr>
       <w:spacing w:after="0" w:line="240" w:lineRule="auto"/>
@@ -7842,7 +7842,7 @@
   </w:style>
   <w:style w:type="table" w:customStyle="1" w:styleId="ListTable3-Accent31">
     <w:name w:val="List Table 3 - Accent 31"/>
-    <w:basedOn w:val="TableNormal"/>
+    <w:basedOn w:val="a1"/>
     <w:uiPriority w:val="99"/>
     <w:pPr>
       <w:spacing w:after="0" w:line="240" w:lineRule="auto"/>
@@ -7918,7 +7918,7 @@
   </w:style>
   <w:style w:type="table" w:customStyle="1" w:styleId="ListTable3-Accent41">
     <w:name w:val="List Table 3 - Accent 41"/>
-    <w:basedOn w:val="TableNormal"/>
+    <w:basedOn w:val="a1"/>
     <w:uiPriority w:val="99"/>
     <w:pPr>
       <w:spacing w:after="0" w:line="240" w:lineRule="auto"/>
@@ -7994,7 +7994,7 @@
   </w:style>
   <w:style w:type="table" w:customStyle="1" w:styleId="ListTable3-Accent51">
     <w:name w:val="List Table 3 - Accent 51"/>
-    <w:basedOn w:val="TableNormal"/>
+    <w:basedOn w:val="a1"/>
     <w:uiPriority w:val="99"/>
     <w:pPr>
       <w:spacing w:after="0" w:line="240" w:lineRule="auto"/>
@@ -8070,7 +8070,7 @@
   </w:style>
   <w:style w:type="table" w:customStyle="1" w:styleId="ListTable3-Accent61">
     <w:name w:val="List Table 3 - Accent 61"/>
-    <w:basedOn w:val="TableNormal"/>
+    <w:basedOn w:val="a1"/>
     <w:uiPriority w:val="99"/>
     <w:pPr>
       <w:spacing w:after="0" w:line="240" w:lineRule="auto"/>
@@ -8144,9 +8144,9 @@
       </w:tcPr>
     </w:tblStylePr>
   </w:style>
-  <w:style w:type="table" w:styleId="ListTable4">
+  <w:style w:type="table" w:styleId="-40">
     <w:name w:val="List Table 4"/>
-    <w:basedOn w:val="TableNormal"/>
+    <w:basedOn w:val="a1"/>
     <w:uiPriority w:val="99"/>
     <w:pPr>
       <w:spacing w:after="0" w:line="240" w:lineRule="auto"/>
@@ -8217,7 +8217,7 @@
   </w:style>
   <w:style w:type="table" w:customStyle="1" w:styleId="ListTable4-Accent11">
     <w:name w:val="List Table 4 - Accent 11"/>
-    <w:basedOn w:val="TableNormal"/>
+    <w:basedOn w:val="a1"/>
     <w:uiPriority w:val="99"/>
     <w:pPr>
       <w:spacing w:after="0" w:line="240" w:lineRule="auto"/>
@@ -8288,7 +8288,7 @@
   </w:style>
   <w:style w:type="table" w:customStyle="1" w:styleId="ListTable4-Accent21">
     <w:name w:val="List Table 4 - Accent 21"/>
-    <w:basedOn w:val="TableNormal"/>
+    <w:basedOn w:val="a1"/>
     <w:uiPriority w:val="99"/>
     <w:pPr>
       <w:spacing w:after="0" w:line="240" w:lineRule="auto"/>
@@ -8359,7 +8359,7 @@
   </w:style>
   <w:style w:type="table" w:customStyle="1" w:styleId="ListTable4-Accent31">
     <w:name w:val="List Table 4 - Accent 31"/>
-    <w:basedOn w:val="TableNormal"/>
+    <w:basedOn w:val="a1"/>
     <w:uiPriority w:val="99"/>
     <w:pPr>
       <w:spacing w:after="0" w:line="240" w:lineRule="auto"/>
@@ -8430,7 +8430,7 @@
   </w:style>
   <w:style w:type="table" w:customStyle="1" w:styleId="ListTable4-Accent41">
     <w:name w:val="List Table 4 - Accent 41"/>
-    <w:basedOn w:val="TableNormal"/>
+    <w:basedOn w:val="a1"/>
     <w:uiPriority w:val="99"/>
     <w:pPr>
       <w:spacing w:after="0" w:line="240" w:lineRule="auto"/>
@@ -8501,7 +8501,7 @@
   </w:style>
   <w:style w:type="table" w:customStyle="1" w:styleId="ListTable4-Accent51">
     <w:name w:val="List Table 4 - Accent 51"/>
-    <w:basedOn w:val="TableNormal"/>
+    <w:basedOn w:val="a1"/>
     <w:uiPriority w:val="99"/>
     <w:pPr>
       <w:spacing w:after="0" w:line="240" w:lineRule="auto"/>
@@ -8572,7 +8572,7 @@
   </w:style>
   <w:style w:type="table" w:customStyle="1" w:styleId="ListTable4-Accent61">
     <w:name w:val="List Table 4 - Accent 61"/>
-    <w:basedOn w:val="TableNormal"/>
+    <w:basedOn w:val="a1"/>
     <w:uiPriority w:val="99"/>
     <w:pPr>
       <w:spacing w:after="0" w:line="240" w:lineRule="auto"/>
@@ -8641,9 +8641,9 @@
       </w:tcPr>
     </w:tblStylePr>
   </w:style>
-  <w:style w:type="table" w:styleId="ListTable5Dark">
+  <w:style w:type="table" w:styleId="-50">
     <w:name w:val="List Table 5 Dark"/>
-    <w:basedOn w:val="TableNormal"/>
+    <w:basedOn w:val="a1"/>
     <w:uiPriority w:val="99"/>
     <w:pPr>
       <w:spacing w:after="0" w:line="240" w:lineRule="auto"/>
@@ -8749,7 +8749,7 @@
   </w:style>
   <w:style w:type="table" w:customStyle="1" w:styleId="ListTable5Dark-Accent11">
     <w:name w:val="List Table 5 Dark - Accent 11"/>
-    <w:basedOn w:val="TableNormal"/>
+    <w:basedOn w:val="a1"/>
     <w:uiPriority w:val="99"/>
     <w:pPr>
       <w:spacing w:after="0" w:line="240" w:lineRule="auto"/>
@@ -8855,7 +8855,7 @@
   </w:style>
   <w:style w:type="table" w:customStyle="1" w:styleId="ListTable5Dark-Accent21">
     <w:name w:val="List Table 5 Dark - Accent 21"/>
-    <w:basedOn w:val="TableNormal"/>
+    <w:basedOn w:val="a1"/>
     <w:uiPriority w:val="99"/>
     <w:pPr>
       <w:spacing w:after="0" w:line="240" w:lineRule="auto"/>
@@ -8961,7 +8961,7 @@
   </w:style>
   <w:style w:type="table" w:customStyle="1" w:styleId="ListTable5Dark-Accent31">
     <w:name w:val="List Table 5 Dark - Accent 31"/>
-    <w:basedOn w:val="TableNormal"/>
+    <w:basedOn w:val="a1"/>
     <w:uiPriority w:val="99"/>
     <w:pPr>
       <w:spacing w:after="0" w:line="240" w:lineRule="auto"/>
@@ -9067,7 +9067,7 @@
   </w:style>
   <w:style w:type="table" w:customStyle="1" w:styleId="ListTable5Dark-Accent41">
     <w:name w:val="List Table 5 Dark - Accent 41"/>
-    <w:basedOn w:val="TableNormal"/>
+    <w:basedOn w:val="a1"/>
     <w:uiPriority w:val="99"/>
     <w:pPr>
       <w:spacing w:after="0" w:line="240" w:lineRule="auto"/>
@@ -9173,7 +9173,7 @@
   </w:style>
   <w:style w:type="table" w:customStyle="1" w:styleId="ListTable5Dark-Accent51">
     <w:name w:val="List Table 5 Dark - Accent 51"/>
-    <w:basedOn w:val="TableNormal"/>
+    <w:basedOn w:val="a1"/>
     <w:uiPriority w:val="99"/>
     <w:pPr>
       <w:spacing w:after="0" w:line="240" w:lineRule="auto"/>
@@ -9279,7 +9279,7 @@
   </w:style>
   <w:style w:type="table" w:customStyle="1" w:styleId="ListTable5Dark-Accent61">
     <w:name w:val="List Table 5 Dark - Accent 61"/>
-    <w:basedOn w:val="TableNormal"/>
+    <w:basedOn w:val="a1"/>
     <w:uiPriority w:val="99"/>
     <w:pPr>
       <w:spacing w:after="0" w:line="240" w:lineRule="auto"/>
@@ -9383,9 +9383,9 @@
       </w:tcPr>
     </w:tblStylePr>
   </w:style>
-  <w:style w:type="table" w:styleId="ListTable6Colourful">
+  <w:style w:type="table" w:styleId="-60">
     <w:name w:val="List Table 6 Colorful"/>
-    <w:basedOn w:val="TableNormal"/>
+    <w:basedOn w:val="a1"/>
     <w:uiPriority w:val="99"/>
     <w:pPr>
       <w:spacing w:after="0" w:line="240" w:lineRule="auto"/>
@@ -9461,7 +9461,7 @@
   </w:style>
   <w:style w:type="table" w:customStyle="1" w:styleId="ListTable6Colorful-Accent1">
     <w:name w:val="List Table 6 Colorful - Accent 1"/>
-    <w:basedOn w:val="TableNormal"/>
+    <w:basedOn w:val="a1"/>
     <w:uiPriority w:val="99"/>
     <w:pPr>
       <w:spacing w:after="0" w:line="240" w:lineRule="auto"/>
@@ -9537,7 +9537,7 @@
   </w:style>
   <w:style w:type="table" w:customStyle="1" w:styleId="ListTable6Colorful-Accent2">
     <w:name w:val="List Table 6 Colorful - Accent 2"/>
-    <w:basedOn w:val="TableNormal"/>
+    <w:basedOn w:val="a1"/>
     <w:uiPriority w:val="99"/>
     <w:pPr>
       <w:spacing w:after="0" w:line="240" w:lineRule="auto"/>
@@ -9613,7 +9613,7 @@
   </w:style>
   <w:style w:type="table" w:customStyle="1" w:styleId="ListTable6Colorful-Accent3">
     <w:name w:val="List Table 6 Colorful - Accent 3"/>
-    <w:basedOn w:val="TableNormal"/>
+    <w:basedOn w:val="a1"/>
     <w:uiPriority w:val="99"/>
     <w:pPr>
       <w:spacing w:after="0" w:line="240" w:lineRule="auto"/>
@@ -9689,7 +9689,7 @@
   </w:style>
   <w:style w:type="table" w:customStyle="1" w:styleId="ListTable6Colorful-Accent4">
     <w:name w:val="List Table 6 Colorful - Accent 4"/>
-    <w:basedOn w:val="TableNormal"/>
+    <w:basedOn w:val="a1"/>
     <w:uiPriority w:val="99"/>
     <w:pPr>
       <w:spacing w:after="0" w:line="240" w:lineRule="auto"/>
@@ -9765,7 +9765,7 @@
   </w:style>
   <w:style w:type="table" w:customStyle="1" w:styleId="ListTable6Colorful-Accent5">
     <w:name w:val="List Table 6 Colorful - Accent 5"/>
-    <w:basedOn w:val="TableNormal"/>
+    <w:basedOn w:val="a1"/>
     <w:uiPriority w:val="99"/>
     <w:pPr>
       <w:spacing w:after="0" w:line="240" w:lineRule="auto"/>
@@ -9841,7 +9841,7 @@
   </w:style>
   <w:style w:type="table" w:customStyle="1" w:styleId="ListTable6Colorful-Accent6">
     <w:name w:val="List Table 6 Colorful - Accent 6"/>
-    <w:basedOn w:val="TableNormal"/>
+    <w:basedOn w:val="a1"/>
     <w:uiPriority w:val="99"/>
     <w:pPr>
       <w:spacing w:after="0" w:line="240" w:lineRule="auto"/>
@@ -9915,9 +9915,9 @@
       </w:rPr>
     </w:tblStylePr>
   </w:style>
-  <w:style w:type="table" w:styleId="ListTable7Colourful">
+  <w:style w:type="table" w:styleId="-70">
     <w:name w:val="List Table 7 Colorful"/>
-    <w:basedOn w:val="TableNormal"/>
+    <w:basedOn w:val="a1"/>
     <w:uiPriority w:val="99"/>
     <w:pPr>
       <w:spacing w:after="0" w:line="240" w:lineRule="auto"/>
@@ -10031,7 +10031,7 @@
   </w:style>
   <w:style w:type="table" w:customStyle="1" w:styleId="ListTable7Colorful-Accent1">
     <w:name w:val="List Table 7 Colorful - Accent 1"/>
-    <w:basedOn w:val="TableNormal"/>
+    <w:basedOn w:val="a1"/>
     <w:uiPriority w:val="99"/>
     <w:pPr>
       <w:spacing w:after="0" w:line="240" w:lineRule="auto"/>
@@ -10145,7 +10145,7 @@
   </w:style>
   <w:style w:type="table" w:customStyle="1" w:styleId="ListTable7Colorful-Accent2">
     <w:name w:val="List Table 7 Colorful - Accent 2"/>
-    <w:basedOn w:val="TableNormal"/>
+    <w:basedOn w:val="a1"/>
     <w:uiPriority w:val="99"/>
     <w:pPr>
       <w:spacing w:after="0" w:line="240" w:lineRule="auto"/>
@@ -10259,7 +10259,7 @@
   </w:style>
   <w:style w:type="table" w:customStyle="1" w:styleId="ListTable7Colorful-Accent3">
     <w:name w:val="List Table 7 Colorful - Accent 3"/>
-    <w:basedOn w:val="TableNormal"/>
+    <w:basedOn w:val="a1"/>
     <w:uiPriority w:val="99"/>
     <w:pPr>
       <w:spacing w:after="0" w:line="240" w:lineRule="auto"/>
@@ -10373,7 +10373,7 @@
   </w:style>
   <w:style w:type="table" w:customStyle="1" w:styleId="ListTable7Colorful-Accent4">
     <w:name w:val="List Table 7 Colorful - Accent 4"/>
-    <w:basedOn w:val="TableNormal"/>
+    <w:basedOn w:val="a1"/>
     <w:uiPriority w:val="99"/>
     <w:pPr>
       <w:spacing w:after="0" w:line="240" w:lineRule="auto"/>
@@ -10487,7 +10487,7 @@
   </w:style>
   <w:style w:type="table" w:customStyle="1" w:styleId="ListTable7Colorful-Accent5">
     <w:name w:val="List Table 7 Colorful - Accent 5"/>
-    <w:basedOn w:val="TableNormal"/>
+    <w:basedOn w:val="a1"/>
     <w:uiPriority w:val="99"/>
     <w:pPr>
       <w:spacing w:after="0" w:line="240" w:lineRule="auto"/>
@@ -10601,7 +10601,7 @@
   </w:style>
   <w:style w:type="table" w:customStyle="1" w:styleId="ListTable7Colorful-Accent6">
     <w:name w:val="List Table 7 Colorful - Accent 6"/>
-    <w:basedOn w:val="TableNormal"/>
+    <w:basedOn w:val="a1"/>
     <w:uiPriority w:val="99"/>
     <w:pPr>
       <w:spacing w:after="0" w:line="240" w:lineRule="auto"/>
@@ -10715,7 +10715,7 @@
   </w:style>
   <w:style w:type="table" w:customStyle="1" w:styleId="Lined-Accent">
     <w:name w:val="Lined - Accent"/>
-    <w:basedOn w:val="TableNormal"/>
+    <w:basedOn w:val="a1"/>
     <w:uiPriority w:val="99"/>
     <w:pPr>
       <w:spacing w:after="0" w:line="240" w:lineRule="auto"/>
@@ -10813,7 +10813,7 @@
   </w:style>
   <w:style w:type="table" w:customStyle="1" w:styleId="Lined-Accent1">
     <w:name w:val="Lined - Accent 1"/>
-    <w:basedOn w:val="TableNormal"/>
+    <w:basedOn w:val="a1"/>
     <w:uiPriority w:val="99"/>
     <w:pPr>
       <w:spacing w:after="0" w:line="240" w:lineRule="auto"/>
@@ -10911,7 +10911,7 @@
   </w:style>
   <w:style w:type="table" w:customStyle="1" w:styleId="Lined-Accent2">
     <w:name w:val="Lined - Accent 2"/>
-    <w:basedOn w:val="TableNormal"/>
+    <w:basedOn w:val="a1"/>
     <w:uiPriority w:val="99"/>
     <w:pPr>
       <w:spacing w:after="0" w:line="240" w:lineRule="auto"/>
@@ -11009,7 +11009,7 @@
   </w:style>
   <w:style w:type="table" w:customStyle="1" w:styleId="Lined-Accent3">
     <w:name w:val="Lined - Accent 3"/>
-    <w:basedOn w:val="TableNormal"/>
+    <w:basedOn w:val="a1"/>
     <w:uiPriority w:val="99"/>
     <w:pPr>
       <w:spacing w:after="0" w:line="240" w:lineRule="auto"/>
@@ -11107,7 +11107,7 @@
   </w:style>
   <w:style w:type="table" w:customStyle="1" w:styleId="Lined-Accent4">
     <w:name w:val="Lined - Accent 4"/>
-    <w:basedOn w:val="TableNormal"/>
+    <w:basedOn w:val="a1"/>
     <w:uiPriority w:val="99"/>
     <w:pPr>
       <w:spacing w:after="0" w:line="240" w:lineRule="auto"/>
@@ -11205,7 +11205,7 @@
   </w:style>
   <w:style w:type="table" w:customStyle="1" w:styleId="Lined-Accent5">
     <w:name w:val="Lined - Accent 5"/>
-    <w:basedOn w:val="TableNormal"/>
+    <w:basedOn w:val="a1"/>
     <w:uiPriority w:val="99"/>
     <w:pPr>
       <w:spacing w:after="0" w:line="240" w:lineRule="auto"/>
@@ -11303,7 +11303,7 @@
   </w:style>
   <w:style w:type="table" w:customStyle="1" w:styleId="Lined-Accent6">
     <w:name w:val="Lined - Accent 6"/>
-    <w:basedOn w:val="TableNormal"/>
+    <w:basedOn w:val="a1"/>
     <w:uiPriority w:val="99"/>
     <w:pPr>
       <w:spacing w:after="0" w:line="240" w:lineRule="auto"/>
@@ -11401,7 +11401,7 @@
   </w:style>
   <w:style w:type="table" w:customStyle="1" w:styleId="BorderedLined-Accent">
     <w:name w:val="Bordered &amp; Lined - Accent"/>
-    <w:basedOn w:val="TableNormal"/>
+    <w:basedOn w:val="a1"/>
     <w:uiPriority w:val="99"/>
     <w:pPr>
       <w:spacing w:after="0" w:line="240" w:lineRule="auto"/>
@@ -11507,7 +11507,7 @@
   </w:style>
   <w:style w:type="table" w:customStyle="1" w:styleId="BorderedLined-Accent1">
     <w:name w:val="Bordered &amp; Lined - Accent 1"/>
-    <w:basedOn w:val="TableNormal"/>
+    <w:basedOn w:val="a1"/>
     <w:uiPriority w:val="99"/>
     <w:pPr>
       <w:spacing w:after="0" w:line="240" w:lineRule="auto"/>
@@ -11613,7 +11613,7 @@
   </w:style>
   <w:style w:type="table" w:customStyle="1" w:styleId="BorderedLined-Accent2">
     <w:name w:val="Bordered &amp; Lined - Accent 2"/>
-    <w:basedOn w:val="TableNormal"/>
+    <w:basedOn w:val="a1"/>
     <w:uiPriority w:val="99"/>
     <w:pPr>
       <w:spacing w:after="0" w:line="240" w:lineRule="auto"/>
@@ -11719,7 +11719,7 @@
   </w:style>
   <w:style w:type="table" w:customStyle="1" w:styleId="BorderedLined-Accent3">
     <w:name w:val="Bordered &amp; Lined - Accent 3"/>
-    <w:basedOn w:val="TableNormal"/>
+    <w:basedOn w:val="a1"/>
     <w:uiPriority w:val="99"/>
     <w:pPr>
       <w:spacing w:after="0" w:line="240" w:lineRule="auto"/>
@@ -11825,7 +11825,7 @@
   </w:style>
   <w:style w:type="table" w:customStyle="1" w:styleId="BorderedLined-Accent4">
     <w:name w:val="Bordered &amp; Lined - Accent 4"/>
-    <w:basedOn w:val="TableNormal"/>
+    <w:basedOn w:val="a1"/>
     <w:uiPriority w:val="99"/>
     <w:pPr>
       <w:spacing w:after="0" w:line="240" w:lineRule="auto"/>
@@ -11931,7 +11931,7 @@
   </w:style>
   <w:style w:type="table" w:customStyle="1" w:styleId="BorderedLined-Accent5">
     <w:name w:val="Bordered &amp; Lined - Accent 5"/>
-    <w:basedOn w:val="TableNormal"/>
+    <w:basedOn w:val="a1"/>
     <w:uiPriority w:val="99"/>
     <w:pPr>
       <w:spacing w:after="0" w:line="240" w:lineRule="auto"/>
@@ -12037,7 +12037,7 @@
   </w:style>
   <w:style w:type="table" w:customStyle="1" w:styleId="BorderedLined-Accent6">
     <w:name w:val="Bordered &amp; Lined - Accent 6"/>
-    <w:basedOn w:val="TableNormal"/>
+    <w:basedOn w:val="a1"/>
     <w:uiPriority w:val="99"/>
     <w:pPr>
       <w:spacing w:after="0" w:line="240" w:lineRule="auto"/>
@@ -12143,7 +12143,7 @@
   </w:style>
   <w:style w:type="table" w:customStyle="1" w:styleId="Bordered">
     <w:name w:val="Bordered"/>
-    <w:basedOn w:val="TableNormal"/>
+    <w:basedOn w:val="a1"/>
     <w:uiPriority w:val="99"/>
     <w:pPr>
       <w:spacing w:after="0" w:line="240" w:lineRule="auto"/>
@@ -12225,7 +12225,7 @@
   </w:style>
   <w:style w:type="table" w:customStyle="1" w:styleId="Bordered-Accent1">
     <w:name w:val="Bordered - Accent 1"/>
-    <w:basedOn w:val="TableNormal"/>
+    <w:basedOn w:val="a1"/>
     <w:uiPriority w:val="99"/>
     <w:pPr>
       <w:spacing w:after="0" w:line="240" w:lineRule="auto"/>
@@ -12307,7 +12307,7 @@
   </w:style>
   <w:style w:type="table" w:customStyle="1" w:styleId="Bordered-Accent2">
     <w:name w:val="Bordered - Accent 2"/>
-    <w:basedOn w:val="TableNormal"/>
+    <w:basedOn w:val="a1"/>
     <w:uiPriority w:val="99"/>
     <w:pPr>
       <w:spacing w:after="0" w:line="240" w:lineRule="auto"/>
@@ -12389,7 +12389,7 @@
   </w:style>
   <w:style w:type="table" w:customStyle="1" w:styleId="Bordered-Accent3">
     <w:name w:val="Bordered - Accent 3"/>
-    <w:basedOn w:val="TableNormal"/>
+    <w:basedOn w:val="a1"/>
     <w:uiPriority w:val="99"/>
     <w:pPr>
       <w:spacing w:after="0" w:line="240" w:lineRule="auto"/>
@@ -12471,7 +12471,7 @@
   </w:style>
   <w:style w:type="table" w:customStyle="1" w:styleId="Bordered-Accent4">
     <w:name w:val="Bordered - Accent 4"/>
-    <w:basedOn w:val="TableNormal"/>
+    <w:basedOn w:val="a1"/>
     <w:uiPriority w:val="99"/>
     <w:pPr>
       <w:spacing w:after="0" w:line="240" w:lineRule="auto"/>
@@ -12553,7 +12553,7 @@
   </w:style>
   <w:style w:type="table" w:customStyle="1" w:styleId="Bordered-Accent5">
     <w:name w:val="Bordered - Accent 5"/>
-    <w:basedOn w:val="TableNormal"/>
+    <w:basedOn w:val="a1"/>
     <w:uiPriority w:val="99"/>
     <w:pPr>
       <w:spacing w:after="0" w:line="240" w:lineRule="auto"/>
@@ -12635,7 +12635,7 @@
   </w:style>
   <w:style w:type="table" w:customStyle="1" w:styleId="Bordered-Accent6">
     <w:name w:val="Bordered - Accent 6"/>
-    <w:basedOn w:val="TableNormal"/>
+    <w:basedOn w:val="a1"/>
     <w:uiPriority w:val="99"/>
     <w:pPr>
       <w:spacing w:after="0" w:line="240" w:lineRule="auto"/>
@@ -12715,7 +12715,7 @@
       </w:tcPr>
     </w:tblStylePr>
   </w:style>
-  <w:style w:type="character" w:styleId="Hyperlink">
+  <w:style w:type="character" w:styleId="af">
     <w:name w:val="Hyperlink"/>
     <w:uiPriority w:val="99"/>
     <w:unhideWhenUsed/>
@@ -12724,10 +12724,10 @@
       <w:u w:val="single"/>
     </w:rPr>
   </w:style>
-  <w:style w:type="paragraph" w:styleId="FootnoteText">
+  <w:style w:type="paragraph" w:styleId="af0">
     <w:name w:val="footnote text"/>
-    <w:basedOn w:val="Normal"/>
-    <w:link w:val="FootnoteTextChar1"/>
+    <w:basedOn w:val="a"/>
+    <w:link w:val="af1"/>
     <w:uiPriority w:val="99"/>
     <w:semiHidden/>
     <w:unhideWhenUsed/>
@@ -12738,27 +12738,27 @@
       <w:sz w:val="18"/>
     </w:rPr>
   </w:style>
-  <w:style w:type="character" w:customStyle="1" w:styleId="FootnoteTextChar1">
-    <w:name w:val="Footnote Text Char1"/>
-    <w:link w:val="FootnoteText"/>
+  <w:style w:type="character" w:customStyle="1" w:styleId="af1">
+    <w:name w:val="Текст сноски Знак"/>
+    <w:link w:val="af0"/>
     <w:uiPriority w:val="99"/>
     <w:rPr>
       <w:sz w:val="18"/>
     </w:rPr>
   </w:style>
-  <w:style w:type="character" w:styleId="FootnoteReference">
+  <w:style w:type="character" w:styleId="af2">
     <w:name w:val="footnote reference"/>
-    <w:basedOn w:val="DefaultParagraphFont"/>
+    <w:basedOn w:val="a0"/>
     <w:uiPriority w:val="99"/>
     <w:unhideWhenUsed/>
     <w:rPr>
       <w:vertAlign w:val="superscript"/>
     </w:rPr>
   </w:style>
-  <w:style w:type="paragraph" w:styleId="EndnoteText">
+  <w:style w:type="paragraph" w:styleId="af3">
     <w:name w:val="endnote text"/>
-    <w:basedOn w:val="Normal"/>
-    <w:link w:val="EndnoteTextChar1"/>
+    <w:basedOn w:val="a"/>
+    <w:link w:val="af4"/>
     <w:uiPriority w:val="99"/>
     <w:semiHidden/>
     <w:unhideWhenUsed/>
@@ -12766,17 +12766,17 @@
       <w:sz w:val="20"/>
     </w:rPr>
   </w:style>
-  <w:style w:type="character" w:customStyle="1" w:styleId="EndnoteTextChar1">
-    <w:name w:val="Endnote Text Char1"/>
-    <w:link w:val="EndnoteText"/>
+  <w:style w:type="character" w:customStyle="1" w:styleId="af4">
+    <w:name w:val="Текст концевой сноски Знак"/>
+    <w:link w:val="af3"/>
     <w:uiPriority w:val="99"/>
     <w:rPr>
       <w:sz w:val="20"/>
     </w:rPr>
   </w:style>
-  <w:style w:type="character" w:styleId="EndnoteReference">
+  <w:style w:type="character" w:styleId="af5">
     <w:name w:val="endnote reference"/>
-    <w:basedOn w:val="DefaultParagraphFont"/>
+    <w:basedOn w:val="a0"/>
     <w:uiPriority w:val="99"/>
     <w:semiHidden/>
     <w:unhideWhenUsed/>
@@ -12784,20 +12784,20 @@
       <w:vertAlign w:val="superscript"/>
     </w:rPr>
   </w:style>
-  <w:style w:type="paragraph" w:styleId="TOC1">
+  <w:style w:type="paragraph" w:styleId="12">
     <w:name w:val="toc 1"/>
-    <w:basedOn w:val="Normal"/>
-    <w:next w:val="Normal"/>
+    <w:basedOn w:val="a"/>
+    <w:next w:val="a"/>
     <w:uiPriority w:val="39"/>
     <w:unhideWhenUsed/>
     <w:pPr>
       <w:spacing w:after="57"/>
     </w:pPr>
   </w:style>
-  <w:style w:type="paragraph" w:styleId="TOC2">
+  <w:style w:type="paragraph" w:styleId="24">
     <w:name w:val="toc 2"/>
-    <w:basedOn w:val="Normal"/>
-    <w:next w:val="Normal"/>
+    <w:basedOn w:val="a"/>
+    <w:next w:val="a"/>
     <w:uiPriority w:val="39"/>
     <w:unhideWhenUsed/>
     <w:pPr>
@@ -12805,10 +12805,10 @@
       <w:ind w:left="283"/>
     </w:pPr>
   </w:style>
-  <w:style w:type="paragraph" w:styleId="TOC3">
+  <w:style w:type="paragraph" w:styleId="32">
     <w:name w:val="toc 3"/>
-    <w:basedOn w:val="Normal"/>
-    <w:next w:val="Normal"/>
+    <w:basedOn w:val="a"/>
+    <w:next w:val="a"/>
     <w:uiPriority w:val="39"/>
     <w:unhideWhenUsed/>
     <w:pPr>
@@ -12816,10 +12816,10 @@
       <w:ind w:left="567"/>
     </w:pPr>
   </w:style>
-  <w:style w:type="paragraph" w:styleId="TOC4">
+  <w:style w:type="paragraph" w:styleId="42">
     <w:name w:val="toc 4"/>
-    <w:basedOn w:val="Normal"/>
-    <w:next w:val="Normal"/>
+    <w:basedOn w:val="a"/>
+    <w:next w:val="a"/>
     <w:uiPriority w:val="39"/>
     <w:unhideWhenUsed/>
     <w:pPr>
@@ -12827,10 +12827,10 @@
       <w:ind w:left="850"/>
     </w:pPr>
   </w:style>
-  <w:style w:type="paragraph" w:styleId="TOC5">
+  <w:style w:type="paragraph" w:styleId="52">
     <w:name w:val="toc 5"/>
-    <w:basedOn w:val="Normal"/>
-    <w:next w:val="Normal"/>
+    <w:basedOn w:val="a"/>
+    <w:next w:val="a"/>
     <w:uiPriority w:val="39"/>
     <w:unhideWhenUsed/>
     <w:pPr>
@@ -12838,10 +12838,10 @@
       <w:ind w:left="1134"/>
     </w:pPr>
   </w:style>
-  <w:style w:type="paragraph" w:styleId="TOC6">
+  <w:style w:type="paragraph" w:styleId="61">
     <w:name w:val="toc 6"/>
-    <w:basedOn w:val="Normal"/>
-    <w:next w:val="Normal"/>
+    <w:basedOn w:val="a"/>
+    <w:next w:val="a"/>
     <w:uiPriority w:val="39"/>
     <w:unhideWhenUsed/>
     <w:pPr>
@@ -12849,10 +12849,10 @@
       <w:ind w:left="1417"/>
     </w:pPr>
   </w:style>
-  <w:style w:type="paragraph" w:styleId="TOC7">
+  <w:style w:type="paragraph" w:styleId="71">
     <w:name w:val="toc 7"/>
-    <w:basedOn w:val="Normal"/>
-    <w:next w:val="Normal"/>
+    <w:basedOn w:val="a"/>
+    <w:next w:val="a"/>
     <w:uiPriority w:val="39"/>
     <w:unhideWhenUsed/>
     <w:pPr>
@@ -12860,10 +12860,10 @@
       <w:ind w:left="1701"/>
     </w:pPr>
   </w:style>
-  <w:style w:type="paragraph" w:styleId="TOC8">
+  <w:style w:type="paragraph" w:styleId="81">
     <w:name w:val="toc 8"/>
-    <w:basedOn w:val="Normal"/>
-    <w:next w:val="Normal"/>
+    <w:basedOn w:val="a"/>
+    <w:next w:val="a"/>
     <w:uiPriority w:val="39"/>
     <w:unhideWhenUsed/>
     <w:pPr>
@@ -12871,10 +12871,10 @@
       <w:ind w:left="1984"/>
     </w:pPr>
   </w:style>
-  <w:style w:type="paragraph" w:styleId="TOC9">
+  <w:style w:type="paragraph" w:styleId="91">
     <w:name w:val="toc 9"/>
-    <w:basedOn w:val="Normal"/>
-    <w:next w:val="Normal"/>
+    <w:basedOn w:val="a"/>
+    <w:next w:val="a"/>
     <w:uiPriority w:val="39"/>
     <w:unhideWhenUsed/>
     <w:pPr>
@@ -12882,21 +12882,21 @@
       <w:ind w:left="2268"/>
     </w:pPr>
   </w:style>
-  <w:style w:type="paragraph" w:styleId="TOCHeading">
+  <w:style w:type="paragraph" w:styleId="af6">
     <w:name w:val="TOC Heading"/>
     <w:uiPriority w:val="39"/>
     <w:unhideWhenUsed/>
   </w:style>
-  <w:style w:type="paragraph" w:styleId="TableofFigures">
+  <w:style w:type="paragraph" w:styleId="af7">
     <w:name w:val="table of figures"/>
-    <w:basedOn w:val="Normal"/>
-    <w:next w:val="Normal"/>
+    <w:basedOn w:val="a"/>
+    <w:next w:val="a"/>
     <w:uiPriority w:val="99"/>
     <w:unhideWhenUsed/>
   </w:style>
-  <w:style w:type="paragraph" w:styleId="ListParagraph">
+  <w:style w:type="paragraph" w:styleId="af8">
     <w:name w:val="List Paragraph"/>
-    <w:basedOn w:val="Normal"/>
+    <w:basedOn w:val="a"/>
     <w:uiPriority w:val="99"/>
     <w:qFormat/>
     <w:pPr>
@@ -12904,9 +12904,9 @@
       <w:contextualSpacing/>
     </w:pPr>
   </w:style>
-  <w:style w:type="table" w:styleId="TableGrid">
+  <w:style w:type="table" w:styleId="af9">
     <w:name w:val="Table Grid"/>
-    <w:basedOn w:val="TableNormal"/>
+    <w:basedOn w:val="a1"/>
     <w:uiPriority w:val="99"/>
     <w:pPr>
       <w:spacing w:after="0" w:line="240" w:lineRule="auto"/>
@@ -12922,9 +12922,9 @@
       </w:tblBorders>
     </w:tblPr>
   </w:style>
-  <w:style w:type="character" w:styleId="CommentReference">
+  <w:style w:type="character" w:styleId="afa">
     <w:name w:val="annotation reference"/>
-    <w:basedOn w:val="DefaultParagraphFont"/>
+    <w:basedOn w:val="a0"/>
     <w:uiPriority w:val="99"/>
     <w:semiHidden/>
     <w:unhideWhenUsed/>
@@ -12933,10 +12933,10 @@
       <w:szCs w:val="16"/>
     </w:rPr>
   </w:style>
-  <w:style w:type="paragraph" w:styleId="CommentText">
+  <w:style w:type="paragraph" w:styleId="afb">
     <w:name w:val="annotation text"/>
-    <w:basedOn w:val="Normal"/>
-    <w:link w:val="CommentTextChar"/>
+    <w:basedOn w:val="a"/>
+    <w:link w:val="afc"/>
     <w:uiPriority w:val="99"/>
     <w:semiHidden/>
     <w:unhideWhenUsed/>
@@ -12945,10 +12945,10 @@
       <w:szCs w:val="20"/>
     </w:rPr>
   </w:style>
-  <w:style w:type="character" w:customStyle="1" w:styleId="CommentTextChar">
-    <w:name w:val="Comment Text Char"/>
-    <w:basedOn w:val="DefaultParagraphFont"/>
-    <w:link w:val="CommentText"/>
+  <w:style w:type="character" w:customStyle="1" w:styleId="afc">
+    <w:name w:val="Текст примечания Знак"/>
+    <w:basedOn w:val="a0"/>
+    <w:link w:val="afb"/>
     <w:uiPriority w:val="99"/>
     <w:semiHidden/>
     <w:rPr>
@@ -12958,11 +12958,11 @@
       <w:lang w:eastAsia="ru-RU"/>
     </w:rPr>
   </w:style>
-  <w:style w:type="paragraph" w:styleId="CommentSubject">
+  <w:style w:type="paragraph" w:styleId="afd">
     <w:name w:val="annotation subject"/>
-    <w:basedOn w:val="CommentText"/>
-    <w:next w:val="CommentText"/>
-    <w:link w:val="CommentSubjectChar"/>
+    <w:basedOn w:val="afb"/>
+    <w:next w:val="afb"/>
+    <w:link w:val="afe"/>
     <w:uiPriority w:val="99"/>
     <w:semiHidden/>
     <w:unhideWhenUsed/>
@@ -12971,10 +12971,10 @@
       <w:bCs/>
     </w:rPr>
   </w:style>
-  <w:style w:type="character" w:customStyle="1" w:styleId="CommentSubjectChar">
-    <w:name w:val="Comment Subject Char"/>
-    <w:basedOn w:val="CommentTextChar"/>
-    <w:link w:val="CommentSubject"/>
+  <w:style w:type="character" w:customStyle="1" w:styleId="afe">
+    <w:name w:val="Тема примечания Знак"/>
+    <w:basedOn w:val="afc"/>
+    <w:link w:val="afd"/>
     <w:uiPriority w:val="99"/>
     <w:semiHidden/>
     <w:rPr>
@@ -12986,10 +12986,10 @@
       <w:lang w:eastAsia="ru-RU"/>
     </w:rPr>
   </w:style>
-  <w:style w:type="paragraph" w:styleId="BalloonText">
+  <w:style w:type="paragraph" w:styleId="aff">
     <w:name w:val="Balloon Text"/>
-    <w:basedOn w:val="Normal"/>
-    <w:link w:val="BalloonTextChar"/>
+    <w:basedOn w:val="a"/>
+    <w:link w:val="aff0"/>
     <w:uiPriority w:val="99"/>
     <w:semiHidden/>
     <w:unhideWhenUsed/>
@@ -12999,10 +12999,10 @@
       <w:szCs w:val="18"/>
     </w:rPr>
   </w:style>
-  <w:style w:type="character" w:customStyle="1" w:styleId="BalloonTextChar">
-    <w:name w:val="Balloon Text Char"/>
-    <w:basedOn w:val="DefaultParagraphFont"/>
-    <w:link w:val="BalloonText"/>
+  <w:style w:type="character" w:customStyle="1" w:styleId="aff0">
+    <w:name w:val="Текст выноски Знак"/>
+    <w:basedOn w:val="a0"/>
+    <w:link w:val="aff"/>
     <w:uiPriority w:val="99"/>
     <w:semiHidden/>
     <w:rPr>
@@ -13224,6 +13224,15 @@
 </file>
 
 <file path=customXml/item1.xml><?xml version="1.0" encoding="utf-8"?>
+<?mso-contentType ?>
+<FormTemplates xmlns="http://schemas.microsoft.com/sharepoint/v3/contenttype/forms">
+  <Display>DocumentLibraryForm</Display>
+  <Edit>DocumentLibraryForm</Edit>
+  <New>DocumentLibraryForm</New>
+</FormTemplates>
+</file>
+
+<file path=customXml/item2.xml><?xml version="1.0" encoding="utf-8"?>
 <ct:contentTypeSchema xmlns:ct="http://schemas.microsoft.com/office/2006/metadata/contentType" xmlns:ma="http://schemas.microsoft.com/office/2006/metadata/properties/metaAttributes" ct:_="" ma:_="" ma:contentTypeName="Документ" ma:contentTypeID="0x010100A5CE5FBCCCB52B4A82DD9F277873B251" ma:contentTypeVersion="3" ma:contentTypeDescription="Создание документа." ma:contentTypeScope="" ma:versionID="b4b292193df452f95696471678e4ca72">
   <xsd:schema xmlns:xsd="http://www.w3.org/2001/XMLSchema" xmlns:xs="http://www.w3.org/2001/XMLSchema" xmlns:p="http://schemas.microsoft.com/office/2006/metadata/properties" xmlns:ns2="d88c8799-f08c-46bd-9e67-88f5c337c285" targetNamespace="http://schemas.microsoft.com/office/2006/metadata/properties" ma:root="true" ma:fieldsID="b621aadd3d691a6b016a2e10ef14ce00" ns2:_="">
     <xsd:import namespace="d88c8799-f08c-46bd-9e67-88f5c337c285"/>
@@ -13361,16 +13370,15 @@
 </ct:contentTypeSchema>
 </file>
 
-<file path=customXml/item2.xml><?xml version="1.0" encoding="utf-8"?>
-<?mso-contentType ?>
-<FormTemplates xmlns="http://schemas.microsoft.com/sharepoint/v3/contenttype/forms">
-  <Display>DocumentLibraryForm</Display>
-  <Edit>DocumentLibraryForm</Edit>
-  <New>DocumentLibraryForm</New>
-</FormTemplates>
+<file path=customXml/itemProps1.xml><?xml version="1.0" encoding="utf-8"?>
+<ds:datastoreItem xmlns:ds="http://schemas.openxmlformats.org/officeDocument/2006/customXml" ds:itemID="{A268AEFA-2FFC-4B9F-8749-DEBB7742DBE9}">
+  <ds:schemaRefs>
+    <ds:schemaRef ds:uri="http://schemas.microsoft.com/sharepoint/v3/contenttype/forms"/>
+  </ds:schemaRefs>
+</ds:datastoreItem>
 </file>
 
-<file path=customXml/itemProps1.xml><?xml version="1.0" encoding="utf-8"?>
+<file path=customXml/itemProps2.xml><?xml version="1.0" encoding="utf-8"?>
 <ds:datastoreItem xmlns:ds="http://schemas.openxmlformats.org/officeDocument/2006/customXml" ds:itemID="{6A6E12C5-D5C2-4C43-8E18-ABB533CADE6C}">
   <ds:schemaRefs>
     <ds:schemaRef ds:uri="http://schemas.microsoft.com/office/2006/metadata/contentType"/>
@@ -13386,12 +13394,4 @@
     <ds:schemaRef ds:uri="http://schemas.microsoft.com/internal/obd"/>
   </ds:schemaRefs>
 </ds:datastoreItem>
-</file>
-
-<file path=customXml/itemProps2.xml><?xml version="1.0" encoding="utf-8"?>
-<ds:datastoreItem xmlns:ds="http://schemas.openxmlformats.org/officeDocument/2006/customXml" ds:itemID="{A268AEFA-2FFC-4B9F-8749-DEBB7742DBE9}">
-  <ds:schemaRefs>
-    <ds:schemaRef ds:uri="http://schemas.microsoft.com/sharepoint/v3/contenttype/forms"/>
-  </ds:schemaRefs>
-</ds:datastoreItem>
 </file>